--- a/docs/requirements/盈虚有数学习网需求规格说明书.docx
+++ b/docs/requirements/盈虚有数学习网需求规格说明书.docx
@@ -258,13 +258,14 @@
     <w:sdt>
       <w:sdtPr>
         <w:rPr>
-          <w:rFonts w:ascii="宋体" w:hAnsi="宋体" w:eastAsia="宋体" w:cstheme="minorBidi"/>
-          <w:kern w:val="2"/>
+          <w:rFonts w:ascii="宋体" w:hAnsi="宋体" w:eastAsia="宋体" w:cs="宋体"/>
+          <w:color w:val="000000"/>
+          <w:kern w:val="0"/>
           <w:sz w:val="21"/>
           <w:szCs w:val="24"/>
-          <w:lang w:val="en-US" w:eastAsia="zh-CN" w:bidi="ar-SA"/>
-        </w:rPr>
-        <w:id w:val="147483408"/>
+          <w:lang w:val="en-US" w:eastAsia="zh-CN" w:bidi="ar"/>
+        </w:rPr>
+        <w:id w:val="147473717"/>
         <w15:color w:val="DBDBDB"/>
         <w:docPartObj>
           <w:docPartGallery w:val="Table of Contents"/>
@@ -273,12 +274,12 @@
       </w:sdtPr>
       <w:sdtEndPr>
         <w:rPr>
-          <w:rFonts w:hint="default" w:ascii="黑体" w:hAnsi="黑体" w:eastAsia="黑体" w:cs="黑体"/>
-          <w:bCs/>
-          <w:kern w:val="2"/>
+          <w:rFonts w:ascii="宋体" w:hAnsi="宋体" w:eastAsia="宋体" w:cs="宋体"/>
+          <w:color w:val="000000"/>
+          <w:kern w:val="0"/>
           <w:sz w:val="21"/>
-          <w:szCs w:val="32"/>
-          <w:lang w:val="en-US" w:eastAsia="zh-CN" w:bidi="ar-SA"/>
+          <w:szCs w:val="24"/>
+          <w:lang w:val="en-US" w:eastAsia="zh-CN" w:bidi="ar"/>
         </w:rPr>
       </w:sdtEndPr>
       <w:sdtContent>
@@ -287,12 +288,20 @@
             <w:spacing w:before="0" w:beforeLines="0" w:after="0" w:afterLines="0" w:line="240" w:lineRule="auto"/>
             <w:ind w:left="0" w:leftChars="0" w:right="0" w:rightChars="0" w:firstLine="0" w:firstLineChars="0"/>
             <w:jc w:val="center"/>
+            <w:rPr>
+              <w:rFonts w:hint="eastAsia" w:ascii="黑体" w:hAnsi="黑体" w:eastAsia="黑体" w:cs="黑体"/>
+              <w:b w:val="0"/>
+              <w:bCs w:val="0"/>
+              <w:sz w:val="32"/>
+              <w:szCs w:val="32"/>
+            </w:rPr>
           </w:pPr>
+          <w:bookmarkStart w:id="0" w:name="_Toc25362"/>
           <w:r>
             <w:rPr>
               <w:rFonts w:hint="eastAsia" w:ascii="黑体" w:hAnsi="黑体" w:eastAsia="黑体" w:cs="黑体"/>
-              <w:b/>
-              <w:bCs/>
+              <w:b w:val="0"/>
+              <w:bCs w:val="0"/>
               <w:sz w:val="32"/>
               <w:szCs w:val="32"/>
             </w:rPr>
@@ -301,10 +310,22 @@
         </w:p>
         <w:p>
           <w:pPr>
-            <w:pStyle w:val="12"/>
-            <w:tabs>
-              <w:tab w:val="right" w:leader="dot" w:pos="8306"/>
-            </w:tabs>
+            <w:pStyle w:val="8"/>
+            <w:keepNext w:val="0"/>
+            <w:keepLines w:val="0"/>
+            <w:pageBreakBefore w:val="0"/>
+            <w:widowControl/>
+            <w:kinsoku/>
+            <w:wordWrap/>
+            <w:overflowPunct/>
+            <w:topLinePunct w:val="0"/>
+            <w:autoSpaceDE/>
+            <w:autoSpaceDN/>
+            <w:bidi w:val="0"/>
+            <w:adjustRightInd/>
+            <w:snapToGrid/>
+            <w:spacing w:before="0" w:after="0" w:line="276" w:lineRule="auto"/>
+            <w:textAlignment w:val="auto"/>
             <w:rPr>
               <w:rFonts w:hint="eastAsia" w:ascii="宋体" w:hAnsi="宋体" w:eastAsia="宋体" w:cs="宋体"/>
               <w:sz w:val="24"/>
@@ -314,114 +335,99 @@
           <w:r>
             <w:rPr>
               <w:rFonts w:hint="eastAsia" w:ascii="宋体" w:hAnsi="宋体" w:eastAsia="宋体" w:cs="宋体"/>
-              <w:b/>
-              <w:bCs/>
+              <w:sz w:val="24"/>
+              <w:szCs w:val="24"/>
+            </w:rPr>
+            <w:fldChar w:fldCharType="begin"/>
+          </w:r>
+          <w:r>
+            <w:rPr>
+              <w:rFonts w:hint="eastAsia" w:ascii="宋体" w:hAnsi="宋体" w:eastAsia="宋体" w:cs="宋体"/>
+              <w:sz w:val="24"/>
+              <w:szCs w:val="24"/>
+            </w:rPr>
+            <w:instrText xml:space="preserve">TOC \o "1-3" \h \u </w:instrText>
+          </w:r>
+          <w:r>
+            <w:rPr>
+              <w:rFonts w:hint="eastAsia" w:ascii="宋体" w:hAnsi="宋体" w:eastAsia="宋体" w:cs="宋体"/>
+              <w:sz w:val="24"/>
+              <w:szCs w:val="24"/>
+            </w:rPr>
+            <w:fldChar w:fldCharType="separate"/>
+          </w:r>
+          <w:r>
+            <w:rPr>
+              <w:rFonts w:hint="eastAsia" w:ascii="宋体" w:hAnsi="宋体" w:eastAsia="宋体" w:cs="宋体"/>
+              <w:sz w:val="24"/>
+              <w:szCs w:val="24"/>
+            </w:rPr>
+            <w:fldChar w:fldCharType="begin"/>
+          </w:r>
+          <w:r>
+            <w:rPr>
+              <w:rFonts w:hint="eastAsia" w:ascii="宋体" w:hAnsi="宋体" w:eastAsia="宋体" w:cs="宋体"/>
+              <w:sz w:val="24"/>
+              <w:szCs w:val="24"/>
+            </w:rPr>
+            <w:instrText xml:space="preserve"> HYPERLINK \l _Toc23526 </w:instrText>
+          </w:r>
+          <w:r>
+            <w:rPr>
+              <w:rFonts w:hint="eastAsia" w:ascii="宋体" w:hAnsi="宋体" w:eastAsia="宋体" w:cs="宋体"/>
+              <w:sz w:val="24"/>
+              <w:szCs w:val="24"/>
+            </w:rPr>
+            <w:fldChar w:fldCharType="separate"/>
+          </w:r>
+          <w:r>
+            <w:rPr>
+              <w:rFonts w:hint="eastAsia" w:ascii="宋体" w:hAnsi="宋体" w:eastAsia="宋体" w:cs="宋体"/>
               <w:sz w:val="24"/>
               <w:szCs w:val="24"/>
               <w:lang w:val="en-US" w:eastAsia="zh-CN"/>
             </w:rPr>
+            <w:t>1 引言</w:t>
+          </w:r>
+          <w:r>
+            <w:rPr>
+              <w:rFonts w:hint="eastAsia" w:ascii="宋体" w:hAnsi="宋体" w:eastAsia="宋体" w:cs="宋体"/>
+              <w:sz w:val="24"/>
+              <w:szCs w:val="24"/>
+            </w:rPr>
+            <w:tab/>
+          </w:r>
+          <w:r>
+            <w:rPr>
+              <w:rFonts w:hint="eastAsia" w:ascii="宋体" w:hAnsi="宋体" w:eastAsia="宋体" w:cs="宋体"/>
+              <w:sz w:val="24"/>
+              <w:szCs w:val="24"/>
+            </w:rPr>
             <w:fldChar w:fldCharType="begin"/>
           </w:r>
           <w:r>
             <w:rPr>
               <w:rFonts w:hint="eastAsia" w:ascii="宋体" w:hAnsi="宋体" w:eastAsia="宋体" w:cs="宋体"/>
-              <w:b/>
-              <w:bCs/>
-              <w:sz w:val="24"/>
-              <w:szCs w:val="24"/>
-              <w:lang w:val="en-US" w:eastAsia="zh-CN"/>
-            </w:rPr>
-            <w:instrText xml:space="preserve">TOC \o "1-3" \h \u </w:instrText>
-          </w:r>
-          <w:r>
-            <w:rPr>
-              <w:rFonts w:hint="eastAsia" w:ascii="宋体" w:hAnsi="宋体" w:eastAsia="宋体" w:cs="宋体"/>
-              <w:b/>
-              <w:bCs/>
-              <w:sz w:val="24"/>
-              <w:szCs w:val="24"/>
-              <w:lang w:val="en-US" w:eastAsia="zh-CN"/>
+              <w:sz w:val="24"/>
+              <w:szCs w:val="24"/>
+            </w:rPr>
+            <w:instrText xml:space="preserve"> PAGEREF _Toc23526 \h </w:instrText>
+          </w:r>
+          <w:r>
+            <w:rPr>
+              <w:rFonts w:hint="eastAsia" w:ascii="宋体" w:hAnsi="宋体" w:eastAsia="宋体" w:cs="宋体"/>
+              <w:sz w:val="24"/>
+              <w:szCs w:val="24"/>
             </w:rPr>
             <w:fldChar w:fldCharType="separate"/>
           </w:r>
           <w:r>
             <w:rPr>
               <w:rFonts w:hint="eastAsia" w:ascii="宋体" w:hAnsi="宋体" w:eastAsia="宋体" w:cs="宋体"/>
-              <w:bCs/>
-              <w:sz w:val="24"/>
-              <w:szCs w:val="24"/>
-              <w:lang w:val="en-US" w:eastAsia="zh-CN"/>
-            </w:rPr>
-            <w:fldChar w:fldCharType="begin"/>
-          </w:r>
-          <w:r>
-            <w:rPr>
-              <w:rFonts w:hint="eastAsia" w:ascii="宋体" w:hAnsi="宋体" w:eastAsia="宋体" w:cs="宋体"/>
-              <w:bCs/>
-              <w:sz w:val="24"/>
-              <w:szCs w:val="24"/>
-              <w:lang w:val="en-US" w:eastAsia="zh-CN"/>
-            </w:rPr>
-            <w:instrText xml:space="preserve"> HYPERLINK \l _Toc31387 </w:instrText>
-          </w:r>
-          <w:r>
-            <w:rPr>
-              <w:rFonts w:hint="eastAsia" w:ascii="宋体" w:hAnsi="宋体" w:eastAsia="宋体" w:cs="宋体"/>
-              <w:bCs/>
-              <w:sz w:val="24"/>
-              <w:szCs w:val="24"/>
-              <w:lang w:val="en-US" w:eastAsia="zh-CN"/>
-            </w:rPr>
-            <w:fldChar w:fldCharType="separate"/>
-          </w:r>
-          <w:r>
-            <w:rPr>
-              <w:rFonts w:hint="eastAsia" w:ascii="宋体" w:hAnsi="宋体" w:eastAsia="宋体" w:cs="宋体"/>
-              <w:sz w:val="24"/>
-              <w:szCs w:val="24"/>
-              <w:lang w:val="en-US" w:eastAsia="zh-CN"/>
-            </w:rPr>
-            <w:t>1 引言</w:t>
-          </w:r>
-          <w:r>
-            <w:rPr>
-              <w:rFonts w:hint="eastAsia" w:ascii="宋体" w:hAnsi="宋体" w:eastAsia="宋体" w:cs="宋体"/>
-              <w:sz w:val="24"/>
-              <w:szCs w:val="24"/>
-            </w:rPr>
-            <w:tab/>
-          </w:r>
-          <w:r>
-            <w:rPr>
-              <w:rFonts w:hint="eastAsia" w:ascii="宋体" w:hAnsi="宋体" w:eastAsia="宋体" w:cs="宋体"/>
-              <w:sz w:val="24"/>
-              <w:szCs w:val="24"/>
-            </w:rPr>
-            <w:fldChar w:fldCharType="begin"/>
-          </w:r>
-          <w:r>
-            <w:rPr>
-              <w:rFonts w:hint="eastAsia" w:ascii="宋体" w:hAnsi="宋体" w:eastAsia="宋体" w:cs="宋体"/>
-              <w:sz w:val="24"/>
-              <w:szCs w:val="24"/>
-            </w:rPr>
-            <w:instrText xml:space="preserve"> PAGEREF _Toc31387 \h </w:instrText>
-          </w:r>
-          <w:r>
-            <w:rPr>
-              <w:rFonts w:hint="eastAsia" w:ascii="宋体" w:hAnsi="宋体" w:eastAsia="宋体" w:cs="宋体"/>
-              <w:sz w:val="24"/>
-              <w:szCs w:val="24"/>
-            </w:rPr>
-            <w:fldChar w:fldCharType="separate"/>
-          </w:r>
-          <w:r>
-            <w:rPr>
-              <w:rFonts w:hint="eastAsia" w:ascii="宋体" w:hAnsi="宋体" w:eastAsia="宋体" w:cs="宋体"/>
-              <w:sz w:val="24"/>
-              <w:szCs w:val="24"/>
-            </w:rPr>
-            <w:t>3</w:t>
+              <w:sz w:val="24"/>
+              <w:szCs w:val="24"/>
+            </w:rPr>
+            <w:t>1</w:t>
           </w:r>
           <w:r>
             <w:rPr>
@@ -434,172 +440,2107 @@
           <w:r>
             <w:rPr>
               <w:rFonts w:hint="eastAsia" w:ascii="宋体" w:hAnsi="宋体" w:eastAsia="宋体" w:cs="宋体"/>
-              <w:bCs/>
-              <w:sz w:val="24"/>
-              <w:szCs w:val="24"/>
-              <w:lang w:val="en-US" w:eastAsia="zh-CN"/>
+              <w:sz w:val="24"/>
+              <w:szCs w:val="24"/>
             </w:rPr>
             <w:fldChar w:fldCharType="end"/>
           </w:r>
         </w:p>
         <w:p>
           <w:pPr>
-            <w:pStyle w:val="13"/>
-            <w:tabs>
-              <w:tab w:val="right" w:leader="dot" w:pos="8306"/>
-            </w:tabs>
-            <w:rPr>
-              <w:rFonts w:hint="eastAsia" w:ascii="宋体" w:hAnsi="宋体" w:eastAsia="宋体" w:cs="宋体"/>
-              <w:sz w:val="24"/>
-              <w:szCs w:val="24"/>
+            <w:pStyle w:val="9"/>
+            <w:keepNext w:val="0"/>
+            <w:keepLines w:val="0"/>
+            <w:pageBreakBefore w:val="0"/>
+            <w:widowControl/>
+            <w:kinsoku/>
+            <w:wordWrap/>
+            <w:overflowPunct/>
+            <w:topLinePunct w:val="0"/>
+            <w:autoSpaceDE/>
+            <w:autoSpaceDN/>
+            <w:bidi w:val="0"/>
+            <w:adjustRightInd/>
+            <w:snapToGrid/>
+            <w:spacing w:line="276" w:lineRule="auto"/>
+            <w:textAlignment w:val="auto"/>
+            <w:rPr>
+              <w:rFonts w:hint="eastAsia"/>
             </w:rPr>
           </w:pPr>
           <w:r>
             <w:rPr>
-              <w:rFonts w:hint="eastAsia" w:ascii="宋体" w:hAnsi="宋体" w:eastAsia="宋体" w:cs="宋体"/>
-              <w:bCs/>
-              <w:sz w:val="24"/>
-              <w:szCs w:val="24"/>
+              <w:rFonts w:hint="eastAsia"/>
+            </w:rPr>
+            <w:fldChar w:fldCharType="begin"/>
+          </w:r>
+          <w:r>
+            <w:rPr>
+              <w:rFonts w:hint="eastAsia"/>
+            </w:rPr>
+            <w:instrText xml:space="preserve"> HYPERLINK \l _Toc9998 </w:instrText>
+          </w:r>
+          <w:r>
+            <w:rPr>
+              <w:rFonts w:hint="eastAsia"/>
+            </w:rPr>
+            <w:fldChar w:fldCharType="separate"/>
+          </w:r>
+          <w:r>
+            <w:rPr>
+              <w:rFonts w:hint="eastAsia"/>
               <w:lang w:val="en-US" w:eastAsia="zh-CN"/>
             </w:rPr>
+            <w:t>1.1 目的</w:t>
+          </w:r>
+          <w:r>
+            <w:rPr>
+              <w:rFonts w:hint="eastAsia"/>
+            </w:rPr>
+            <w:tab/>
+          </w:r>
+          <w:r>
+            <w:rPr>
+              <w:rFonts w:hint="eastAsia"/>
+            </w:rPr>
             <w:fldChar w:fldCharType="begin"/>
           </w:r>
           <w:r>
             <w:rPr>
-              <w:rFonts w:hint="eastAsia" w:ascii="宋体" w:hAnsi="宋体" w:eastAsia="宋体" w:cs="宋体"/>
-              <w:bCs/>
-              <w:sz w:val="24"/>
-              <w:szCs w:val="24"/>
-              <w:lang w:val="en-US" w:eastAsia="zh-CN"/>
-            </w:rPr>
-            <w:instrText xml:space="preserve"> HYPERLINK \l _Toc27253 </w:instrText>
-          </w:r>
-          <w:r>
-            <w:rPr>
-              <w:rFonts w:hint="eastAsia" w:ascii="宋体" w:hAnsi="宋体" w:eastAsia="宋体" w:cs="宋体"/>
-              <w:bCs/>
-              <w:sz w:val="24"/>
-              <w:szCs w:val="24"/>
-              <w:lang w:val="en-US" w:eastAsia="zh-CN"/>
+              <w:rFonts w:hint="eastAsia"/>
+            </w:rPr>
+            <w:instrText xml:space="preserve"> PAGEREF _Toc9998 \h </w:instrText>
+          </w:r>
+          <w:r>
+            <w:rPr>
+              <w:rFonts w:hint="eastAsia"/>
             </w:rPr>
             <w:fldChar w:fldCharType="separate"/>
           </w:r>
           <w:r>
             <w:rPr>
-              <w:rFonts w:hint="eastAsia" w:ascii="宋体" w:hAnsi="宋体" w:eastAsia="宋体" w:cs="宋体"/>
-              <w:bCs/>
-              <w:sz w:val="24"/>
-              <w:szCs w:val="24"/>
-              <w:lang w:val="en-US" w:eastAsia="zh-CN"/>
-            </w:rPr>
-            <w:t xml:space="preserve">1.1 </w:t>
-          </w:r>
-          <w:r>
-            <w:rPr>
-              <w:rFonts w:hint="eastAsia" w:ascii="宋体" w:hAnsi="宋体" w:eastAsia="宋体" w:cs="宋体"/>
-              <w:bCs w:val="0"/>
-              <w:sz w:val="24"/>
-              <w:szCs w:val="24"/>
-              <w:lang w:val="en-US" w:eastAsia="zh-CN"/>
-            </w:rPr>
-            <w:t>目的</w:t>
-          </w:r>
-          <w:r>
-            <w:rPr>
-              <w:rFonts w:hint="eastAsia" w:ascii="宋体" w:hAnsi="宋体" w:eastAsia="宋体" w:cs="宋体"/>
-              <w:sz w:val="24"/>
-              <w:szCs w:val="24"/>
-            </w:rPr>
-            <w:tab/>
-          </w:r>
-          <w:r>
-            <w:rPr>
-              <w:rFonts w:hint="eastAsia" w:ascii="宋体" w:hAnsi="宋体" w:eastAsia="宋体" w:cs="宋体"/>
-              <w:sz w:val="24"/>
-              <w:szCs w:val="24"/>
-            </w:rPr>
-            <w:fldChar w:fldCharType="begin"/>
-          </w:r>
-          <w:r>
-            <w:rPr>
-              <w:rFonts w:hint="eastAsia" w:ascii="宋体" w:hAnsi="宋体" w:eastAsia="宋体" w:cs="宋体"/>
-              <w:sz w:val="24"/>
-              <w:szCs w:val="24"/>
-            </w:rPr>
-            <w:instrText xml:space="preserve"> PAGEREF _Toc27253 \h </w:instrText>
-          </w:r>
-          <w:r>
-            <w:rPr>
-              <w:rFonts w:hint="eastAsia" w:ascii="宋体" w:hAnsi="宋体" w:eastAsia="宋体" w:cs="宋体"/>
-              <w:sz w:val="24"/>
-              <w:szCs w:val="24"/>
-            </w:rPr>
-            <w:fldChar w:fldCharType="separate"/>
-          </w:r>
-          <w:r>
-            <w:rPr>
-              <w:rFonts w:hint="eastAsia" w:ascii="宋体" w:hAnsi="宋体" w:eastAsia="宋体" w:cs="宋体"/>
-              <w:sz w:val="24"/>
-              <w:szCs w:val="24"/>
-            </w:rPr>
-            <w:t>3</w:t>
-          </w:r>
-          <w:r>
-            <w:rPr>
-              <w:rFonts w:hint="eastAsia" w:ascii="宋体" w:hAnsi="宋体" w:eastAsia="宋体" w:cs="宋体"/>
-              <w:sz w:val="24"/>
-              <w:szCs w:val="24"/>
+              <w:rFonts w:hint="eastAsia"/>
+            </w:rPr>
+            <w:t>1</w:t>
+          </w:r>
+          <w:r>
+            <w:rPr>
+              <w:rFonts w:hint="eastAsia"/>
             </w:rPr>
             <w:fldChar w:fldCharType="end"/>
           </w:r>
           <w:r>
             <w:rPr>
-              <w:rFonts w:hint="eastAsia" w:ascii="宋体" w:hAnsi="宋体" w:eastAsia="宋体" w:cs="宋体"/>
-              <w:bCs/>
-              <w:sz w:val="24"/>
-              <w:szCs w:val="24"/>
-              <w:lang w:val="en-US" w:eastAsia="zh-CN"/>
+              <w:rFonts w:hint="eastAsia"/>
             </w:rPr>
             <w:fldChar w:fldCharType="end"/>
           </w:r>
         </w:p>
         <w:p>
           <w:pPr>
-            <w:jc w:val="both"/>
-            <w:rPr>
-              <w:rFonts w:hint="default" w:ascii="黑体" w:hAnsi="黑体" w:eastAsia="黑体" w:cs="黑体"/>
+            <w:pStyle w:val="9"/>
+            <w:keepNext w:val="0"/>
+            <w:keepLines w:val="0"/>
+            <w:pageBreakBefore w:val="0"/>
+            <w:widowControl/>
+            <w:kinsoku/>
+            <w:wordWrap/>
+            <w:overflowPunct/>
+            <w:topLinePunct w:val="0"/>
+            <w:autoSpaceDE/>
+            <w:autoSpaceDN/>
+            <w:bidi w:val="0"/>
+            <w:adjustRightInd/>
+            <w:snapToGrid/>
+            <w:spacing w:line="276" w:lineRule="auto"/>
+            <w:ind w:left="0" w:leftChars="0"/>
+            <w:textAlignment w:val="auto"/>
+            <w:rPr>
+              <w:rFonts w:hint="eastAsia" w:ascii="宋体" w:hAnsi="宋体" w:eastAsia="宋体" w:cs="宋体"/>
+              <w:sz w:val="24"/>
+              <w:szCs w:val="24"/>
+            </w:rPr>
+          </w:pPr>
+          <w:r>
+            <w:rPr>
+              <w:rFonts w:hint="eastAsia" w:ascii="宋体" w:hAnsi="宋体" w:eastAsia="宋体" w:cs="宋体"/>
+              <w:sz w:val="24"/>
+              <w:szCs w:val="24"/>
+            </w:rPr>
+            <w:fldChar w:fldCharType="begin"/>
+          </w:r>
+          <w:r>
+            <w:rPr>
+              <w:rFonts w:hint="eastAsia" w:ascii="宋体" w:hAnsi="宋体" w:eastAsia="宋体" w:cs="宋体"/>
+              <w:sz w:val="24"/>
+              <w:szCs w:val="24"/>
+            </w:rPr>
+            <w:instrText xml:space="preserve"> HYPERLINK \l _Toc955 </w:instrText>
+          </w:r>
+          <w:r>
+            <w:rPr>
+              <w:rFonts w:hint="eastAsia" w:ascii="宋体" w:hAnsi="宋体" w:eastAsia="宋体" w:cs="宋体"/>
+              <w:sz w:val="24"/>
+              <w:szCs w:val="24"/>
+            </w:rPr>
+            <w:fldChar w:fldCharType="separate"/>
+          </w:r>
+          <w:r>
+            <w:rPr>
+              <w:rFonts w:hint="eastAsia" w:ascii="宋体" w:hAnsi="宋体" w:eastAsia="宋体" w:cs="宋体"/>
               <w:bCs/>
-              <w:kern w:val="2"/>
-              <w:sz w:val="21"/>
-              <w:szCs w:val="32"/>
-              <w:lang w:val="en-US" w:eastAsia="zh-CN" w:bidi="ar-SA"/>
-            </w:rPr>
-            <w:sectPr>
-              <w:headerReference r:id="rId10" w:type="first"/>
-              <w:footerReference r:id="rId12" w:type="first"/>
-              <w:headerReference r:id="rId9" w:type="default"/>
-              <w:footerReference r:id="rId11" w:type="default"/>
-              <w:pgSz w:w="11906" w:h="16838"/>
-              <w:pgMar w:top="1440" w:right="1800" w:bottom="1440" w:left="1800" w:header="851" w:footer="992" w:gutter="0"/>
-              <w:pgNumType w:fmt="upperRoman" w:start="1"/>
-              <w:cols w:space="425" w:num="1"/>
-              <w:titlePg/>
-              <w:docGrid w:type="lines" w:linePitch="312" w:charSpace="0"/>
-            </w:sectPr>
+              <w:sz w:val="24"/>
+              <w:szCs w:val="24"/>
+              <w:lang w:val="en-US" w:eastAsia="zh-CN"/>
+            </w:rPr>
+            <w:t xml:space="preserve">1.2 </w:t>
+          </w:r>
+          <w:r>
+            <w:rPr>
+              <w:rFonts w:hint="eastAsia" w:ascii="宋体" w:hAnsi="宋体" w:eastAsia="宋体" w:cs="宋体"/>
+              <w:sz w:val="24"/>
+              <w:szCs w:val="24"/>
+              <w:lang w:val="en-US" w:eastAsia="zh-CN"/>
+            </w:rPr>
+            <w:t>项目范围</w:t>
+          </w:r>
+          <w:r>
+            <w:rPr>
+              <w:rFonts w:hint="eastAsia" w:ascii="宋体" w:hAnsi="宋体" w:eastAsia="宋体" w:cs="宋体"/>
+              <w:sz w:val="24"/>
+              <w:szCs w:val="24"/>
+            </w:rPr>
+            <w:tab/>
+          </w:r>
+          <w:r>
+            <w:rPr>
+              <w:rFonts w:hint="eastAsia" w:ascii="宋体" w:hAnsi="宋体" w:eastAsia="宋体" w:cs="宋体"/>
+              <w:sz w:val="24"/>
+              <w:szCs w:val="24"/>
+            </w:rPr>
+            <w:fldChar w:fldCharType="begin"/>
+          </w:r>
+          <w:r>
+            <w:rPr>
+              <w:rFonts w:hint="eastAsia" w:ascii="宋体" w:hAnsi="宋体" w:eastAsia="宋体" w:cs="宋体"/>
+              <w:sz w:val="24"/>
+              <w:szCs w:val="24"/>
+            </w:rPr>
+            <w:instrText xml:space="preserve"> PAGEREF _Toc955 \h </w:instrText>
+          </w:r>
+          <w:r>
+            <w:rPr>
+              <w:rFonts w:hint="eastAsia" w:ascii="宋体" w:hAnsi="宋体" w:eastAsia="宋体" w:cs="宋体"/>
+              <w:sz w:val="24"/>
+              <w:szCs w:val="24"/>
+            </w:rPr>
+            <w:fldChar w:fldCharType="separate"/>
+          </w:r>
+          <w:r>
+            <w:rPr>
+              <w:rFonts w:hint="eastAsia" w:ascii="宋体" w:hAnsi="宋体" w:eastAsia="宋体" w:cs="宋体"/>
+              <w:sz w:val="24"/>
+              <w:szCs w:val="24"/>
+            </w:rPr>
+            <w:t>1</w:t>
+          </w:r>
+          <w:r>
+            <w:rPr>
+              <w:rFonts w:hint="eastAsia" w:ascii="宋体" w:hAnsi="宋体" w:eastAsia="宋体" w:cs="宋体"/>
+              <w:sz w:val="24"/>
+              <w:szCs w:val="24"/>
+            </w:rPr>
+            <w:fldChar w:fldCharType="end"/>
+          </w:r>
+          <w:r>
+            <w:rPr>
+              <w:rFonts w:hint="eastAsia" w:ascii="宋体" w:hAnsi="宋体" w:eastAsia="宋体" w:cs="宋体"/>
+              <w:sz w:val="24"/>
+              <w:szCs w:val="24"/>
+            </w:rPr>
+            <w:fldChar w:fldCharType="end"/>
+          </w:r>
+        </w:p>
+        <w:p>
+          <w:pPr>
+            <w:pStyle w:val="9"/>
+            <w:keepNext w:val="0"/>
+            <w:keepLines w:val="0"/>
+            <w:pageBreakBefore w:val="0"/>
+            <w:widowControl/>
+            <w:kinsoku/>
+            <w:wordWrap/>
+            <w:overflowPunct/>
+            <w:topLinePunct w:val="0"/>
+            <w:autoSpaceDE/>
+            <w:autoSpaceDN/>
+            <w:bidi w:val="0"/>
+            <w:adjustRightInd/>
+            <w:snapToGrid/>
+            <w:spacing w:line="276" w:lineRule="auto"/>
+            <w:ind w:left="0" w:leftChars="0"/>
+            <w:textAlignment w:val="auto"/>
+            <w:rPr>
+              <w:rFonts w:hint="eastAsia" w:ascii="宋体" w:hAnsi="宋体" w:eastAsia="宋体" w:cs="宋体"/>
+              <w:sz w:val="24"/>
+              <w:szCs w:val="24"/>
+            </w:rPr>
           </w:pPr>
           <w:r>
             <w:rPr>
               <w:rFonts w:hint="eastAsia" w:ascii="宋体" w:hAnsi="宋体" w:eastAsia="宋体" w:cs="宋体"/>
+              <w:sz w:val="24"/>
+              <w:szCs w:val="24"/>
+            </w:rPr>
+            <w:fldChar w:fldCharType="begin"/>
+          </w:r>
+          <w:r>
+            <w:rPr>
+              <w:rFonts w:hint="eastAsia" w:ascii="宋体" w:hAnsi="宋体" w:eastAsia="宋体" w:cs="宋体"/>
+              <w:sz w:val="24"/>
+              <w:szCs w:val="24"/>
+            </w:rPr>
+            <w:instrText xml:space="preserve"> HYPERLINK \l _Toc29943 </w:instrText>
+          </w:r>
+          <w:r>
+            <w:rPr>
+              <w:rFonts w:hint="eastAsia" w:ascii="宋体" w:hAnsi="宋体" w:eastAsia="宋体" w:cs="宋体"/>
+              <w:sz w:val="24"/>
+              <w:szCs w:val="24"/>
+            </w:rPr>
+            <w:fldChar w:fldCharType="separate"/>
+          </w:r>
+          <w:r>
+            <w:rPr>
+              <w:rFonts w:hint="eastAsia" w:ascii="宋体" w:hAnsi="宋体" w:eastAsia="宋体" w:cs="宋体"/>
               <w:bCs/>
               <w:sz w:val="24"/>
               <w:szCs w:val="24"/>
               <w:lang w:val="en-US" w:eastAsia="zh-CN"/>
+            </w:rPr>
+            <w:t xml:space="preserve">1.3 </w:t>
+          </w:r>
+          <w:r>
+            <w:rPr>
+              <w:rFonts w:hint="eastAsia" w:ascii="宋体" w:hAnsi="宋体" w:eastAsia="宋体" w:cs="宋体"/>
+              <w:sz w:val="24"/>
+              <w:szCs w:val="24"/>
+              <w:lang w:val="en-US" w:eastAsia="zh-CN"/>
+            </w:rPr>
+            <w:t>术语和定义</w:t>
+          </w:r>
+          <w:r>
+            <w:rPr>
+              <w:rFonts w:hint="eastAsia" w:ascii="宋体" w:hAnsi="宋体" w:eastAsia="宋体" w:cs="宋体"/>
+              <w:sz w:val="24"/>
+              <w:szCs w:val="24"/>
+            </w:rPr>
+            <w:tab/>
+          </w:r>
+          <w:r>
+            <w:rPr>
+              <w:rFonts w:hint="eastAsia" w:ascii="宋体" w:hAnsi="宋体" w:eastAsia="宋体" w:cs="宋体"/>
+              <w:sz w:val="24"/>
+              <w:szCs w:val="24"/>
+            </w:rPr>
+            <w:fldChar w:fldCharType="begin"/>
+          </w:r>
+          <w:r>
+            <w:rPr>
+              <w:rFonts w:hint="eastAsia" w:ascii="宋体" w:hAnsi="宋体" w:eastAsia="宋体" w:cs="宋体"/>
+              <w:sz w:val="24"/>
+              <w:szCs w:val="24"/>
+            </w:rPr>
+            <w:instrText xml:space="preserve"> PAGEREF _Toc29943 \h </w:instrText>
+          </w:r>
+          <w:r>
+            <w:rPr>
+              <w:rFonts w:hint="eastAsia" w:ascii="宋体" w:hAnsi="宋体" w:eastAsia="宋体" w:cs="宋体"/>
+              <w:sz w:val="24"/>
+              <w:szCs w:val="24"/>
+            </w:rPr>
+            <w:fldChar w:fldCharType="separate"/>
+          </w:r>
+          <w:r>
+            <w:rPr>
+              <w:rFonts w:hint="eastAsia" w:ascii="宋体" w:hAnsi="宋体" w:eastAsia="宋体" w:cs="宋体"/>
+              <w:sz w:val="24"/>
+              <w:szCs w:val="24"/>
+            </w:rPr>
+            <w:t>1</w:t>
+          </w:r>
+          <w:r>
+            <w:rPr>
+              <w:rFonts w:hint="eastAsia" w:ascii="宋体" w:hAnsi="宋体" w:eastAsia="宋体" w:cs="宋体"/>
+              <w:sz w:val="24"/>
+              <w:szCs w:val="24"/>
+            </w:rPr>
+            <w:fldChar w:fldCharType="end"/>
+          </w:r>
+          <w:r>
+            <w:rPr>
+              <w:rFonts w:hint="eastAsia" w:ascii="宋体" w:hAnsi="宋体" w:eastAsia="宋体" w:cs="宋体"/>
+              <w:sz w:val="24"/>
+              <w:szCs w:val="24"/>
+            </w:rPr>
+            <w:fldChar w:fldCharType="end"/>
+          </w:r>
+        </w:p>
+        <w:p>
+          <w:pPr>
+            <w:pStyle w:val="9"/>
+            <w:keepNext w:val="0"/>
+            <w:keepLines w:val="0"/>
+            <w:pageBreakBefore w:val="0"/>
+            <w:widowControl/>
+            <w:kinsoku/>
+            <w:wordWrap/>
+            <w:overflowPunct/>
+            <w:topLinePunct w:val="0"/>
+            <w:autoSpaceDE/>
+            <w:autoSpaceDN/>
+            <w:bidi w:val="0"/>
+            <w:adjustRightInd/>
+            <w:snapToGrid/>
+            <w:spacing w:line="276" w:lineRule="auto"/>
+            <w:ind w:left="0" w:leftChars="0"/>
+            <w:textAlignment w:val="auto"/>
+            <w:rPr>
+              <w:rFonts w:hint="eastAsia" w:ascii="宋体" w:hAnsi="宋体" w:eastAsia="宋体" w:cs="宋体"/>
+              <w:sz w:val="24"/>
+              <w:szCs w:val="24"/>
+            </w:rPr>
+          </w:pPr>
+          <w:r>
+            <w:rPr>
+              <w:rFonts w:hint="eastAsia" w:ascii="宋体" w:hAnsi="宋体" w:eastAsia="宋体" w:cs="宋体"/>
+              <w:sz w:val="24"/>
+              <w:szCs w:val="24"/>
+            </w:rPr>
+            <w:fldChar w:fldCharType="begin"/>
+          </w:r>
+          <w:r>
+            <w:rPr>
+              <w:rFonts w:hint="eastAsia" w:ascii="宋体" w:hAnsi="宋体" w:eastAsia="宋体" w:cs="宋体"/>
+              <w:sz w:val="24"/>
+              <w:szCs w:val="24"/>
+            </w:rPr>
+            <w:instrText xml:space="preserve"> HYPERLINK \l _Toc1644 </w:instrText>
+          </w:r>
+          <w:r>
+            <w:rPr>
+              <w:rFonts w:hint="eastAsia" w:ascii="宋体" w:hAnsi="宋体" w:eastAsia="宋体" w:cs="宋体"/>
+              <w:sz w:val="24"/>
+              <w:szCs w:val="24"/>
+            </w:rPr>
+            <w:fldChar w:fldCharType="separate"/>
+          </w:r>
+          <w:r>
+            <w:rPr>
+              <w:rFonts w:hint="eastAsia" w:ascii="宋体" w:hAnsi="宋体" w:eastAsia="宋体" w:cs="宋体"/>
+              <w:bCs/>
+              <w:sz w:val="24"/>
+              <w:szCs w:val="24"/>
+              <w:lang w:val="en-US" w:eastAsia="zh-CN"/>
+            </w:rPr>
+            <w:t xml:space="preserve">1.4 </w:t>
+          </w:r>
+          <w:r>
+            <w:rPr>
+              <w:rFonts w:hint="eastAsia" w:ascii="宋体" w:hAnsi="宋体" w:eastAsia="宋体" w:cs="宋体"/>
+              <w:sz w:val="24"/>
+              <w:szCs w:val="24"/>
+              <w:lang w:val="en-US" w:eastAsia="zh-CN"/>
+            </w:rPr>
+            <w:t>参考文献</w:t>
+          </w:r>
+          <w:r>
+            <w:rPr>
+              <w:rFonts w:hint="eastAsia" w:ascii="宋体" w:hAnsi="宋体" w:eastAsia="宋体" w:cs="宋体"/>
+              <w:sz w:val="24"/>
+              <w:szCs w:val="24"/>
+            </w:rPr>
+            <w:tab/>
+          </w:r>
+          <w:r>
+            <w:rPr>
+              <w:rFonts w:hint="eastAsia" w:ascii="宋体" w:hAnsi="宋体" w:eastAsia="宋体" w:cs="宋体"/>
+              <w:sz w:val="24"/>
+              <w:szCs w:val="24"/>
+            </w:rPr>
+            <w:fldChar w:fldCharType="begin"/>
+          </w:r>
+          <w:r>
+            <w:rPr>
+              <w:rFonts w:hint="eastAsia" w:ascii="宋体" w:hAnsi="宋体" w:eastAsia="宋体" w:cs="宋体"/>
+              <w:sz w:val="24"/>
+              <w:szCs w:val="24"/>
+            </w:rPr>
+            <w:instrText xml:space="preserve"> PAGEREF _Toc1644 \h </w:instrText>
+          </w:r>
+          <w:r>
+            <w:rPr>
+              <w:rFonts w:hint="eastAsia" w:ascii="宋体" w:hAnsi="宋体" w:eastAsia="宋体" w:cs="宋体"/>
+              <w:sz w:val="24"/>
+              <w:szCs w:val="24"/>
+            </w:rPr>
+            <w:fldChar w:fldCharType="separate"/>
+          </w:r>
+          <w:r>
+            <w:rPr>
+              <w:rFonts w:hint="eastAsia" w:ascii="宋体" w:hAnsi="宋体" w:eastAsia="宋体" w:cs="宋体"/>
+              <w:sz w:val="24"/>
+              <w:szCs w:val="24"/>
+            </w:rPr>
+            <w:t>1</w:t>
+          </w:r>
+          <w:r>
+            <w:rPr>
+              <w:rFonts w:hint="eastAsia" w:ascii="宋体" w:hAnsi="宋体" w:eastAsia="宋体" w:cs="宋体"/>
+              <w:sz w:val="24"/>
+              <w:szCs w:val="24"/>
+            </w:rPr>
+            <w:fldChar w:fldCharType="end"/>
+          </w:r>
+          <w:r>
+            <w:rPr>
+              <w:rFonts w:hint="eastAsia" w:ascii="宋体" w:hAnsi="宋体" w:eastAsia="宋体" w:cs="宋体"/>
+              <w:sz w:val="24"/>
+              <w:szCs w:val="24"/>
+            </w:rPr>
+            <w:fldChar w:fldCharType="end"/>
+          </w:r>
+        </w:p>
+        <w:p>
+          <w:pPr>
+            <w:pStyle w:val="8"/>
+            <w:bidi w:val="0"/>
+            <w:rPr>
+              <w:rFonts w:hint="eastAsia"/>
+            </w:rPr>
+          </w:pPr>
+          <w:r>
+            <w:rPr>
+              <w:rFonts w:hint="eastAsia"/>
+            </w:rPr>
+            <w:fldChar w:fldCharType="begin"/>
+          </w:r>
+          <w:r>
+            <w:rPr>
+              <w:rFonts w:hint="eastAsia"/>
+            </w:rPr>
+            <w:instrText xml:space="preserve"> HYPERLINK \l _Toc29119 </w:instrText>
+          </w:r>
+          <w:r>
+            <w:rPr>
+              <w:rFonts w:hint="eastAsia"/>
+            </w:rPr>
+            <w:fldChar w:fldCharType="separate"/>
+          </w:r>
+          <w:r>
+            <w:rPr>
+              <w:rFonts w:hint="eastAsia"/>
+              <w:lang w:val="en-US" w:eastAsia="zh-CN"/>
+            </w:rPr>
+            <w:t>2 项目概述</w:t>
+          </w:r>
+          <w:r>
+            <w:rPr>
+              <w:rFonts w:hint="eastAsia"/>
+            </w:rPr>
+            <w:tab/>
+          </w:r>
+          <w:r>
+            <w:rPr>
+              <w:rFonts w:hint="eastAsia"/>
+            </w:rPr>
+            <w:fldChar w:fldCharType="begin"/>
+          </w:r>
+          <w:r>
+            <w:rPr>
+              <w:rFonts w:hint="eastAsia"/>
+            </w:rPr>
+            <w:instrText xml:space="preserve"> PAGEREF _Toc29119 \h </w:instrText>
+          </w:r>
+          <w:r>
+            <w:rPr>
+              <w:rFonts w:hint="eastAsia"/>
+            </w:rPr>
+            <w:fldChar w:fldCharType="separate"/>
+          </w:r>
+          <w:r>
+            <w:rPr>
+              <w:rFonts w:hint="eastAsia"/>
+            </w:rPr>
+            <w:t>2</w:t>
+          </w:r>
+          <w:r>
+            <w:rPr>
+              <w:rFonts w:hint="eastAsia"/>
+            </w:rPr>
+            <w:fldChar w:fldCharType="end"/>
+          </w:r>
+          <w:r>
+            <w:rPr>
+              <w:rFonts w:hint="eastAsia"/>
+            </w:rPr>
+            <w:fldChar w:fldCharType="end"/>
+          </w:r>
+        </w:p>
+        <w:p>
+          <w:pPr>
+            <w:pStyle w:val="9"/>
+            <w:keepNext w:val="0"/>
+            <w:keepLines w:val="0"/>
+            <w:pageBreakBefore w:val="0"/>
+            <w:widowControl/>
+            <w:kinsoku/>
+            <w:wordWrap/>
+            <w:overflowPunct/>
+            <w:topLinePunct w:val="0"/>
+            <w:autoSpaceDE/>
+            <w:autoSpaceDN/>
+            <w:bidi w:val="0"/>
+            <w:adjustRightInd/>
+            <w:snapToGrid/>
+            <w:spacing w:line="276" w:lineRule="auto"/>
+            <w:textAlignment w:val="auto"/>
+            <w:rPr>
+              <w:rFonts w:hint="eastAsia" w:ascii="宋体" w:hAnsi="宋体" w:eastAsia="宋体" w:cs="宋体"/>
+              <w:sz w:val="24"/>
+              <w:szCs w:val="24"/>
+            </w:rPr>
+          </w:pPr>
+          <w:r>
+            <w:rPr>
+              <w:rFonts w:hint="eastAsia" w:ascii="宋体" w:hAnsi="宋体" w:eastAsia="宋体" w:cs="宋体"/>
+              <w:sz w:val="24"/>
+              <w:szCs w:val="24"/>
+            </w:rPr>
+            <w:fldChar w:fldCharType="begin"/>
+          </w:r>
+          <w:r>
+            <w:rPr>
+              <w:rFonts w:hint="eastAsia" w:ascii="宋体" w:hAnsi="宋体" w:eastAsia="宋体" w:cs="宋体"/>
+              <w:sz w:val="24"/>
+              <w:szCs w:val="24"/>
+            </w:rPr>
+            <w:instrText xml:space="preserve"> HYPERLINK \l _Toc8994 </w:instrText>
+          </w:r>
+          <w:r>
+            <w:rPr>
+              <w:rFonts w:hint="eastAsia" w:ascii="宋体" w:hAnsi="宋体" w:eastAsia="宋体" w:cs="宋体"/>
+              <w:sz w:val="24"/>
+              <w:szCs w:val="24"/>
+            </w:rPr>
+            <w:fldChar w:fldCharType="separate"/>
+          </w:r>
+          <w:r>
+            <w:rPr>
+              <w:rFonts w:hint="eastAsia" w:ascii="宋体" w:hAnsi="宋体" w:eastAsia="宋体" w:cs="宋体"/>
+              <w:bCs/>
+              <w:sz w:val="24"/>
+              <w:szCs w:val="24"/>
+              <w:lang w:val="en-US" w:eastAsia="zh-CN"/>
+            </w:rPr>
+            <w:t xml:space="preserve">2.1 </w:t>
+          </w:r>
+          <w:r>
+            <w:rPr>
+              <w:rFonts w:hint="eastAsia" w:ascii="宋体" w:hAnsi="宋体" w:eastAsia="宋体" w:cs="宋体"/>
+              <w:sz w:val="24"/>
+              <w:szCs w:val="24"/>
+              <w:lang w:val="en-US" w:eastAsia="zh-CN"/>
+            </w:rPr>
+            <w:t>项目背景</w:t>
+          </w:r>
+          <w:r>
+            <w:rPr>
+              <w:rFonts w:hint="eastAsia" w:ascii="宋体" w:hAnsi="宋体" w:eastAsia="宋体" w:cs="宋体"/>
+              <w:sz w:val="24"/>
+              <w:szCs w:val="24"/>
+            </w:rPr>
+            <w:tab/>
+          </w:r>
+          <w:r>
+            <w:rPr>
+              <w:rFonts w:hint="eastAsia" w:ascii="宋体" w:hAnsi="宋体" w:eastAsia="宋体" w:cs="宋体"/>
+              <w:sz w:val="24"/>
+              <w:szCs w:val="24"/>
+            </w:rPr>
+            <w:fldChar w:fldCharType="begin"/>
+          </w:r>
+          <w:r>
+            <w:rPr>
+              <w:rFonts w:hint="eastAsia" w:ascii="宋体" w:hAnsi="宋体" w:eastAsia="宋体" w:cs="宋体"/>
+              <w:sz w:val="24"/>
+              <w:szCs w:val="24"/>
+            </w:rPr>
+            <w:instrText xml:space="preserve"> PAGEREF _Toc8994 \h </w:instrText>
+          </w:r>
+          <w:r>
+            <w:rPr>
+              <w:rFonts w:hint="eastAsia" w:ascii="宋体" w:hAnsi="宋体" w:eastAsia="宋体" w:cs="宋体"/>
+              <w:sz w:val="24"/>
+              <w:szCs w:val="24"/>
+            </w:rPr>
+            <w:fldChar w:fldCharType="separate"/>
+          </w:r>
+          <w:r>
+            <w:rPr>
+              <w:rFonts w:hint="eastAsia" w:ascii="宋体" w:hAnsi="宋体" w:eastAsia="宋体" w:cs="宋体"/>
+              <w:sz w:val="24"/>
+              <w:szCs w:val="24"/>
+            </w:rPr>
+            <w:t>2</w:t>
+          </w:r>
+          <w:r>
+            <w:rPr>
+              <w:rFonts w:hint="eastAsia" w:ascii="宋体" w:hAnsi="宋体" w:eastAsia="宋体" w:cs="宋体"/>
+              <w:sz w:val="24"/>
+              <w:szCs w:val="24"/>
+            </w:rPr>
+            <w:fldChar w:fldCharType="end"/>
+          </w:r>
+          <w:r>
+            <w:rPr>
+              <w:rFonts w:hint="eastAsia" w:ascii="宋体" w:hAnsi="宋体" w:eastAsia="宋体" w:cs="宋体"/>
+              <w:sz w:val="24"/>
+              <w:szCs w:val="24"/>
+            </w:rPr>
+            <w:fldChar w:fldCharType="end"/>
+          </w:r>
+        </w:p>
+        <w:p>
+          <w:pPr>
+            <w:pStyle w:val="9"/>
+            <w:keepNext w:val="0"/>
+            <w:keepLines w:val="0"/>
+            <w:pageBreakBefore w:val="0"/>
+            <w:widowControl/>
+            <w:kinsoku/>
+            <w:wordWrap/>
+            <w:overflowPunct/>
+            <w:topLinePunct w:val="0"/>
+            <w:autoSpaceDE/>
+            <w:autoSpaceDN/>
+            <w:bidi w:val="0"/>
+            <w:adjustRightInd/>
+            <w:snapToGrid/>
+            <w:spacing w:line="276" w:lineRule="auto"/>
+            <w:textAlignment w:val="auto"/>
+            <w:rPr>
+              <w:rFonts w:hint="eastAsia" w:ascii="宋体" w:hAnsi="宋体" w:eastAsia="宋体" w:cs="宋体"/>
+              <w:sz w:val="24"/>
+              <w:szCs w:val="24"/>
+            </w:rPr>
+          </w:pPr>
+          <w:r>
+            <w:rPr>
+              <w:rFonts w:hint="eastAsia" w:ascii="宋体" w:hAnsi="宋体" w:eastAsia="宋体" w:cs="宋体"/>
+              <w:sz w:val="24"/>
+              <w:szCs w:val="24"/>
+            </w:rPr>
+            <w:fldChar w:fldCharType="begin"/>
+          </w:r>
+          <w:r>
+            <w:rPr>
+              <w:rFonts w:hint="eastAsia" w:ascii="宋体" w:hAnsi="宋体" w:eastAsia="宋体" w:cs="宋体"/>
+              <w:sz w:val="24"/>
+              <w:szCs w:val="24"/>
+            </w:rPr>
+            <w:instrText xml:space="preserve"> HYPERLINK \l _Toc32153 </w:instrText>
+          </w:r>
+          <w:r>
+            <w:rPr>
+              <w:rFonts w:hint="eastAsia" w:ascii="宋体" w:hAnsi="宋体" w:eastAsia="宋体" w:cs="宋体"/>
+              <w:sz w:val="24"/>
+              <w:szCs w:val="24"/>
+            </w:rPr>
+            <w:fldChar w:fldCharType="separate"/>
+          </w:r>
+          <w:r>
+            <w:rPr>
+              <w:rFonts w:hint="eastAsia" w:ascii="宋体" w:hAnsi="宋体" w:eastAsia="宋体" w:cs="宋体"/>
+              <w:bCs/>
+              <w:sz w:val="24"/>
+              <w:szCs w:val="24"/>
+              <w:lang w:val="en-US" w:eastAsia="zh-CN"/>
+            </w:rPr>
+            <w:t xml:space="preserve">2.2 </w:t>
+          </w:r>
+          <w:r>
+            <w:rPr>
+              <w:rFonts w:hint="eastAsia" w:ascii="宋体" w:hAnsi="宋体" w:eastAsia="宋体" w:cs="宋体"/>
+              <w:sz w:val="24"/>
+              <w:szCs w:val="24"/>
+              <w:lang w:val="en-US" w:eastAsia="zh-CN"/>
+            </w:rPr>
+            <w:t>产品功能</w:t>
+          </w:r>
+          <w:r>
+            <w:rPr>
+              <w:rFonts w:hint="eastAsia" w:ascii="宋体" w:hAnsi="宋体" w:eastAsia="宋体" w:cs="宋体"/>
+              <w:sz w:val="24"/>
+              <w:szCs w:val="24"/>
+            </w:rPr>
+            <w:tab/>
+          </w:r>
+          <w:r>
+            <w:rPr>
+              <w:rFonts w:hint="eastAsia" w:ascii="宋体" w:hAnsi="宋体" w:eastAsia="宋体" w:cs="宋体"/>
+              <w:sz w:val="24"/>
+              <w:szCs w:val="24"/>
+            </w:rPr>
+            <w:fldChar w:fldCharType="begin"/>
+          </w:r>
+          <w:r>
+            <w:rPr>
+              <w:rFonts w:hint="eastAsia" w:ascii="宋体" w:hAnsi="宋体" w:eastAsia="宋体" w:cs="宋体"/>
+              <w:sz w:val="24"/>
+              <w:szCs w:val="24"/>
+            </w:rPr>
+            <w:instrText xml:space="preserve"> PAGEREF _Toc32153 \h </w:instrText>
+          </w:r>
+          <w:r>
+            <w:rPr>
+              <w:rFonts w:hint="eastAsia" w:ascii="宋体" w:hAnsi="宋体" w:eastAsia="宋体" w:cs="宋体"/>
+              <w:sz w:val="24"/>
+              <w:szCs w:val="24"/>
+            </w:rPr>
+            <w:fldChar w:fldCharType="separate"/>
+          </w:r>
+          <w:r>
+            <w:rPr>
+              <w:rFonts w:hint="eastAsia" w:ascii="宋体" w:hAnsi="宋体" w:eastAsia="宋体" w:cs="宋体"/>
+              <w:sz w:val="24"/>
+              <w:szCs w:val="24"/>
+            </w:rPr>
+            <w:t>2</w:t>
+          </w:r>
+          <w:r>
+            <w:rPr>
+              <w:rFonts w:hint="eastAsia" w:ascii="宋体" w:hAnsi="宋体" w:eastAsia="宋体" w:cs="宋体"/>
+              <w:sz w:val="24"/>
+              <w:szCs w:val="24"/>
+            </w:rPr>
+            <w:fldChar w:fldCharType="end"/>
+          </w:r>
+          <w:r>
+            <w:rPr>
+              <w:rFonts w:hint="eastAsia" w:ascii="宋体" w:hAnsi="宋体" w:eastAsia="宋体" w:cs="宋体"/>
+              <w:sz w:val="24"/>
+              <w:szCs w:val="24"/>
+            </w:rPr>
+            <w:fldChar w:fldCharType="end"/>
+          </w:r>
+        </w:p>
+        <w:p>
+          <w:pPr>
+            <w:pStyle w:val="9"/>
+            <w:keepNext w:val="0"/>
+            <w:keepLines w:val="0"/>
+            <w:pageBreakBefore w:val="0"/>
+            <w:widowControl/>
+            <w:kinsoku/>
+            <w:wordWrap/>
+            <w:overflowPunct/>
+            <w:topLinePunct w:val="0"/>
+            <w:autoSpaceDE/>
+            <w:autoSpaceDN/>
+            <w:bidi w:val="0"/>
+            <w:adjustRightInd/>
+            <w:snapToGrid/>
+            <w:spacing w:line="276" w:lineRule="auto"/>
+            <w:textAlignment w:val="auto"/>
+            <w:rPr>
+              <w:rFonts w:hint="eastAsia" w:ascii="宋体" w:hAnsi="宋体" w:eastAsia="宋体" w:cs="宋体"/>
+              <w:sz w:val="24"/>
+              <w:szCs w:val="24"/>
+            </w:rPr>
+          </w:pPr>
+          <w:r>
+            <w:rPr>
+              <w:rFonts w:hint="eastAsia" w:ascii="宋体" w:hAnsi="宋体" w:eastAsia="宋体" w:cs="宋体"/>
+              <w:sz w:val="24"/>
+              <w:szCs w:val="24"/>
+            </w:rPr>
+            <w:fldChar w:fldCharType="begin"/>
+          </w:r>
+          <w:r>
+            <w:rPr>
+              <w:rFonts w:hint="eastAsia" w:ascii="宋体" w:hAnsi="宋体" w:eastAsia="宋体" w:cs="宋体"/>
+              <w:sz w:val="24"/>
+              <w:szCs w:val="24"/>
+            </w:rPr>
+            <w:instrText xml:space="preserve"> HYPERLINK \l _Toc2114 </w:instrText>
+          </w:r>
+          <w:r>
+            <w:rPr>
+              <w:rFonts w:hint="eastAsia" w:ascii="宋体" w:hAnsi="宋体" w:eastAsia="宋体" w:cs="宋体"/>
+              <w:sz w:val="24"/>
+              <w:szCs w:val="24"/>
+            </w:rPr>
+            <w:fldChar w:fldCharType="separate"/>
+          </w:r>
+          <w:r>
+            <w:rPr>
+              <w:rFonts w:hint="eastAsia" w:ascii="宋体" w:hAnsi="宋体" w:eastAsia="宋体" w:cs="宋体"/>
+              <w:bCs/>
+              <w:sz w:val="24"/>
+              <w:szCs w:val="24"/>
+              <w:lang w:val="en-US" w:eastAsia="zh-CN"/>
+            </w:rPr>
+            <w:t xml:space="preserve">2.3 </w:t>
+          </w:r>
+          <w:r>
+            <w:rPr>
+              <w:rFonts w:hint="eastAsia" w:ascii="宋体" w:hAnsi="宋体" w:eastAsia="宋体" w:cs="宋体"/>
+              <w:sz w:val="24"/>
+              <w:szCs w:val="24"/>
+              <w:lang w:val="en-US" w:eastAsia="zh-CN"/>
+            </w:rPr>
+            <w:t>用户特性</w:t>
+          </w:r>
+          <w:r>
+            <w:rPr>
+              <w:rFonts w:hint="eastAsia" w:ascii="宋体" w:hAnsi="宋体" w:eastAsia="宋体" w:cs="宋体"/>
+              <w:sz w:val="24"/>
+              <w:szCs w:val="24"/>
+            </w:rPr>
+            <w:tab/>
+          </w:r>
+          <w:r>
+            <w:rPr>
+              <w:rFonts w:hint="eastAsia" w:ascii="宋体" w:hAnsi="宋体" w:eastAsia="宋体" w:cs="宋体"/>
+              <w:sz w:val="24"/>
+              <w:szCs w:val="24"/>
+            </w:rPr>
+            <w:fldChar w:fldCharType="begin"/>
+          </w:r>
+          <w:r>
+            <w:rPr>
+              <w:rFonts w:hint="eastAsia" w:ascii="宋体" w:hAnsi="宋体" w:eastAsia="宋体" w:cs="宋体"/>
+              <w:sz w:val="24"/>
+              <w:szCs w:val="24"/>
+            </w:rPr>
+            <w:instrText xml:space="preserve"> PAGEREF _Toc2114 \h </w:instrText>
+          </w:r>
+          <w:r>
+            <w:rPr>
+              <w:rFonts w:hint="eastAsia" w:ascii="宋体" w:hAnsi="宋体" w:eastAsia="宋体" w:cs="宋体"/>
+              <w:sz w:val="24"/>
+              <w:szCs w:val="24"/>
+            </w:rPr>
+            <w:fldChar w:fldCharType="separate"/>
+          </w:r>
+          <w:r>
+            <w:rPr>
+              <w:rFonts w:hint="eastAsia" w:ascii="宋体" w:hAnsi="宋体" w:eastAsia="宋体" w:cs="宋体"/>
+              <w:sz w:val="24"/>
+              <w:szCs w:val="24"/>
+            </w:rPr>
+            <w:t>3</w:t>
+          </w:r>
+          <w:r>
+            <w:rPr>
+              <w:rFonts w:hint="eastAsia" w:ascii="宋体" w:hAnsi="宋体" w:eastAsia="宋体" w:cs="宋体"/>
+              <w:sz w:val="24"/>
+              <w:szCs w:val="24"/>
+            </w:rPr>
+            <w:fldChar w:fldCharType="end"/>
+          </w:r>
+          <w:r>
+            <w:rPr>
+              <w:rFonts w:hint="eastAsia" w:ascii="宋体" w:hAnsi="宋体" w:eastAsia="宋体" w:cs="宋体"/>
+              <w:sz w:val="24"/>
+              <w:szCs w:val="24"/>
+            </w:rPr>
+            <w:fldChar w:fldCharType="end"/>
+          </w:r>
+        </w:p>
+        <w:p>
+          <w:pPr>
+            <w:pStyle w:val="9"/>
+            <w:keepNext w:val="0"/>
+            <w:keepLines w:val="0"/>
+            <w:pageBreakBefore w:val="0"/>
+            <w:widowControl/>
+            <w:kinsoku/>
+            <w:wordWrap/>
+            <w:overflowPunct/>
+            <w:topLinePunct w:val="0"/>
+            <w:autoSpaceDE/>
+            <w:autoSpaceDN/>
+            <w:bidi w:val="0"/>
+            <w:adjustRightInd/>
+            <w:snapToGrid/>
+            <w:spacing w:line="276" w:lineRule="auto"/>
+            <w:textAlignment w:val="auto"/>
+            <w:rPr>
+              <w:rFonts w:hint="eastAsia" w:ascii="宋体" w:hAnsi="宋体" w:eastAsia="宋体" w:cs="宋体"/>
+              <w:sz w:val="24"/>
+              <w:szCs w:val="24"/>
+            </w:rPr>
+          </w:pPr>
+          <w:r>
+            <w:rPr>
+              <w:rFonts w:hint="eastAsia" w:ascii="宋体" w:hAnsi="宋体" w:eastAsia="宋体" w:cs="宋体"/>
+              <w:sz w:val="24"/>
+              <w:szCs w:val="24"/>
+            </w:rPr>
+            <w:fldChar w:fldCharType="begin"/>
+          </w:r>
+          <w:r>
+            <w:rPr>
+              <w:rFonts w:hint="eastAsia" w:ascii="宋体" w:hAnsi="宋体" w:eastAsia="宋体" w:cs="宋体"/>
+              <w:sz w:val="24"/>
+              <w:szCs w:val="24"/>
+            </w:rPr>
+            <w:instrText xml:space="preserve"> HYPERLINK \l _Toc10316 </w:instrText>
+          </w:r>
+          <w:r>
+            <w:rPr>
+              <w:rFonts w:hint="eastAsia" w:ascii="宋体" w:hAnsi="宋体" w:eastAsia="宋体" w:cs="宋体"/>
+              <w:sz w:val="24"/>
+              <w:szCs w:val="24"/>
+            </w:rPr>
+            <w:fldChar w:fldCharType="separate"/>
+          </w:r>
+          <w:r>
+            <w:rPr>
+              <w:rFonts w:hint="eastAsia" w:ascii="宋体" w:hAnsi="宋体" w:eastAsia="宋体" w:cs="宋体"/>
+              <w:bCs/>
+              <w:sz w:val="24"/>
+              <w:szCs w:val="24"/>
+              <w:lang w:val="en-US" w:eastAsia="zh-CN"/>
+            </w:rPr>
+            <w:t xml:space="preserve">2.4 </w:t>
+          </w:r>
+          <w:r>
+            <w:rPr>
+              <w:rFonts w:hint="eastAsia" w:ascii="宋体" w:hAnsi="宋体" w:eastAsia="宋体" w:cs="宋体"/>
+              <w:sz w:val="24"/>
+              <w:szCs w:val="24"/>
+              <w:lang w:val="en-US" w:eastAsia="zh-CN"/>
+            </w:rPr>
+            <w:t>约束</w:t>
+          </w:r>
+          <w:r>
+            <w:rPr>
+              <w:rFonts w:hint="eastAsia" w:ascii="宋体" w:hAnsi="宋体" w:eastAsia="宋体" w:cs="宋体"/>
+              <w:sz w:val="24"/>
+              <w:szCs w:val="24"/>
+            </w:rPr>
+            <w:tab/>
+          </w:r>
+          <w:r>
+            <w:rPr>
+              <w:rFonts w:hint="eastAsia" w:ascii="宋体" w:hAnsi="宋体" w:eastAsia="宋体" w:cs="宋体"/>
+              <w:sz w:val="24"/>
+              <w:szCs w:val="24"/>
+            </w:rPr>
+            <w:fldChar w:fldCharType="begin"/>
+          </w:r>
+          <w:r>
+            <w:rPr>
+              <w:rFonts w:hint="eastAsia" w:ascii="宋体" w:hAnsi="宋体" w:eastAsia="宋体" w:cs="宋体"/>
+              <w:sz w:val="24"/>
+              <w:szCs w:val="24"/>
+            </w:rPr>
+            <w:instrText xml:space="preserve"> PAGEREF _Toc10316 \h </w:instrText>
+          </w:r>
+          <w:r>
+            <w:rPr>
+              <w:rFonts w:hint="eastAsia" w:ascii="宋体" w:hAnsi="宋体" w:eastAsia="宋体" w:cs="宋体"/>
+              <w:sz w:val="24"/>
+              <w:szCs w:val="24"/>
+            </w:rPr>
+            <w:fldChar w:fldCharType="separate"/>
+          </w:r>
+          <w:r>
+            <w:rPr>
+              <w:rFonts w:hint="eastAsia" w:ascii="宋体" w:hAnsi="宋体" w:eastAsia="宋体" w:cs="宋体"/>
+              <w:sz w:val="24"/>
+              <w:szCs w:val="24"/>
+            </w:rPr>
+            <w:t>3</w:t>
+          </w:r>
+          <w:r>
+            <w:rPr>
+              <w:rFonts w:hint="eastAsia" w:ascii="宋体" w:hAnsi="宋体" w:eastAsia="宋体" w:cs="宋体"/>
+              <w:sz w:val="24"/>
+              <w:szCs w:val="24"/>
+            </w:rPr>
+            <w:fldChar w:fldCharType="end"/>
+          </w:r>
+          <w:r>
+            <w:rPr>
+              <w:rFonts w:hint="eastAsia" w:ascii="宋体" w:hAnsi="宋体" w:eastAsia="宋体" w:cs="宋体"/>
+              <w:sz w:val="24"/>
+              <w:szCs w:val="24"/>
+            </w:rPr>
+            <w:fldChar w:fldCharType="end"/>
+          </w:r>
+        </w:p>
+        <w:p>
+          <w:pPr>
+            <w:pStyle w:val="9"/>
+            <w:keepNext w:val="0"/>
+            <w:keepLines w:val="0"/>
+            <w:pageBreakBefore w:val="0"/>
+            <w:widowControl/>
+            <w:kinsoku/>
+            <w:wordWrap/>
+            <w:overflowPunct/>
+            <w:topLinePunct w:val="0"/>
+            <w:autoSpaceDE/>
+            <w:autoSpaceDN/>
+            <w:bidi w:val="0"/>
+            <w:adjustRightInd/>
+            <w:snapToGrid/>
+            <w:spacing w:line="276" w:lineRule="auto"/>
+            <w:textAlignment w:val="auto"/>
+            <w:rPr>
+              <w:rFonts w:hint="eastAsia" w:ascii="宋体" w:hAnsi="宋体" w:eastAsia="宋体" w:cs="宋体"/>
+              <w:sz w:val="24"/>
+              <w:szCs w:val="24"/>
+            </w:rPr>
+          </w:pPr>
+          <w:r>
+            <w:rPr>
+              <w:rFonts w:hint="eastAsia" w:ascii="宋体" w:hAnsi="宋体" w:eastAsia="宋体" w:cs="宋体"/>
+              <w:sz w:val="24"/>
+              <w:szCs w:val="24"/>
+            </w:rPr>
+            <w:fldChar w:fldCharType="begin"/>
+          </w:r>
+          <w:r>
+            <w:rPr>
+              <w:rFonts w:hint="eastAsia" w:ascii="宋体" w:hAnsi="宋体" w:eastAsia="宋体" w:cs="宋体"/>
+              <w:sz w:val="24"/>
+              <w:szCs w:val="24"/>
+            </w:rPr>
+            <w:instrText xml:space="preserve"> HYPERLINK \l _Toc7564 </w:instrText>
+          </w:r>
+          <w:r>
+            <w:rPr>
+              <w:rFonts w:hint="eastAsia" w:ascii="宋体" w:hAnsi="宋体" w:eastAsia="宋体" w:cs="宋体"/>
+              <w:sz w:val="24"/>
+              <w:szCs w:val="24"/>
+            </w:rPr>
+            <w:fldChar w:fldCharType="separate"/>
+          </w:r>
+          <w:r>
+            <w:rPr>
+              <w:rFonts w:hint="eastAsia" w:ascii="宋体" w:hAnsi="宋体" w:eastAsia="宋体" w:cs="宋体"/>
+              <w:bCs/>
+              <w:sz w:val="24"/>
+              <w:szCs w:val="24"/>
+              <w:lang w:val="en-US" w:eastAsia="zh-CN"/>
+            </w:rPr>
+            <w:t xml:space="preserve">2.5 </w:t>
+          </w:r>
+          <w:r>
+            <w:rPr>
+              <w:rFonts w:hint="eastAsia" w:ascii="宋体" w:hAnsi="宋体" w:eastAsia="宋体" w:cs="宋体"/>
+              <w:sz w:val="24"/>
+              <w:szCs w:val="24"/>
+              <w:lang w:val="en-US" w:eastAsia="zh-CN"/>
+            </w:rPr>
+            <w:t>假设和依赖</w:t>
+          </w:r>
+          <w:r>
+            <w:rPr>
+              <w:rFonts w:hint="eastAsia" w:ascii="宋体" w:hAnsi="宋体" w:eastAsia="宋体" w:cs="宋体"/>
+              <w:sz w:val="24"/>
+              <w:szCs w:val="24"/>
+            </w:rPr>
+            <w:tab/>
+          </w:r>
+          <w:r>
+            <w:rPr>
+              <w:rFonts w:hint="eastAsia" w:ascii="宋体" w:hAnsi="宋体" w:eastAsia="宋体" w:cs="宋体"/>
+              <w:sz w:val="24"/>
+              <w:szCs w:val="24"/>
+            </w:rPr>
+            <w:fldChar w:fldCharType="begin"/>
+          </w:r>
+          <w:r>
+            <w:rPr>
+              <w:rFonts w:hint="eastAsia" w:ascii="宋体" w:hAnsi="宋体" w:eastAsia="宋体" w:cs="宋体"/>
+              <w:sz w:val="24"/>
+              <w:szCs w:val="24"/>
+            </w:rPr>
+            <w:instrText xml:space="preserve"> PAGEREF _Toc7564 \h </w:instrText>
+          </w:r>
+          <w:r>
+            <w:rPr>
+              <w:rFonts w:hint="eastAsia" w:ascii="宋体" w:hAnsi="宋体" w:eastAsia="宋体" w:cs="宋体"/>
+              <w:sz w:val="24"/>
+              <w:szCs w:val="24"/>
+            </w:rPr>
+            <w:fldChar w:fldCharType="separate"/>
+          </w:r>
+          <w:r>
+            <w:rPr>
+              <w:rFonts w:hint="eastAsia" w:ascii="宋体" w:hAnsi="宋体" w:eastAsia="宋体" w:cs="宋体"/>
+              <w:sz w:val="24"/>
+              <w:szCs w:val="24"/>
+            </w:rPr>
+            <w:t>3</w:t>
+          </w:r>
+          <w:r>
+            <w:rPr>
+              <w:rFonts w:hint="eastAsia" w:ascii="宋体" w:hAnsi="宋体" w:eastAsia="宋体" w:cs="宋体"/>
+              <w:sz w:val="24"/>
+              <w:szCs w:val="24"/>
+            </w:rPr>
+            <w:fldChar w:fldCharType="end"/>
+          </w:r>
+          <w:r>
+            <w:rPr>
+              <w:rFonts w:hint="eastAsia" w:ascii="宋体" w:hAnsi="宋体" w:eastAsia="宋体" w:cs="宋体"/>
+              <w:sz w:val="24"/>
+              <w:szCs w:val="24"/>
+            </w:rPr>
+            <w:fldChar w:fldCharType="end"/>
+          </w:r>
+        </w:p>
+        <w:p>
+          <w:pPr>
+            <w:pStyle w:val="8"/>
+            <w:keepNext w:val="0"/>
+            <w:keepLines w:val="0"/>
+            <w:pageBreakBefore w:val="0"/>
+            <w:widowControl/>
+            <w:kinsoku/>
+            <w:wordWrap/>
+            <w:overflowPunct/>
+            <w:topLinePunct w:val="0"/>
+            <w:autoSpaceDE/>
+            <w:autoSpaceDN/>
+            <w:bidi w:val="0"/>
+            <w:adjustRightInd/>
+            <w:snapToGrid/>
+            <w:spacing w:line="276" w:lineRule="auto"/>
+            <w:textAlignment w:val="auto"/>
+            <w:rPr>
+              <w:rFonts w:hint="eastAsia" w:ascii="宋体" w:hAnsi="宋体" w:eastAsia="宋体" w:cs="宋体"/>
+              <w:sz w:val="24"/>
+              <w:szCs w:val="24"/>
+            </w:rPr>
+          </w:pPr>
+          <w:r>
+            <w:rPr>
+              <w:rFonts w:hint="eastAsia" w:ascii="宋体" w:hAnsi="宋体" w:eastAsia="宋体" w:cs="宋体"/>
+              <w:sz w:val="24"/>
+              <w:szCs w:val="24"/>
+            </w:rPr>
+            <w:fldChar w:fldCharType="begin"/>
+          </w:r>
+          <w:r>
+            <w:rPr>
+              <w:rFonts w:hint="eastAsia" w:ascii="宋体" w:hAnsi="宋体" w:eastAsia="宋体" w:cs="宋体"/>
+              <w:sz w:val="24"/>
+              <w:szCs w:val="24"/>
+            </w:rPr>
+            <w:instrText xml:space="preserve"> HYPERLINK \l _Toc15720 </w:instrText>
+          </w:r>
+          <w:r>
+            <w:rPr>
+              <w:rFonts w:hint="eastAsia" w:ascii="宋体" w:hAnsi="宋体" w:eastAsia="宋体" w:cs="宋体"/>
+              <w:sz w:val="24"/>
+              <w:szCs w:val="24"/>
+            </w:rPr>
+            <w:fldChar w:fldCharType="separate"/>
+          </w:r>
+          <w:r>
+            <w:rPr>
+              <w:rFonts w:hint="eastAsia" w:ascii="宋体" w:hAnsi="宋体" w:eastAsia="宋体" w:cs="宋体"/>
+              <w:sz w:val="24"/>
+              <w:szCs w:val="24"/>
+              <w:lang w:val="en-US" w:eastAsia="zh-CN"/>
+            </w:rPr>
+            <w:t>3 项目总体设计</w:t>
+          </w:r>
+          <w:r>
+            <w:rPr>
+              <w:rFonts w:hint="eastAsia" w:ascii="宋体" w:hAnsi="宋体" w:eastAsia="宋体" w:cs="宋体"/>
+              <w:sz w:val="24"/>
+              <w:szCs w:val="24"/>
+            </w:rPr>
+            <w:tab/>
+          </w:r>
+          <w:r>
+            <w:rPr>
+              <w:rFonts w:hint="eastAsia" w:ascii="宋体" w:hAnsi="宋体" w:eastAsia="宋体" w:cs="宋体"/>
+              <w:sz w:val="24"/>
+              <w:szCs w:val="24"/>
+            </w:rPr>
+            <w:fldChar w:fldCharType="begin"/>
+          </w:r>
+          <w:r>
+            <w:rPr>
+              <w:rFonts w:hint="eastAsia" w:ascii="宋体" w:hAnsi="宋体" w:eastAsia="宋体" w:cs="宋体"/>
+              <w:sz w:val="24"/>
+              <w:szCs w:val="24"/>
+            </w:rPr>
+            <w:instrText xml:space="preserve"> PAGEREF _Toc15720 \h </w:instrText>
+          </w:r>
+          <w:r>
+            <w:rPr>
+              <w:rFonts w:hint="eastAsia" w:ascii="宋体" w:hAnsi="宋体" w:eastAsia="宋体" w:cs="宋体"/>
+              <w:sz w:val="24"/>
+              <w:szCs w:val="24"/>
+            </w:rPr>
+            <w:fldChar w:fldCharType="separate"/>
+          </w:r>
+          <w:r>
+            <w:rPr>
+              <w:rFonts w:hint="eastAsia" w:ascii="宋体" w:hAnsi="宋体" w:eastAsia="宋体" w:cs="宋体"/>
+              <w:sz w:val="24"/>
+              <w:szCs w:val="24"/>
+            </w:rPr>
+            <w:t>4</w:t>
+          </w:r>
+          <w:r>
+            <w:rPr>
+              <w:rFonts w:hint="eastAsia" w:ascii="宋体" w:hAnsi="宋体" w:eastAsia="宋体" w:cs="宋体"/>
+              <w:sz w:val="24"/>
+              <w:szCs w:val="24"/>
+            </w:rPr>
+            <w:fldChar w:fldCharType="end"/>
+          </w:r>
+          <w:r>
+            <w:rPr>
+              <w:rFonts w:hint="eastAsia" w:ascii="宋体" w:hAnsi="宋体" w:eastAsia="宋体" w:cs="宋体"/>
+              <w:sz w:val="24"/>
+              <w:szCs w:val="24"/>
+            </w:rPr>
+            <w:fldChar w:fldCharType="end"/>
+          </w:r>
+        </w:p>
+        <w:p>
+          <w:pPr>
+            <w:pStyle w:val="9"/>
+            <w:keepNext w:val="0"/>
+            <w:keepLines w:val="0"/>
+            <w:pageBreakBefore w:val="0"/>
+            <w:widowControl/>
+            <w:kinsoku/>
+            <w:wordWrap/>
+            <w:overflowPunct/>
+            <w:topLinePunct w:val="0"/>
+            <w:autoSpaceDE/>
+            <w:autoSpaceDN/>
+            <w:bidi w:val="0"/>
+            <w:adjustRightInd/>
+            <w:snapToGrid/>
+            <w:spacing w:line="276" w:lineRule="auto"/>
+            <w:textAlignment w:val="auto"/>
+            <w:rPr>
+              <w:rFonts w:hint="eastAsia" w:ascii="宋体" w:hAnsi="宋体" w:eastAsia="宋体" w:cs="宋体"/>
+              <w:sz w:val="24"/>
+              <w:szCs w:val="24"/>
+            </w:rPr>
+          </w:pPr>
+          <w:r>
+            <w:rPr>
+              <w:rFonts w:hint="eastAsia" w:ascii="宋体" w:hAnsi="宋体" w:eastAsia="宋体" w:cs="宋体"/>
+              <w:sz w:val="24"/>
+              <w:szCs w:val="24"/>
+            </w:rPr>
+            <w:fldChar w:fldCharType="begin"/>
+          </w:r>
+          <w:r>
+            <w:rPr>
+              <w:rFonts w:hint="eastAsia" w:ascii="宋体" w:hAnsi="宋体" w:eastAsia="宋体" w:cs="宋体"/>
+              <w:sz w:val="24"/>
+              <w:szCs w:val="24"/>
+            </w:rPr>
+            <w:instrText xml:space="preserve"> HYPERLINK \l _Toc8177 </w:instrText>
+          </w:r>
+          <w:r>
+            <w:rPr>
+              <w:rFonts w:hint="eastAsia" w:ascii="宋体" w:hAnsi="宋体" w:eastAsia="宋体" w:cs="宋体"/>
+              <w:sz w:val="24"/>
+              <w:szCs w:val="24"/>
+            </w:rPr>
+            <w:fldChar w:fldCharType="separate"/>
+          </w:r>
+          <w:r>
+            <w:rPr>
+              <w:rFonts w:hint="eastAsia" w:ascii="宋体" w:hAnsi="宋体" w:eastAsia="宋体" w:cs="宋体"/>
+              <w:bCs/>
+              <w:sz w:val="24"/>
+              <w:szCs w:val="24"/>
+              <w:lang w:val="en-US" w:eastAsia="zh-CN"/>
+            </w:rPr>
+            <w:t xml:space="preserve">3.1 </w:t>
+          </w:r>
+          <w:r>
+            <w:rPr>
+              <w:rFonts w:hint="eastAsia" w:ascii="宋体" w:hAnsi="宋体" w:eastAsia="宋体" w:cs="宋体"/>
+              <w:sz w:val="24"/>
+              <w:szCs w:val="24"/>
+              <w:lang w:val="en-US" w:eastAsia="zh-CN"/>
+            </w:rPr>
+            <w:t>概念模型</w:t>
+          </w:r>
+          <w:r>
+            <w:rPr>
+              <w:rFonts w:hint="eastAsia" w:ascii="宋体" w:hAnsi="宋体" w:eastAsia="宋体" w:cs="宋体"/>
+              <w:sz w:val="24"/>
+              <w:szCs w:val="24"/>
+            </w:rPr>
+            <w:tab/>
+          </w:r>
+          <w:r>
+            <w:rPr>
+              <w:rFonts w:hint="eastAsia" w:ascii="宋体" w:hAnsi="宋体" w:eastAsia="宋体" w:cs="宋体"/>
+              <w:sz w:val="24"/>
+              <w:szCs w:val="24"/>
+            </w:rPr>
+            <w:fldChar w:fldCharType="begin"/>
+          </w:r>
+          <w:r>
+            <w:rPr>
+              <w:rFonts w:hint="eastAsia" w:ascii="宋体" w:hAnsi="宋体" w:eastAsia="宋体" w:cs="宋体"/>
+              <w:sz w:val="24"/>
+              <w:szCs w:val="24"/>
+            </w:rPr>
+            <w:instrText xml:space="preserve"> PAGEREF _Toc8177 \h </w:instrText>
+          </w:r>
+          <w:r>
+            <w:rPr>
+              <w:rFonts w:hint="eastAsia" w:ascii="宋体" w:hAnsi="宋体" w:eastAsia="宋体" w:cs="宋体"/>
+              <w:sz w:val="24"/>
+              <w:szCs w:val="24"/>
+            </w:rPr>
+            <w:fldChar w:fldCharType="separate"/>
+          </w:r>
+          <w:r>
+            <w:rPr>
+              <w:rFonts w:hint="eastAsia" w:ascii="宋体" w:hAnsi="宋体" w:eastAsia="宋体" w:cs="宋体"/>
+              <w:sz w:val="24"/>
+              <w:szCs w:val="24"/>
+            </w:rPr>
+            <w:t>4</w:t>
+          </w:r>
+          <w:r>
+            <w:rPr>
+              <w:rFonts w:hint="eastAsia" w:ascii="宋体" w:hAnsi="宋体" w:eastAsia="宋体" w:cs="宋体"/>
+              <w:sz w:val="24"/>
+              <w:szCs w:val="24"/>
+            </w:rPr>
+            <w:fldChar w:fldCharType="end"/>
+          </w:r>
+          <w:r>
+            <w:rPr>
+              <w:rFonts w:hint="eastAsia" w:ascii="宋体" w:hAnsi="宋体" w:eastAsia="宋体" w:cs="宋体"/>
+              <w:sz w:val="24"/>
+              <w:szCs w:val="24"/>
+            </w:rPr>
+            <w:fldChar w:fldCharType="end"/>
+          </w:r>
+        </w:p>
+        <w:p>
+          <w:pPr>
+            <w:pStyle w:val="9"/>
+            <w:keepNext w:val="0"/>
+            <w:keepLines w:val="0"/>
+            <w:pageBreakBefore w:val="0"/>
+            <w:widowControl/>
+            <w:kinsoku/>
+            <w:wordWrap/>
+            <w:overflowPunct/>
+            <w:topLinePunct w:val="0"/>
+            <w:autoSpaceDE/>
+            <w:autoSpaceDN/>
+            <w:bidi w:val="0"/>
+            <w:adjustRightInd/>
+            <w:snapToGrid/>
+            <w:spacing w:line="276" w:lineRule="auto"/>
+            <w:textAlignment w:val="auto"/>
+            <w:rPr>
+              <w:rFonts w:hint="eastAsia" w:ascii="宋体" w:hAnsi="宋体" w:eastAsia="宋体" w:cs="宋体"/>
+              <w:sz w:val="24"/>
+              <w:szCs w:val="24"/>
+            </w:rPr>
+          </w:pPr>
+          <w:r>
+            <w:rPr>
+              <w:rFonts w:hint="eastAsia" w:ascii="宋体" w:hAnsi="宋体" w:eastAsia="宋体" w:cs="宋体"/>
+              <w:sz w:val="24"/>
+              <w:szCs w:val="24"/>
+            </w:rPr>
+            <w:fldChar w:fldCharType="begin"/>
+          </w:r>
+          <w:r>
+            <w:rPr>
+              <w:rFonts w:hint="eastAsia" w:ascii="宋体" w:hAnsi="宋体" w:eastAsia="宋体" w:cs="宋体"/>
+              <w:sz w:val="24"/>
+              <w:szCs w:val="24"/>
+            </w:rPr>
+            <w:instrText xml:space="preserve"> HYPERLINK \l _Toc12076 </w:instrText>
+          </w:r>
+          <w:r>
+            <w:rPr>
+              <w:rFonts w:hint="eastAsia" w:ascii="宋体" w:hAnsi="宋体" w:eastAsia="宋体" w:cs="宋体"/>
+              <w:sz w:val="24"/>
+              <w:szCs w:val="24"/>
+            </w:rPr>
+            <w:fldChar w:fldCharType="separate"/>
+          </w:r>
+          <w:r>
+            <w:rPr>
+              <w:rFonts w:hint="eastAsia" w:ascii="宋体" w:hAnsi="宋体" w:eastAsia="宋体" w:cs="宋体"/>
+              <w:bCs/>
+              <w:sz w:val="24"/>
+              <w:szCs w:val="24"/>
+              <w:lang w:val="en-US" w:eastAsia="zh-CN"/>
+            </w:rPr>
+            <w:t xml:space="preserve">3.2 </w:t>
+          </w:r>
+          <w:r>
+            <w:rPr>
+              <w:rFonts w:hint="eastAsia" w:ascii="宋体" w:hAnsi="宋体" w:eastAsia="宋体" w:cs="宋体"/>
+              <w:sz w:val="24"/>
+              <w:szCs w:val="24"/>
+              <w:lang w:val="en-US" w:eastAsia="zh-CN"/>
+            </w:rPr>
+            <w:t>业务流程图</w:t>
+          </w:r>
+          <w:r>
+            <w:rPr>
+              <w:rFonts w:hint="eastAsia" w:ascii="宋体" w:hAnsi="宋体" w:eastAsia="宋体" w:cs="宋体"/>
+              <w:sz w:val="24"/>
+              <w:szCs w:val="24"/>
+            </w:rPr>
+            <w:tab/>
+          </w:r>
+          <w:r>
+            <w:rPr>
+              <w:rFonts w:hint="eastAsia" w:ascii="宋体" w:hAnsi="宋体" w:eastAsia="宋体" w:cs="宋体"/>
+              <w:sz w:val="24"/>
+              <w:szCs w:val="24"/>
+            </w:rPr>
+            <w:fldChar w:fldCharType="begin"/>
+          </w:r>
+          <w:r>
+            <w:rPr>
+              <w:rFonts w:hint="eastAsia" w:ascii="宋体" w:hAnsi="宋体" w:eastAsia="宋体" w:cs="宋体"/>
+              <w:sz w:val="24"/>
+              <w:szCs w:val="24"/>
+            </w:rPr>
+            <w:instrText xml:space="preserve"> PAGEREF _Toc12076 \h </w:instrText>
+          </w:r>
+          <w:r>
+            <w:rPr>
+              <w:rFonts w:hint="eastAsia" w:ascii="宋体" w:hAnsi="宋体" w:eastAsia="宋体" w:cs="宋体"/>
+              <w:sz w:val="24"/>
+              <w:szCs w:val="24"/>
+            </w:rPr>
+            <w:fldChar w:fldCharType="separate"/>
+          </w:r>
+          <w:r>
+            <w:rPr>
+              <w:rFonts w:hint="eastAsia" w:ascii="宋体" w:hAnsi="宋体" w:eastAsia="宋体" w:cs="宋体"/>
+              <w:sz w:val="24"/>
+              <w:szCs w:val="24"/>
+            </w:rPr>
+            <w:t>4</w:t>
+          </w:r>
+          <w:r>
+            <w:rPr>
+              <w:rFonts w:hint="eastAsia" w:ascii="宋体" w:hAnsi="宋体" w:eastAsia="宋体" w:cs="宋体"/>
+              <w:sz w:val="24"/>
+              <w:szCs w:val="24"/>
+            </w:rPr>
+            <w:fldChar w:fldCharType="end"/>
+          </w:r>
+          <w:r>
+            <w:rPr>
+              <w:rFonts w:hint="eastAsia" w:ascii="宋体" w:hAnsi="宋体" w:eastAsia="宋体" w:cs="宋体"/>
+              <w:sz w:val="24"/>
+              <w:szCs w:val="24"/>
+            </w:rPr>
+            <w:fldChar w:fldCharType="end"/>
+          </w:r>
+        </w:p>
+        <w:p>
+          <w:pPr>
+            <w:pStyle w:val="8"/>
+            <w:keepNext w:val="0"/>
+            <w:keepLines w:val="0"/>
+            <w:pageBreakBefore w:val="0"/>
+            <w:widowControl/>
+            <w:kinsoku/>
+            <w:wordWrap/>
+            <w:overflowPunct/>
+            <w:topLinePunct w:val="0"/>
+            <w:autoSpaceDE/>
+            <w:autoSpaceDN/>
+            <w:bidi w:val="0"/>
+            <w:adjustRightInd/>
+            <w:snapToGrid/>
+            <w:spacing w:line="276" w:lineRule="auto"/>
+            <w:textAlignment w:val="auto"/>
+            <w:rPr>
+              <w:rFonts w:hint="eastAsia" w:ascii="宋体" w:hAnsi="宋体" w:eastAsia="宋体" w:cs="宋体"/>
+              <w:sz w:val="24"/>
+              <w:szCs w:val="24"/>
+            </w:rPr>
+          </w:pPr>
+          <w:r>
+            <w:rPr>
+              <w:rFonts w:hint="eastAsia" w:ascii="宋体" w:hAnsi="宋体" w:eastAsia="宋体" w:cs="宋体"/>
+              <w:sz w:val="24"/>
+              <w:szCs w:val="24"/>
+            </w:rPr>
+            <w:fldChar w:fldCharType="begin"/>
+          </w:r>
+          <w:r>
+            <w:rPr>
+              <w:rFonts w:hint="eastAsia" w:ascii="宋体" w:hAnsi="宋体" w:eastAsia="宋体" w:cs="宋体"/>
+              <w:sz w:val="24"/>
+              <w:szCs w:val="24"/>
+            </w:rPr>
+            <w:instrText xml:space="preserve"> HYPERLINK \l _Toc9575 </w:instrText>
+          </w:r>
+          <w:r>
+            <w:rPr>
+              <w:rFonts w:hint="eastAsia" w:ascii="宋体" w:hAnsi="宋体" w:eastAsia="宋体" w:cs="宋体"/>
+              <w:sz w:val="24"/>
+              <w:szCs w:val="24"/>
+            </w:rPr>
+            <w:fldChar w:fldCharType="separate"/>
+          </w:r>
+          <w:r>
+            <w:rPr>
+              <w:rFonts w:hint="eastAsia" w:ascii="宋体" w:hAnsi="宋体" w:eastAsia="宋体" w:cs="宋体"/>
+              <w:sz w:val="24"/>
+              <w:szCs w:val="24"/>
+              <w:lang w:val="en-US" w:eastAsia="zh-CN"/>
+            </w:rPr>
+            <w:t>4 具体需求</w:t>
+          </w:r>
+          <w:r>
+            <w:rPr>
+              <w:rFonts w:hint="eastAsia" w:ascii="宋体" w:hAnsi="宋体" w:eastAsia="宋体" w:cs="宋体"/>
+              <w:sz w:val="24"/>
+              <w:szCs w:val="24"/>
+            </w:rPr>
+            <w:tab/>
+          </w:r>
+          <w:r>
+            <w:rPr>
+              <w:rFonts w:hint="eastAsia" w:ascii="宋体" w:hAnsi="宋体" w:eastAsia="宋体" w:cs="宋体"/>
+              <w:sz w:val="24"/>
+              <w:szCs w:val="24"/>
+            </w:rPr>
+            <w:fldChar w:fldCharType="begin"/>
+          </w:r>
+          <w:r>
+            <w:rPr>
+              <w:rFonts w:hint="eastAsia" w:ascii="宋体" w:hAnsi="宋体" w:eastAsia="宋体" w:cs="宋体"/>
+              <w:sz w:val="24"/>
+              <w:szCs w:val="24"/>
+            </w:rPr>
+            <w:instrText xml:space="preserve"> PAGEREF _Toc9575 \h </w:instrText>
+          </w:r>
+          <w:r>
+            <w:rPr>
+              <w:rFonts w:hint="eastAsia" w:ascii="宋体" w:hAnsi="宋体" w:eastAsia="宋体" w:cs="宋体"/>
+              <w:sz w:val="24"/>
+              <w:szCs w:val="24"/>
+            </w:rPr>
+            <w:fldChar w:fldCharType="separate"/>
+          </w:r>
+          <w:r>
+            <w:rPr>
+              <w:rFonts w:hint="eastAsia" w:ascii="宋体" w:hAnsi="宋体" w:eastAsia="宋体" w:cs="宋体"/>
+              <w:sz w:val="24"/>
+              <w:szCs w:val="24"/>
+            </w:rPr>
+            <w:t>5</w:t>
+          </w:r>
+          <w:r>
+            <w:rPr>
+              <w:rFonts w:hint="eastAsia" w:ascii="宋体" w:hAnsi="宋体" w:eastAsia="宋体" w:cs="宋体"/>
+              <w:sz w:val="24"/>
+              <w:szCs w:val="24"/>
+            </w:rPr>
+            <w:fldChar w:fldCharType="end"/>
+          </w:r>
+          <w:r>
+            <w:rPr>
+              <w:rFonts w:hint="eastAsia" w:ascii="宋体" w:hAnsi="宋体" w:eastAsia="宋体" w:cs="宋体"/>
+              <w:sz w:val="24"/>
+              <w:szCs w:val="24"/>
+            </w:rPr>
+            <w:fldChar w:fldCharType="end"/>
+          </w:r>
+        </w:p>
+        <w:p>
+          <w:pPr>
+            <w:pStyle w:val="9"/>
+            <w:keepNext w:val="0"/>
+            <w:keepLines w:val="0"/>
+            <w:pageBreakBefore w:val="0"/>
+            <w:widowControl/>
+            <w:kinsoku/>
+            <w:wordWrap/>
+            <w:overflowPunct/>
+            <w:topLinePunct w:val="0"/>
+            <w:autoSpaceDE/>
+            <w:autoSpaceDN/>
+            <w:bidi w:val="0"/>
+            <w:adjustRightInd/>
+            <w:snapToGrid/>
+            <w:spacing w:line="276" w:lineRule="auto"/>
+            <w:textAlignment w:val="auto"/>
+            <w:rPr>
+              <w:rFonts w:hint="eastAsia" w:ascii="宋体" w:hAnsi="宋体" w:eastAsia="宋体" w:cs="宋体"/>
+              <w:sz w:val="24"/>
+              <w:szCs w:val="24"/>
+            </w:rPr>
+          </w:pPr>
+          <w:r>
+            <w:rPr>
+              <w:rFonts w:hint="eastAsia" w:ascii="宋体" w:hAnsi="宋体" w:eastAsia="宋体" w:cs="宋体"/>
+              <w:sz w:val="24"/>
+              <w:szCs w:val="24"/>
+            </w:rPr>
+            <w:fldChar w:fldCharType="begin"/>
+          </w:r>
+          <w:r>
+            <w:rPr>
+              <w:rFonts w:hint="eastAsia" w:ascii="宋体" w:hAnsi="宋体" w:eastAsia="宋体" w:cs="宋体"/>
+              <w:sz w:val="24"/>
+              <w:szCs w:val="24"/>
+            </w:rPr>
+            <w:instrText xml:space="preserve"> HYPERLINK \l _Toc15783 </w:instrText>
+          </w:r>
+          <w:r>
+            <w:rPr>
+              <w:rFonts w:hint="eastAsia" w:ascii="宋体" w:hAnsi="宋体" w:eastAsia="宋体" w:cs="宋体"/>
+              <w:sz w:val="24"/>
+              <w:szCs w:val="24"/>
+            </w:rPr>
+            <w:fldChar w:fldCharType="separate"/>
+          </w:r>
+          <w:r>
+            <w:rPr>
+              <w:rFonts w:hint="eastAsia" w:ascii="宋体" w:hAnsi="宋体" w:eastAsia="宋体" w:cs="宋体"/>
+              <w:bCs/>
+              <w:sz w:val="24"/>
+              <w:szCs w:val="24"/>
+              <w:lang w:val="en-US" w:eastAsia="zh-CN"/>
+            </w:rPr>
+            <w:t xml:space="preserve">4.1 </w:t>
+          </w:r>
+          <w:r>
+            <w:rPr>
+              <w:rFonts w:hint="eastAsia" w:ascii="宋体" w:hAnsi="宋体" w:eastAsia="宋体" w:cs="宋体"/>
+              <w:sz w:val="24"/>
+              <w:szCs w:val="24"/>
+              <w:lang w:val="en-US" w:eastAsia="zh-CN"/>
+            </w:rPr>
+            <w:t>外部接口需求</w:t>
+          </w:r>
+          <w:r>
+            <w:rPr>
+              <w:rFonts w:hint="eastAsia" w:ascii="宋体" w:hAnsi="宋体" w:eastAsia="宋体" w:cs="宋体"/>
+              <w:sz w:val="24"/>
+              <w:szCs w:val="24"/>
+            </w:rPr>
+            <w:tab/>
+          </w:r>
+          <w:r>
+            <w:rPr>
+              <w:rFonts w:hint="eastAsia" w:ascii="宋体" w:hAnsi="宋体" w:eastAsia="宋体" w:cs="宋体"/>
+              <w:sz w:val="24"/>
+              <w:szCs w:val="24"/>
+            </w:rPr>
+            <w:fldChar w:fldCharType="begin"/>
+          </w:r>
+          <w:r>
+            <w:rPr>
+              <w:rFonts w:hint="eastAsia" w:ascii="宋体" w:hAnsi="宋体" w:eastAsia="宋体" w:cs="宋体"/>
+              <w:sz w:val="24"/>
+              <w:szCs w:val="24"/>
+            </w:rPr>
+            <w:instrText xml:space="preserve"> PAGEREF _Toc15783 \h </w:instrText>
+          </w:r>
+          <w:r>
+            <w:rPr>
+              <w:rFonts w:hint="eastAsia" w:ascii="宋体" w:hAnsi="宋体" w:eastAsia="宋体" w:cs="宋体"/>
+              <w:sz w:val="24"/>
+              <w:szCs w:val="24"/>
+            </w:rPr>
+            <w:fldChar w:fldCharType="separate"/>
+          </w:r>
+          <w:r>
+            <w:rPr>
+              <w:rFonts w:hint="eastAsia" w:ascii="宋体" w:hAnsi="宋体" w:eastAsia="宋体" w:cs="宋体"/>
+              <w:sz w:val="24"/>
+              <w:szCs w:val="24"/>
+            </w:rPr>
+            <w:t>5</w:t>
+          </w:r>
+          <w:r>
+            <w:rPr>
+              <w:rFonts w:hint="eastAsia" w:ascii="宋体" w:hAnsi="宋体" w:eastAsia="宋体" w:cs="宋体"/>
+              <w:sz w:val="24"/>
+              <w:szCs w:val="24"/>
+            </w:rPr>
+            <w:fldChar w:fldCharType="end"/>
+          </w:r>
+          <w:r>
+            <w:rPr>
+              <w:rFonts w:hint="eastAsia" w:ascii="宋体" w:hAnsi="宋体" w:eastAsia="宋体" w:cs="宋体"/>
+              <w:sz w:val="24"/>
+              <w:szCs w:val="24"/>
+            </w:rPr>
+            <w:fldChar w:fldCharType="end"/>
+          </w:r>
+        </w:p>
+        <w:p>
+          <w:pPr>
+            <w:pStyle w:val="5"/>
+            <w:keepNext w:val="0"/>
+            <w:keepLines w:val="0"/>
+            <w:pageBreakBefore w:val="0"/>
+            <w:widowControl/>
+            <w:kinsoku/>
+            <w:wordWrap/>
+            <w:overflowPunct/>
+            <w:topLinePunct w:val="0"/>
+            <w:autoSpaceDE/>
+            <w:autoSpaceDN/>
+            <w:bidi w:val="0"/>
+            <w:adjustRightInd/>
+            <w:snapToGrid/>
+            <w:spacing w:line="276" w:lineRule="auto"/>
+            <w:textAlignment w:val="auto"/>
+            <w:rPr>
+              <w:rFonts w:hint="eastAsia"/>
+            </w:rPr>
+          </w:pPr>
+          <w:r>
+            <w:rPr>
+              <w:rFonts w:hint="eastAsia"/>
+            </w:rPr>
+            <w:fldChar w:fldCharType="begin"/>
+          </w:r>
+          <w:r>
+            <w:rPr>
+              <w:rFonts w:hint="eastAsia"/>
+            </w:rPr>
+            <w:instrText xml:space="preserve"> HYPERLINK \l _Toc4095 </w:instrText>
+          </w:r>
+          <w:r>
+            <w:rPr>
+              <w:rFonts w:hint="eastAsia"/>
+            </w:rPr>
+            <w:fldChar w:fldCharType="separate"/>
+          </w:r>
+          <w:r>
+            <w:rPr>
+              <w:rFonts w:hint="eastAsia"/>
+              <w:lang w:val="en-US" w:eastAsia="zh-CN"/>
+            </w:rPr>
+            <w:t>4.1.1 用户界面</w:t>
+          </w:r>
+          <w:r>
+            <w:rPr>
+              <w:rFonts w:hint="eastAsia"/>
+            </w:rPr>
+            <w:tab/>
+          </w:r>
+          <w:r>
+            <w:rPr>
+              <w:rFonts w:hint="eastAsia"/>
+            </w:rPr>
+            <w:fldChar w:fldCharType="begin"/>
+          </w:r>
+          <w:r>
+            <w:rPr>
+              <w:rFonts w:hint="eastAsia"/>
+            </w:rPr>
+            <w:instrText xml:space="preserve"> PAGEREF _Toc4095 \h </w:instrText>
+          </w:r>
+          <w:r>
+            <w:rPr>
+              <w:rFonts w:hint="eastAsia"/>
+            </w:rPr>
+            <w:fldChar w:fldCharType="separate"/>
+          </w:r>
+          <w:r>
+            <w:rPr>
+              <w:rFonts w:hint="eastAsia"/>
+            </w:rPr>
+            <w:t>5</w:t>
+          </w:r>
+          <w:r>
+            <w:rPr>
+              <w:rFonts w:hint="eastAsia"/>
+            </w:rPr>
+            <w:fldChar w:fldCharType="end"/>
+          </w:r>
+          <w:r>
+            <w:rPr>
+              <w:rFonts w:hint="eastAsia"/>
+            </w:rPr>
+            <w:fldChar w:fldCharType="end"/>
+          </w:r>
+        </w:p>
+        <w:p>
+          <w:pPr>
+            <w:pStyle w:val="5"/>
+            <w:keepNext w:val="0"/>
+            <w:keepLines w:val="0"/>
+            <w:pageBreakBefore w:val="0"/>
+            <w:widowControl/>
+            <w:kinsoku/>
+            <w:wordWrap/>
+            <w:overflowPunct/>
+            <w:topLinePunct w:val="0"/>
+            <w:autoSpaceDE/>
+            <w:autoSpaceDN/>
+            <w:bidi w:val="0"/>
+            <w:adjustRightInd/>
+            <w:snapToGrid/>
+            <w:spacing w:line="276" w:lineRule="auto"/>
+            <w:textAlignment w:val="auto"/>
+            <w:rPr>
+              <w:rFonts w:hint="eastAsia"/>
+            </w:rPr>
+          </w:pPr>
+          <w:r>
+            <w:rPr>
+              <w:rFonts w:hint="eastAsia"/>
+            </w:rPr>
+            <w:fldChar w:fldCharType="begin"/>
+          </w:r>
+          <w:r>
+            <w:rPr>
+              <w:rFonts w:hint="eastAsia"/>
+            </w:rPr>
+            <w:instrText xml:space="preserve"> HYPERLINK \l _Toc25564 </w:instrText>
+          </w:r>
+          <w:r>
+            <w:rPr>
+              <w:rFonts w:hint="eastAsia"/>
+            </w:rPr>
+            <w:fldChar w:fldCharType="separate"/>
+          </w:r>
+          <w:r>
+            <w:rPr>
+              <w:rFonts w:hint="eastAsia"/>
+              <w:lang w:val="en-US" w:eastAsia="zh-CN"/>
+            </w:rPr>
+            <w:t>4.1.2 软件接口</w:t>
+          </w:r>
+          <w:r>
+            <w:rPr>
+              <w:rFonts w:hint="eastAsia"/>
+            </w:rPr>
+            <w:tab/>
+          </w:r>
+          <w:r>
+            <w:rPr>
+              <w:rFonts w:hint="eastAsia"/>
+            </w:rPr>
+            <w:fldChar w:fldCharType="begin"/>
+          </w:r>
+          <w:r>
+            <w:rPr>
+              <w:rFonts w:hint="eastAsia"/>
+            </w:rPr>
+            <w:instrText xml:space="preserve"> PAGEREF _Toc25564 \h </w:instrText>
+          </w:r>
+          <w:r>
+            <w:rPr>
+              <w:rFonts w:hint="eastAsia"/>
+            </w:rPr>
+            <w:fldChar w:fldCharType="separate"/>
+          </w:r>
+          <w:r>
+            <w:rPr>
+              <w:rFonts w:hint="eastAsia"/>
+            </w:rPr>
+            <w:t>5</w:t>
+          </w:r>
+          <w:r>
+            <w:rPr>
+              <w:rFonts w:hint="eastAsia"/>
+            </w:rPr>
+            <w:fldChar w:fldCharType="end"/>
+          </w:r>
+          <w:r>
+            <w:rPr>
+              <w:rFonts w:hint="eastAsia"/>
+            </w:rPr>
+            <w:fldChar w:fldCharType="end"/>
+          </w:r>
+        </w:p>
+        <w:p>
+          <w:pPr>
+            <w:pStyle w:val="9"/>
+            <w:keepNext w:val="0"/>
+            <w:keepLines w:val="0"/>
+            <w:pageBreakBefore w:val="0"/>
+            <w:widowControl/>
+            <w:kinsoku/>
+            <w:wordWrap/>
+            <w:overflowPunct/>
+            <w:topLinePunct w:val="0"/>
+            <w:autoSpaceDE/>
+            <w:autoSpaceDN/>
+            <w:bidi w:val="0"/>
+            <w:adjustRightInd/>
+            <w:snapToGrid/>
+            <w:spacing w:line="276" w:lineRule="auto"/>
+            <w:textAlignment w:val="auto"/>
+            <w:rPr>
+              <w:rFonts w:hint="eastAsia" w:ascii="宋体" w:hAnsi="宋体" w:eastAsia="宋体" w:cs="宋体"/>
+              <w:sz w:val="24"/>
+              <w:szCs w:val="24"/>
+            </w:rPr>
+          </w:pPr>
+          <w:r>
+            <w:rPr>
+              <w:rFonts w:hint="eastAsia" w:ascii="宋体" w:hAnsi="宋体" w:eastAsia="宋体" w:cs="宋体"/>
+              <w:sz w:val="24"/>
+              <w:szCs w:val="24"/>
+            </w:rPr>
+            <w:fldChar w:fldCharType="begin"/>
+          </w:r>
+          <w:r>
+            <w:rPr>
+              <w:rFonts w:hint="eastAsia" w:ascii="宋体" w:hAnsi="宋体" w:eastAsia="宋体" w:cs="宋体"/>
+              <w:sz w:val="24"/>
+              <w:szCs w:val="24"/>
+            </w:rPr>
+            <w:instrText xml:space="preserve"> HYPERLINK \l _Toc29449 </w:instrText>
+          </w:r>
+          <w:r>
+            <w:rPr>
+              <w:rFonts w:hint="eastAsia" w:ascii="宋体" w:hAnsi="宋体" w:eastAsia="宋体" w:cs="宋体"/>
+              <w:sz w:val="24"/>
+              <w:szCs w:val="24"/>
+            </w:rPr>
+            <w:fldChar w:fldCharType="separate"/>
+          </w:r>
+          <w:r>
+            <w:rPr>
+              <w:rFonts w:hint="eastAsia" w:ascii="宋体" w:hAnsi="宋体" w:eastAsia="宋体" w:cs="宋体"/>
+              <w:bCs/>
+              <w:sz w:val="24"/>
+              <w:szCs w:val="24"/>
+              <w:lang w:val="en-US" w:eastAsia="zh-CN"/>
+            </w:rPr>
+            <w:t xml:space="preserve">4.2 </w:t>
+          </w:r>
+          <w:r>
+            <w:rPr>
+              <w:rFonts w:hint="eastAsia" w:ascii="宋体" w:hAnsi="宋体" w:eastAsia="宋体" w:cs="宋体"/>
+              <w:sz w:val="24"/>
+              <w:szCs w:val="24"/>
+              <w:lang w:val="en-US" w:eastAsia="zh-CN"/>
+            </w:rPr>
+            <w:t>功能需求</w:t>
+          </w:r>
+          <w:r>
+            <w:rPr>
+              <w:rFonts w:hint="eastAsia" w:ascii="宋体" w:hAnsi="宋体" w:eastAsia="宋体" w:cs="宋体"/>
+              <w:sz w:val="24"/>
+              <w:szCs w:val="24"/>
+            </w:rPr>
+            <w:tab/>
+          </w:r>
+          <w:r>
+            <w:rPr>
+              <w:rFonts w:hint="eastAsia" w:ascii="宋体" w:hAnsi="宋体" w:eastAsia="宋体" w:cs="宋体"/>
+              <w:sz w:val="24"/>
+              <w:szCs w:val="24"/>
+            </w:rPr>
+            <w:fldChar w:fldCharType="begin"/>
+          </w:r>
+          <w:r>
+            <w:rPr>
+              <w:rFonts w:hint="eastAsia" w:ascii="宋体" w:hAnsi="宋体" w:eastAsia="宋体" w:cs="宋体"/>
+              <w:sz w:val="24"/>
+              <w:szCs w:val="24"/>
+            </w:rPr>
+            <w:instrText xml:space="preserve"> PAGEREF _Toc29449 \h </w:instrText>
+          </w:r>
+          <w:r>
+            <w:rPr>
+              <w:rFonts w:hint="eastAsia" w:ascii="宋体" w:hAnsi="宋体" w:eastAsia="宋体" w:cs="宋体"/>
+              <w:sz w:val="24"/>
+              <w:szCs w:val="24"/>
+            </w:rPr>
+            <w:fldChar w:fldCharType="separate"/>
+          </w:r>
+          <w:r>
+            <w:rPr>
+              <w:rFonts w:hint="eastAsia" w:ascii="宋体" w:hAnsi="宋体" w:eastAsia="宋体" w:cs="宋体"/>
+              <w:sz w:val="24"/>
+              <w:szCs w:val="24"/>
+            </w:rPr>
+            <w:t>5</w:t>
+          </w:r>
+          <w:r>
+            <w:rPr>
+              <w:rFonts w:hint="eastAsia" w:ascii="宋体" w:hAnsi="宋体" w:eastAsia="宋体" w:cs="宋体"/>
+              <w:sz w:val="24"/>
+              <w:szCs w:val="24"/>
+            </w:rPr>
+            <w:fldChar w:fldCharType="end"/>
+          </w:r>
+          <w:r>
+            <w:rPr>
+              <w:rFonts w:hint="eastAsia" w:ascii="宋体" w:hAnsi="宋体" w:eastAsia="宋体" w:cs="宋体"/>
+              <w:sz w:val="24"/>
+              <w:szCs w:val="24"/>
+            </w:rPr>
+            <w:fldChar w:fldCharType="end"/>
+          </w:r>
+        </w:p>
+        <w:p>
+          <w:pPr>
+            <w:keepNext w:val="0"/>
+            <w:keepLines w:val="0"/>
+            <w:pageBreakBefore w:val="0"/>
+            <w:widowControl/>
+            <w:kinsoku/>
+            <w:wordWrap/>
+            <w:overflowPunct/>
+            <w:topLinePunct w:val="0"/>
+            <w:autoSpaceDE/>
+            <w:autoSpaceDN/>
+            <w:bidi w:val="0"/>
+            <w:adjustRightInd/>
+            <w:snapToGrid/>
+            <w:spacing w:line="276" w:lineRule="auto"/>
+            <w:textAlignment w:val="auto"/>
+          </w:pPr>
+          <w:r>
+            <w:rPr>
+              <w:rFonts w:hint="eastAsia" w:ascii="宋体" w:hAnsi="宋体" w:eastAsia="宋体" w:cs="宋体"/>
+              <w:sz w:val="24"/>
+              <w:szCs w:val="24"/>
             </w:rPr>
             <w:fldChar w:fldCharType="end"/>
           </w:r>
         </w:p>
       </w:sdtContent>
     </w:sdt>
+    <w:p/>
     <w:p>
       <w:pPr>
         <w:pStyle w:val="2"/>
@@ -609,9 +2550,31 @@
           <w:rFonts w:hint="eastAsia"/>
           <w:lang w:val="en-US" w:eastAsia="zh-CN"/>
         </w:rPr>
-      </w:pPr>
-      <w:bookmarkStart w:id="0" w:name="_Toc25362"/>
-      <w:bookmarkStart w:id="1" w:name="_Toc31387"/>
+        <w:sectPr>
+          <w:headerReference r:id="rId10" w:type="first"/>
+          <w:footerReference r:id="rId12" w:type="first"/>
+          <w:headerReference r:id="rId9" w:type="default"/>
+          <w:footerReference r:id="rId11" w:type="default"/>
+          <w:pgSz w:w="11906" w:h="16838"/>
+          <w:pgMar w:top="1440" w:right="1800" w:bottom="1440" w:left="1800" w:header="851" w:footer="992" w:gutter="0"/>
+          <w:pgNumType w:fmt="upperRoman" w:start="1"/>
+          <w:cols w:space="425" w:num="1"/>
+          <w:titlePg/>
+          <w:docGrid w:type="lines" w:linePitch="312" w:charSpace="0"/>
+        </w:sectPr>
+      </w:pPr>
+      <w:bookmarkStart w:id="1" w:name="_Toc23526"/>
+    </w:p>
+    <w:p>
+      <w:pPr>
+        <w:pStyle w:val="2"/>
+        <w:bidi w:val="0"/>
+        <w:ind w:left="425" w:leftChars="0" w:hanging="425" w:firstLineChars="0"/>
+        <w:rPr>
+          <w:rFonts w:hint="eastAsia"/>
+          <w:lang w:val="en-US" w:eastAsia="zh-CN"/>
+        </w:rPr>
+      </w:pPr>
       <w:r>
         <w:rPr>
           <w:rFonts w:hint="eastAsia"/>
@@ -639,7 +2602,7 @@
         </w:rPr>
       </w:pPr>
       <w:bookmarkStart w:id="2" w:name="_Toc21458"/>
-      <w:bookmarkStart w:id="3" w:name="_Toc27253"/>
+      <w:bookmarkStart w:id="3" w:name="_Toc9998"/>
       <w:r>
         <w:rPr>
           <w:rFonts w:hint="eastAsia" w:ascii="黑体" w:hAnsi="黑体" w:eastAsia="黑体" w:cs="黑体"/>
@@ -676,6 +2639,7 @@
           <w:lang w:val="en-US" w:eastAsia="zh-CN"/>
         </w:rPr>
       </w:pPr>
+      <w:bookmarkStart w:id="4" w:name="_Toc955"/>
       <w:r>
         <w:rPr>
           <w:rFonts w:hint="eastAsia"/>
@@ -683,6 +2647,7 @@
         </w:rPr>
         <w:t>项目范围</w:t>
       </w:r>
+      <w:bookmarkEnd w:id="4"/>
     </w:p>
     <w:p>
       <w:pPr>
@@ -722,6 +2687,126 @@
           <w:lang w:val="en-US" w:eastAsia="zh-CN"/>
         </w:rPr>
       </w:pPr>
+      <w:bookmarkStart w:id="5" w:name="_Toc29943"/>
+      <w:r>
+        <w:rPr>
+          <w:rFonts w:hint="eastAsia"/>
+          <w:lang w:val="en-US" w:eastAsia="zh-CN"/>
+        </w:rPr>
+        <w:t>术语和定义</w:t>
+      </w:r>
+      <w:bookmarkEnd w:id="5"/>
+    </w:p>
+    <w:p>
+      <w:pPr>
+        <w:numPr>
+          <w:ilvl w:val="0"/>
+          <w:numId w:val="2"/>
+        </w:numPr>
+        <w:ind w:left="425" w:leftChars="0" w:hanging="425" w:firstLineChars="0"/>
+        <w:rPr>
+          <w:rFonts w:hint="default"/>
+          <w:lang w:val="en-US" w:eastAsia="zh-CN"/>
+        </w:rPr>
+      </w:pPr>
+      <w:r>
+        <w:rPr>
+          <w:rFonts w:hint="eastAsia"/>
+          <w:lang w:val="en-US" w:eastAsia="zh-CN"/>
+        </w:rPr>
+        <w:t>本</w:t>
+      </w:r>
+      <w:r>
+        <w:rPr>
+          <w:rFonts w:hint="default"/>
+          <w:lang w:val="en-US" w:eastAsia="zh-CN"/>
+        </w:rPr>
+        <w:t>平台</w:t>
+      </w:r>
+      <w:r>
+        <w:rPr>
+          <w:rFonts w:hint="eastAsia"/>
+          <w:lang w:val="en-US" w:eastAsia="zh-CN"/>
+        </w:rPr>
+        <w:t>/平台</w:t>
+      </w:r>
+    </w:p>
+    <w:p>
+      <w:pPr>
+        <w:bidi w:val="0"/>
+        <w:rPr>
+          <w:rFonts w:hint="default"/>
+          <w:lang w:val="en-US" w:eastAsia="zh-CN"/>
+        </w:rPr>
+      </w:pPr>
+      <w:r>
+        <w:rPr>
+          <w:rFonts w:hint="default"/>
+          <w:lang w:val="en-US" w:eastAsia="zh-CN"/>
+        </w:rPr>
+        <w:t>指由本项目开发的在线学习网站，支持用户上传、分享多种格式的学习资源，并提供交流互动功能。</w:t>
+      </w:r>
+    </w:p>
+    <w:p>
+      <w:pPr>
+        <w:numPr>
+          <w:ilvl w:val="0"/>
+          <w:numId w:val="2"/>
+        </w:numPr>
+        <w:ind w:left="425" w:leftChars="0" w:hanging="425" w:firstLineChars="0"/>
+        <w:rPr>
+          <w:rFonts w:hint="default"/>
+          <w:lang w:val="en-US" w:eastAsia="zh-CN"/>
+        </w:rPr>
+      </w:pPr>
+      <w:r>
+        <w:rPr>
+          <w:rFonts w:hint="default"/>
+          <w:lang w:val="en-US" w:eastAsia="zh-CN"/>
+        </w:rPr>
+        <w:t>学习者</w:t>
+      </w:r>
+    </w:p>
+    <w:p>
+      <w:pPr>
+        <w:bidi w:val="0"/>
+        <w:rPr>
+          <w:rFonts w:hint="default"/>
+          <w:lang w:val="en-US" w:eastAsia="zh-CN"/>
+        </w:rPr>
+      </w:pPr>
+      <w:r>
+        <w:rPr>
+          <w:rFonts w:hint="default"/>
+          <w:lang w:val="en-US" w:eastAsia="zh-CN"/>
+        </w:rPr>
+        <w:t>指使用本平台获取学习资源、参与讨论以及进行自我提升的所有用户，包括但不限于幼童、青少年、成年人和老年人，</w:t>
+      </w:r>
+      <w:r>
+        <w:rPr>
+          <w:rFonts w:hint="eastAsia"/>
+          <w:lang w:val="en-US" w:eastAsia="zh-CN"/>
+        </w:rPr>
+        <w:t>也</w:t>
+      </w:r>
+      <w:r>
+        <w:rPr>
+          <w:rFonts w:hint="default"/>
+          <w:lang w:val="en-US" w:eastAsia="zh-CN"/>
+        </w:rPr>
+        <w:t>无论其所属行业或人生阶段。</w:t>
+      </w:r>
+    </w:p>
+    <w:p>
+      <w:pPr>
+        <w:pStyle w:val="3"/>
+        <w:bidi w:val="0"/>
+        <w:rPr>
+          <w:rFonts w:hint="default"/>
+          <w:lang w:val="en-US" w:eastAsia="zh-CN"/>
+        </w:rPr>
+      </w:pPr>
+      <w:bookmarkStart w:id="6" w:name="_Toc1644"/>
       <w:r>
         <w:rPr>
           <w:rFonts w:hint="eastAsia"/>
@@ -729,6 +2814,7 @@
         </w:rPr>
         <w:t>参考文献</w:t>
       </w:r>
+      <w:bookmarkEnd w:id="6"/>
     </w:p>
     <w:p>
       <w:pPr>
@@ -754,6 +2840,7 @@
           <w:lang w:val="en-US" w:eastAsia="zh-CN"/>
         </w:rPr>
       </w:pPr>
+      <w:bookmarkStart w:id="7" w:name="_Toc29119"/>
       <w:r>
         <w:rPr>
           <w:rFonts w:hint="eastAsia"/>
@@ -761,6 +2848,7 @@
         </w:rPr>
         <w:t>项目概述</w:t>
       </w:r>
+      <w:bookmarkEnd w:id="7"/>
     </w:p>
     <w:p>
       <w:pPr>
@@ -771,12 +2859,58 @@
           <w:lang w:val="en-US" w:eastAsia="zh-CN"/>
         </w:rPr>
       </w:pPr>
+      <w:bookmarkStart w:id="8" w:name="_Toc8994"/>
       <w:r>
         <w:rPr>
           <w:rFonts w:hint="eastAsia"/>
           <w:lang w:val="en-US" w:eastAsia="zh-CN"/>
         </w:rPr>
         <w:t>项目背景</w:t>
+      </w:r>
+      <w:bookmarkEnd w:id="8"/>
+    </w:p>
+    <w:p>
+      <w:pPr>
+        <w:rPr>
+          <w:rFonts w:hint="default"/>
+          <w:lang w:val="en-US" w:eastAsia="zh-CN"/>
+        </w:rPr>
+      </w:pPr>
+      <w:r>
+        <w:rPr>
+          <w:rFonts w:hint="default"/>
+          <w:lang w:val="en-US" w:eastAsia="zh-CN"/>
+        </w:rPr>
+        <w:t>开发此项目主要基于三个原因：首先，我希望将大学三年积累的理论知识付诸实践；其次，</w:t>
+      </w:r>
+      <w:r>
+        <w:rPr>
+          <w:rFonts w:hint="eastAsia"/>
+          <w:lang w:val="en-US" w:eastAsia="zh-CN"/>
+        </w:rPr>
+        <w:t>我期望</w:t>
+      </w:r>
+      <w:r>
+        <w:rPr>
+          <w:rFonts w:hint="default"/>
+          <w:lang w:val="en-US" w:eastAsia="zh-CN"/>
+        </w:rPr>
+        <w:t>通过具体项目掌握行业内热门技术，增强职业竞争力；最后，我期待探索个人在技术领域的偏好，是前端、后端还是全栈开发。</w:t>
+      </w:r>
+    </w:p>
+    <w:p>
+      <w:pPr>
+        <w:rPr>
+          <w:rFonts w:hint="default"/>
+          <w:lang w:val="en-US" w:eastAsia="zh-CN"/>
+        </w:rPr>
+      </w:pPr>
+      <w:r>
+        <w:rPr>
+          <w:rFonts w:hint="default"/>
+          <w:lang w:val="en-US" w:eastAsia="zh-CN"/>
+        </w:rPr>
+        <w:t>选择开发在线学习平台，则是因为在大三这一关键时期，我意识到同学们迫切需要一个能够高效获取资料和交流心得的空间。因此，本项目旨在创建一个集资源分享与互动交流于一体的在线社区，促进积极互动的学习氛围，助力大家共同进步与发展。</w:t>
       </w:r>
     </w:p>
     <w:p>
@@ -788,6 +2922,7 @@
           <w:lang w:val="en-US" w:eastAsia="zh-CN"/>
         </w:rPr>
       </w:pPr>
+      <w:bookmarkStart w:id="9" w:name="_Toc32153"/>
       <w:r>
         <w:rPr>
           <w:rFonts w:hint="eastAsia"/>
@@ -795,20 +2930,35 @@
         </w:rPr>
         <w:t>产品功能</w:t>
       </w:r>
-    </w:p>
-    <w:p>
-      <w:pPr>
-        <w:rPr>
-          <w:rFonts w:hint="default"/>
-          <w:lang w:val="en-US" w:eastAsia="zh-CN"/>
-        </w:rPr>
-      </w:pPr>
-      <w:r>
-        <w:rPr>
-          <w:rFonts w:hint="default"/>
-          <w:lang w:val="en-US" w:eastAsia="zh-CN"/>
-        </w:rPr>
-        <w:t>内容分类：为不同类型的教育资源设立专门的板块，</w:t>
+      <w:bookmarkEnd w:id="9"/>
+    </w:p>
+    <w:p>
+      <w:pPr>
+        <w:rPr>
+          <w:rFonts w:hint="default"/>
+          <w:lang w:val="en-US" w:eastAsia="zh-CN"/>
+        </w:rPr>
+      </w:pPr>
+      <w:r>
+        <w:rPr>
+          <w:rFonts w:hint="default"/>
+          <w:lang w:val="en-US" w:eastAsia="zh-CN"/>
+        </w:rPr>
+        <w:t>内容分类</w:t>
+      </w:r>
+      <w:r>
+        <w:rPr>
+          <w:rFonts w:hint="eastAsia"/>
+          <w:lang w:val="en-US" w:eastAsia="zh-CN"/>
+        </w:rPr>
+        <w:t>与标签</w:t>
+      </w:r>
+      <w:r>
+        <w:rPr>
+          <w:rFonts w:hint="default"/>
+          <w:lang w:val="en-US" w:eastAsia="zh-CN"/>
+        </w:rPr>
+        <w:t>：为不同类型的教育资源设立专门的板块，</w:t>
       </w:r>
       <w:r>
         <w:rPr>
@@ -879,46 +3029,149 @@
           <w:rFonts w:hint="default"/>
           <w:lang w:val="en-US" w:eastAsia="zh-CN"/>
         </w:rPr>
-        <w:t>资源上传与管理：用户能够轻松上</w:t>
-      </w:r>
-      <w:bookmarkStart w:id="4" w:name="_GoBack"/>
-      <w:bookmarkEnd w:id="4"/>
-      <w:r>
-        <w:rPr>
-          <w:rFonts w:hint="default"/>
-          <w:lang w:val="en-US" w:eastAsia="zh-CN"/>
-        </w:rPr>
-        <w:t>传MP4视频、MP3音频、PDF电子书以及Word文档等教育资源。系统需提供简单的界面帮助用户管理自己上传的内容，包括编辑、删除和更新权限控制。</w:t>
-      </w:r>
-    </w:p>
-    <w:p>
-      <w:pPr>
-        <w:rPr>
-          <w:rFonts w:hint="default"/>
-          <w:lang w:val="en-US" w:eastAsia="zh-CN"/>
-        </w:rPr>
-      </w:pPr>
-      <w:r>
-        <w:rPr>
-          <w:rFonts w:hint="default"/>
-          <w:lang w:val="en-US" w:eastAsia="zh-CN"/>
-        </w:rPr>
-        <w:t>帖子形式展示：每一份上传的资料都将以“帖子”的形式呈现，包含基本信息如标题、作者、上传时间、浏览量和下载次数等。帖子应具备良好的分类和标签机制，便于用户搜索和定位感兴趣的内容。</w:t>
-      </w:r>
-    </w:p>
-    <w:p>
-      <w:pPr>
-        <w:rPr>
-          <w:rFonts w:hint="default"/>
-          <w:lang w:val="en-US" w:eastAsia="zh-CN"/>
-        </w:rPr>
-      </w:pPr>
-      <w:r>
-        <w:rPr>
-          <w:rFonts w:hint="default"/>
-          <w:lang w:val="en-US" w:eastAsia="zh-CN"/>
-        </w:rPr>
-        <w:t>互动交流功能：在每一个帖子下方设置专门的讨论区，允许用户通过文字评论或上传图片的形式参与讨论。此外，考虑引入点赞、收藏等功能增强用户体验。</w:t>
+        <w:t>资源上传与管理：</w:t>
+      </w:r>
+      <w:r>
+        <w:rPr>
+          <w:rFonts w:hint="eastAsia"/>
+          <w:lang w:val="en-US" w:eastAsia="zh-CN"/>
+        </w:rPr>
+        <w:t>支持</w:t>
+      </w:r>
+      <w:r>
+        <w:rPr>
+          <w:rFonts w:hint="default"/>
+          <w:lang w:val="en-US" w:eastAsia="zh-CN"/>
+        </w:rPr>
+        <w:t>用户上传MP4视频、MP3音频、PDF电子书以及Word文档</w:t>
+      </w:r>
+      <w:r>
+        <w:rPr>
+          <w:rFonts w:hint="eastAsia"/>
+          <w:lang w:val="en-US" w:eastAsia="zh-CN"/>
+        </w:rPr>
+        <w:t>四种</w:t>
+      </w:r>
+      <w:r>
+        <w:rPr>
+          <w:rFonts w:hint="default"/>
+          <w:lang w:val="en-US" w:eastAsia="zh-CN"/>
+        </w:rPr>
+        <w:t>教育资源。</w:t>
+      </w:r>
+      <w:r>
+        <w:rPr>
+          <w:rFonts w:hint="eastAsia"/>
+          <w:lang w:val="en-US" w:eastAsia="zh-CN"/>
+        </w:rPr>
+        <w:t>并提供用户</w:t>
+      </w:r>
+      <w:r>
+        <w:rPr>
+          <w:rFonts w:hint="default"/>
+          <w:lang w:val="en-US" w:eastAsia="zh-CN"/>
+        </w:rPr>
+        <w:t>界面帮助用户管理自己上传的内容，包括编辑、删除和更新</w:t>
+      </w:r>
+      <w:r>
+        <w:rPr>
+          <w:rFonts w:hint="eastAsia"/>
+          <w:lang w:val="en-US" w:eastAsia="zh-CN"/>
+        </w:rPr>
+        <w:t>三种功能</w:t>
+      </w:r>
+      <w:r>
+        <w:rPr>
+          <w:rFonts w:hint="default"/>
+          <w:lang w:val="en-US" w:eastAsia="zh-CN"/>
+        </w:rPr>
+        <w:t>。</w:t>
+      </w:r>
+    </w:p>
+    <w:p>
+      <w:pPr>
+        <w:rPr>
+          <w:rFonts w:hint="default"/>
+          <w:lang w:val="en-US" w:eastAsia="zh-CN"/>
+        </w:rPr>
+      </w:pPr>
+      <w:r>
+        <w:rPr>
+          <w:rFonts w:hint="default"/>
+          <w:lang w:val="en-US" w:eastAsia="zh-CN"/>
+        </w:rPr>
+        <w:t>帖子形式展示</w:t>
+      </w:r>
+      <w:r>
+        <w:rPr>
+          <w:rFonts w:hint="eastAsia"/>
+          <w:lang w:val="en-US" w:eastAsia="zh-CN"/>
+        </w:rPr>
+        <w:t>和下载</w:t>
+      </w:r>
+      <w:r>
+        <w:rPr>
+          <w:rFonts w:hint="default"/>
+          <w:lang w:val="en-US" w:eastAsia="zh-CN"/>
+        </w:rPr>
+        <w:t>：每一份上传的资料都将以“帖子”的形式呈现，</w:t>
+      </w:r>
+      <w:r>
+        <w:rPr>
+          <w:rFonts w:hint="eastAsia"/>
+          <w:lang w:val="en-US" w:eastAsia="zh-CN"/>
+        </w:rPr>
+        <w:t>并</w:t>
+      </w:r>
+      <w:r>
+        <w:rPr>
+          <w:rFonts w:hint="default"/>
+          <w:lang w:val="en-US" w:eastAsia="zh-CN"/>
+        </w:rPr>
+        <w:t>包含标题、作者、上传时间、浏览量</w:t>
+      </w:r>
+      <w:r>
+        <w:rPr>
+          <w:rFonts w:hint="eastAsia"/>
+          <w:lang w:val="en-US" w:eastAsia="zh-CN"/>
+        </w:rPr>
+        <w:t>、下载量五种基本信息</w:t>
+      </w:r>
+      <w:r>
+        <w:rPr>
+          <w:rFonts w:hint="default"/>
+          <w:lang w:val="en-US" w:eastAsia="zh-CN"/>
+        </w:rPr>
+        <w:t>。</w:t>
+      </w:r>
+    </w:p>
+    <w:p>
+      <w:pPr>
+        <w:rPr>
+          <w:rFonts w:hint="default"/>
+          <w:lang w:val="en-US" w:eastAsia="zh-CN"/>
+        </w:rPr>
+      </w:pPr>
+      <w:r>
+        <w:rPr>
+          <w:rFonts w:hint="default"/>
+          <w:lang w:val="en-US" w:eastAsia="zh-CN"/>
+        </w:rPr>
+        <w:t>互动交流功能：在每一个帖子下方设置讨论区，允许用户通过文字</w:t>
+      </w:r>
+      <w:r>
+        <w:rPr>
+          <w:rFonts w:hint="eastAsia"/>
+          <w:lang w:val="en-US" w:eastAsia="zh-CN"/>
+        </w:rPr>
+        <w:t>或图片（jpg，png）</w:t>
+      </w:r>
+      <w:r>
+        <w:rPr>
+          <w:rFonts w:hint="default"/>
+          <w:lang w:val="en-US" w:eastAsia="zh-CN"/>
+        </w:rPr>
+        <w:t>评论。此外，考虑引入点赞、收藏等功能增强用户体验。</w:t>
       </w:r>
     </w:p>
     <w:p>
@@ -934,21 +3187,6 @@
           <w:lang w:val="en-US" w:eastAsia="zh-CN"/>
         </w:rPr>
         <w:t>用户角色与权限：区分普通用户和管理员的角色，管理员拥有审核内容、处理违规行为等额外权限；而普通用户则根据注册信息享有基础的操作权限。</w:t>
-      </w:r>
-    </w:p>
-    <w:p>
-      <w:pPr>
-        <w:rPr>
-          <w:rFonts w:hint="default"/>
-          <w:lang w:val="en-US" w:eastAsia="zh-CN"/>
-        </w:rPr>
-      </w:pPr>
-      <w:r>
-        <w:rPr>
-          <w:rFonts w:hint="default"/>
-          <w:lang w:val="en-US" w:eastAsia="zh-CN"/>
-        </w:rPr>
-        <w:t>安全与隐私保护：重视用户数据的安全性，采取必要的加密措施保护个人信息不被泄露，同时也要制定明确的隐私政策告知用户其权利。</w:t>
       </w:r>
     </w:p>
     <w:p>
@@ -960,12 +3198,273 @@
           <w:lang w:val="en-US" w:eastAsia="zh-CN"/>
         </w:rPr>
       </w:pPr>
-      <w:r>
-        <w:rPr>
-          <w:rFonts w:hint="eastAsia"/>
-          <w:lang w:val="en-US" w:eastAsia="zh-CN"/>
-        </w:rPr>
-        <w:t>涉众概述</w:t>
+      <w:bookmarkStart w:id="10" w:name="_Toc2114"/>
+      <w:r>
+        <w:rPr>
+          <w:rFonts w:hint="eastAsia"/>
+          <w:lang w:val="en-US" w:eastAsia="zh-CN"/>
+        </w:rPr>
+        <w:t>用户特性</w:t>
+      </w:r>
+      <w:bookmarkEnd w:id="10"/>
+    </w:p>
+    <w:p>
+      <w:pPr>
+        <w:numPr>
+          <w:ilvl w:val="0"/>
+          <w:numId w:val="3"/>
+        </w:numPr>
+        <w:ind w:left="425" w:leftChars="0" w:hanging="425" w:firstLineChars="0"/>
+        <w:rPr>
+          <w:rFonts w:hint="default"/>
+          <w:lang w:val="en-US" w:eastAsia="zh-CN"/>
+        </w:rPr>
+      </w:pPr>
+      <w:r>
+        <w:rPr>
+          <w:rFonts w:hint="default"/>
+          <w:lang w:val="en-US" w:eastAsia="zh-CN"/>
+        </w:rPr>
+        <w:t>渴望获取学习资料的</w:t>
+      </w:r>
+      <w:r>
+        <w:rPr>
+          <w:rFonts w:hint="eastAsia"/>
+          <w:lang w:val="en-US" w:eastAsia="zh-CN"/>
+        </w:rPr>
+        <w:t>学习者</w:t>
+      </w:r>
+    </w:p>
+    <w:p>
+      <w:pPr>
+        <w:rPr>
+          <w:rFonts w:hint="default"/>
+          <w:lang w:val="en-US" w:eastAsia="zh-CN"/>
+        </w:rPr>
+      </w:pPr>
+      <w:r>
+        <w:rPr>
+          <w:rFonts w:hint="default"/>
+          <w:lang w:val="en-US" w:eastAsia="zh-CN"/>
+        </w:rPr>
+        <w:t>无论是幼童、青少年、成年人还是老年人，无论处于何种行业或人生阶段，都有追求知识、渴望充实自我的</w:t>
+      </w:r>
+      <w:r>
+        <w:rPr>
+          <w:rFonts w:hint="eastAsia"/>
+          <w:lang w:val="en-US" w:eastAsia="zh-CN"/>
+        </w:rPr>
+        <w:t>学习者</w:t>
+      </w:r>
+      <w:r>
+        <w:rPr>
+          <w:rFonts w:hint="default"/>
+          <w:lang w:val="en-US" w:eastAsia="zh-CN"/>
+        </w:rPr>
+        <w:t>。他们都在寻找适合自己的学习资源来提升个人的知识水平和技能。这类用户希望通过</w:t>
+      </w:r>
+      <w:r>
+        <w:rPr>
+          <w:rFonts w:hint="eastAsia"/>
+          <w:lang w:val="en-US" w:eastAsia="zh-CN"/>
+        </w:rPr>
+        <w:t>本平台</w:t>
+      </w:r>
+      <w:r>
+        <w:rPr>
+          <w:rFonts w:hint="default"/>
+          <w:lang w:val="en-US" w:eastAsia="zh-CN"/>
+        </w:rPr>
+        <w:t>快速定位到所需的资料，并能够方便地进行浏览、下载和使用。</w:t>
+      </w:r>
+    </w:p>
+    <w:p>
+      <w:pPr>
+        <w:numPr>
+          <w:ilvl w:val="0"/>
+          <w:numId w:val="3"/>
+        </w:numPr>
+        <w:ind w:left="425" w:leftChars="0" w:hanging="425" w:firstLineChars="0"/>
+        <w:rPr>
+          <w:rFonts w:hint="default"/>
+          <w:lang w:val="en-US" w:eastAsia="zh-CN"/>
+        </w:rPr>
+      </w:pPr>
+      <w:r>
+        <w:rPr>
+          <w:rFonts w:hint="default"/>
+          <w:lang w:val="en-US" w:eastAsia="zh-CN"/>
+        </w:rPr>
+        <w:t>寻求交流与互动的学习者</w:t>
+      </w:r>
+    </w:p>
+    <w:p>
+      <w:pPr>
+        <w:rPr>
+          <w:rFonts w:hint="default"/>
+          <w:lang w:val="en-US" w:eastAsia="zh-CN"/>
+        </w:rPr>
+      </w:pPr>
+      <w:r>
+        <w:rPr>
+          <w:rFonts w:hint="default"/>
+          <w:lang w:val="en-US" w:eastAsia="zh-CN"/>
+        </w:rPr>
+        <w:t>这些用户不仅希望获取学习资料，还渴望与他人交流学习心得，参与讨论并互相监督学习进度。他们活跃于帖子的讨论区，通过文字或图片评论的方式分享见解、提出问题和解答疑惑。</w:t>
+      </w:r>
+    </w:p>
+    <w:p>
+      <w:pPr>
+        <w:numPr>
+          <w:ilvl w:val="0"/>
+          <w:numId w:val="3"/>
+        </w:numPr>
+        <w:ind w:left="425" w:leftChars="0" w:hanging="425" w:firstLineChars="0"/>
+        <w:rPr>
+          <w:rFonts w:hint="default"/>
+          <w:lang w:val="en-US" w:eastAsia="zh-CN"/>
+        </w:rPr>
+      </w:pPr>
+      <w:r>
+        <w:rPr>
+          <w:rFonts w:hint="default"/>
+          <w:lang w:val="en-US" w:eastAsia="zh-CN"/>
+        </w:rPr>
+        <w:t>愿意分享经验的学习达人</w:t>
+      </w:r>
+    </w:p>
+    <w:p>
+      <w:pPr>
+        <w:rPr>
+          <w:rFonts w:hint="default"/>
+          <w:lang w:val="en-US" w:eastAsia="zh-CN"/>
+        </w:rPr>
+      </w:pPr>
+      <w:r>
+        <w:rPr>
+          <w:rFonts w:hint="default"/>
+          <w:lang w:val="en-US" w:eastAsia="zh-CN"/>
+        </w:rPr>
+        <w:t>这部分用户拥有丰富的学习经验和技巧，乐于将自己的知识整理成资料上传至</w:t>
+      </w:r>
+      <w:r>
+        <w:rPr>
+          <w:rFonts w:hint="eastAsia"/>
+          <w:lang w:val="en-US" w:eastAsia="zh-CN"/>
+        </w:rPr>
+        <w:t>本平台</w:t>
+      </w:r>
+      <w:r>
+        <w:rPr>
+          <w:rFonts w:hint="default"/>
+          <w:lang w:val="en-US" w:eastAsia="zh-CN"/>
+        </w:rPr>
+        <w:t>，并以独立帖子的形式分享给其他用户。他们享受帮助他人的过程</w:t>
+      </w:r>
+      <w:r>
+        <w:rPr>
+          <w:rFonts w:hint="eastAsia"/>
+          <w:lang w:val="en-US" w:eastAsia="zh-CN"/>
+        </w:rPr>
+        <w:t>，或</w:t>
+      </w:r>
+      <w:r>
+        <w:rPr>
+          <w:rFonts w:hint="default"/>
+          <w:lang w:val="en-US" w:eastAsia="zh-CN"/>
+        </w:rPr>
+        <w:t>希望通过教授他人来巩固自己的知识体系。</w:t>
+      </w:r>
+    </w:p>
+    <w:p>
+      <w:pPr>
+        <w:numPr>
+          <w:ilvl w:val="0"/>
+          <w:numId w:val="3"/>
+        </w:numPr>
+        <w:ind w:left="425" w:leftChars="0" w:hanging="425" w:firstLineChars="0"/>
+        <w:rPr>
+          <w:rFonts w:hint="default"/>
+          <w:lang w:val="en-US" w:eastAsia="zh-CN"/>
+        </w:rPr>
+      </w:pPr>
+      <w:r>
+        <w:rPr>
+          <w:rFonts w:hint="default"/>
+          <w:lang w:val="en-US" w:eastAsia="zh-CN"/>
+        </w:rPr>
+        <w:t>希望巩固知识的教育者和专家</w:t>
+      </w:r>
+    </w:p>
+    <w:p>
+      <w:pPr>
+        <w:rPr>
+          <w:rFonts w:hint="default"/>
+          <w:lang w:val="en-US" w:eastAsia="zh-CN"/>
+        </w:rPr>
+      </w:pPr>
+      <w:r>
+        <w:rPr>
+          <w:rFonts w:hint="default"/>
+          <w:lang w:val="en-US" w:eastAsia="zh-CN"/>
+        </w:rPr>
+        <w:t>除了</w:t>
+      </w:r>
+      <w:r>
+        <w:rPr>
+          <w:rFonts w:hint="eastAsia"/>
+          <w:lang w:val="en-US" w:eastAsia="zh-CN"/>
+        </w:rPr>
+        <w:t>学习者</w:t>
+      </w:r>
+      <w:r>
+        <w:rPr>
+          <w:rFonts w:hint="default"/>
+          <w:lang w:val="en-US" w:eastAsia="zh-CN"/>
+        </w:rPr>
+        <w:t>群体外，</w:t>
+      </w:r>
+      <w:r>
+        <w:rPr>
+          <w:rFonts w:hint="eastAsia"/>
+          <w:lang w:val="en-US" w:eastAsia="zh-CN"/>
+        </w:rPr>
+        <w:t>也许还会有</w:t>
+      </w:r>
+      <w:r>
+        <w:rPr>
+          <w:rFonts w:hint="default"/>
+          <w:lang w:val="en-US" w:eastAsia="zh-CN"/>
+        </w:rPr>
+        <w:t>教师、教育工作者以及行业专家加入。他们可以通过</w:t>
+      </w:r>
+      <w:r>
+        <w:rPr>
+          <w:rFonts w:hint="eastAsia"/>
+          <w:lang w:val="en-US" w:eastAsia="zh-CN"/>
+        </w:rPr>
+        <w:t>本平台</w:t>
+      </w:r>
+      <w:r>
+        <w:rPr>
+          <w:rFonts w:hint="default"/>
+          <w:lang w:val="en-US" w:eastAsia="zh-CN"/>
+        </w:rPr>
+        <w:t>分享专业知识，或是利用</w:t>
+      </w:r>
+      <w:r>
+        <w:rPr>
+          <w:rFonts w:hint="eastAsia"/>
+          <w:lang w:val="en-US" w:eastAsia="zh-CN"/>
+        </w:rPr>
+        <w:t>本平台</w:t>
+      </w:r>
+      <w:r>
+        <w:rPr>
+          <w:rFonts w:hint="default"/>
+          <w:lang w:val="en-US" w:eastAsia="zh-CN"/>
+        </w:rPr>
+        <w:t>资源为自己的教学材料做补充，同时也可以在讨论区指导学生，促进知识的传播与深化。</w:t>
       </w:r>
     </w:p>
     <w:p>
@@ -977,6 +3476,15 @@
           <w:lang w:val="en-US" w:eastAsia="zh-CN"/>
         </w:rPr>
       </w:pPr>
+      <w:bookmarkStart w:id="11" w:name="_Toc7564"/>
+      <w:r>
+        <w:rPr>
+          <w:rFonts w:hint="eastAsia"/>
+          <w:lang w:val="en-US" w:eastAsia="zh-CN"/>
+        </w:rPr>
+        <w:t>假设和</w:t>
+      </w:r>
+      <w:bookmarkEnd w:id="11"/>
       <w:r>
         <w:rPr>
           <w:rFonts w:hint="eastAsia"/>
@@ -984,6 +3492,211 @@
         </w:rPr>
         <w:t>约束</w:t>
       </w:r>
+    </w:p>
+    <w:p>
+      <w:pPr>
+        <w:numPr>
+          <w:ilvl w:val="0"/>
+          <w:numId w:val="4"/>
+        </w:numPr>
+        <w:ind w:left="425" w:leftChars="0" w:hanging="425" w:firstLineChars="0"/>
+        <w:rPr>
+          <w:rFonts w:hint="default"/>
+          <w:lang w:val="en-US" w:eastAsia="zh-CN"/>
+        </w:rPr>
+      </w:pPr>
+      <w:r>
+        <w:rPr>
+          <w:rFonts w:hint="default"/>
+          <w:lang w:val="en-US" w:eastAsia="zh-CN"/>
+        </w:rPr>
+        <w:t>数据约束：</w:t>
+      </w:r>
+      <w:r>
+        <w:rPr>
+          <w:rFonts w:hint="eastAsia"/>
+          <w:lang w:val="en-US" w:eastAsia="zh-CN"/>
+        </w:rPr>
+        <w:t>平台</w:t>
+      </w:r>
+      <w:r>
+        <w:rPr>
+          <w:rFonts w:hint="default"/>
+          <w:lang w:val="en-US" w:eastAsia="zh-CN"/>
+        </w:rPr>
+        <w:t>需支持MP4、MP3、PDF及Word四种格式文件的上传与展示。</w:t>
+      </w:r>
+    </w:p>
+    <w:p>
+      <w:pPr>
+        <w:numPr>
+          <w:ilvl w:val="0"/>
+          <w:numId w:val="4"/>
+        </w:numPr>
+        <w:ind w:left="425" w:leftChars="0" w:hanging="425" w:firstLineChars="0"/>
+        <w:rPr>
+          <w:rFonts w:hint="default"/>
+          <w:lang w:val="en-US" w:eastAsia="zh-CN"/>
+        </w:rPr>
+      </w:pPr>
+      <w:r>
+        <w:rPr>
+          <w:rFonts w:hint="default"/>
+          <w:lang w:val="en-US" w:eastAsia="zh-CN"/>
+        </w:rPr>
+        <w:t>预算和资源约束：预算有限，本平台预计规模较小，</w:t>
+      </w:r>
+      <w:r>
+        <w:rPr>
+          <w:rFonts w:hint="eastAsia"/>
+          <w:lang w:val="en-US" w:eastAsia="zh-CN"/>
+        </w:rPr>
+        <w:t>可能只能</w:t>
+      </w:r>
+      <w:r>
+        <w:rPr>
+          <w:rFonts w:hint="default"/>
+          <w:lang w:val="en-US" w:eastAsia="zh-CN"/>
+        </w:rPr>
+        <w:t>用于个人及其朋友间的资源共享与交流。受限于开发者的经济状况，开发工具和测试设备</w:t>
+      </w:r>
+      <w:r>
+        <w:rPr>
+          <w:rFonts w:hint="eastAsia"/>
+          <w:lang w:val="en-US" w:eastAsia="zh-CN"/>
+        </w:rPr>
+        <w:t>也将</w:t>
+      </w:r>
+      <w:r>
+        <w:rPr>
+          <w:rFonts w:hint="default"/>
+          <w:lang w:val="en-US" w:eastAsia="zh-CN"/>
+        </w:rPr>
+        <w:t>较为基础。</w:t>
+      </w:r>
+      <w:r>
+        <w:rPr>
+          <w:rFonts w:hint="eastAsia"/>
+          <w:lang w:val="en-US" w:eastAsia="zh-CN"/>
+        </w:rPr>
+        <w:t>运行环境方面也只能</w:t>
+      </w:r>
+      <w:r>
+        <w:rPr>
+          <w:rFonts w:hint="default"/>
+          <w:lang w:val="en-US" w:eastAsia="zh-CN"/>
+        </w:rPr>
+        <w:t>选择</w:t>
+      </w:r>
+      <w:r>
+        <w:rPr>
+          <w:rFonts w:hint="eastAsia"/>
+          <w:lang w:val="en-US" w:eastAsia="zh-CN"/>
+        </w:rPr>
+        <w:t>性价比</w:t>
+      </w:r>
+      <w:r>
+        <w:rPr>
+          <w:rFonts w:hint="default"/>
+          <w:lang w:val="en-US" w:eastAsia="zh-CN"/>
+        </w:rPr>
+        <w:t>高的</w:t>
+      </w:r>
+      <w:r>
+        <w:rPr>
+          <w:rFonts w:hint="eastAsia"/>
+          <w:lang w:val="en-US" w:eastAsia="zh-CN"/>
+        </w:rPr>
+        <w:t>云</w:t>
+      </w:r>
+      <w:r>
+        <w:rPr>
+          <w:rFonts w:hint="default"/>
+          <w:lang w:val="en-US" w:eastAsia="zh-CN"/>
+        </w:rPr>
+        <w:t>服务器托管方案，以适应初期小规模用户量的需求。</w:t>
+      </w:r>
+    </w:p>
+    <w:p>
+      <w:pPr>
+        <w:numPr>
+          <w:ilvl w:val="0"/>
+          <w:numId w:val="4"/>
+        </w:numPr>
+        <w:ind w:left="425" w:leftChars="0" w:hanging="425" w:firstLineChars="0"/>
+        <w:rPr>
+          <w:rFonts w:hint="default"/>
+          <w:lang w:val="en-US" w:eastAsia="zh-CN"/>
+        </w:rPr>
+      </w:pPr>
+      <w:r>
+        <w:rPr>
+          <w:rFonts w:hint="eastAsia"/>
+          <w:lang w:val="en-US" w:eastAsia="zh-CN"/>
+        </w:rPr>
+        <w:t>法律</w:t>
+      </w:r>
+      <w:r>
+        <w:rPr>
+          <w:rFonts w:hint="default"/>
+          <w:lang w:val="en-US" w:eastAsia="zh-CN"/>
+        </w:rPr>
+        <w:t>约束：学习资料可能涉及版权问题，假设所有用户上传的内容均不侵犯他人版权，但管理员仍需根据侵权投诉及时采取措施，如删除相关内容。此外，平台运营需遵守相关法律法规，避免法律风险。</w:t>
+      </w:r>
+    </w:p>
+    <w:p>
+      <w:pPr>
+        <w:numPr>
+          <w:ilvl w:val="0"/>
+          <w:numId w:val="4"/>
+        </w:numPr>
+        <w:ind w:left="425" w:leftChars="0" w:hanging="425" w:firstLineChars="0"/>
+        <w:rPr>
+          <w:rFonts w:hint="default"/>
+          <w:lang w:val="en-US" w:eastAsia="zh-CN"/>
+        </w:rPr>
+      </w:pPr>
+      <w:bookmarkStart w:id="12" w:name="_Toc15720"/>
+      <w:r>
+        <w:rPr>
+          <w:rFonts w:hint="default"/>
+          <w:lang w:val="en-US" w:eastAsia="zh-CN"/>
+        </w:rPr>
+        <w:t>网络依赖性假设：假定所有用户都拥有稳定的互联网连接。</w:t>
+      </w:r>
+    </w:p>
+    <w:p>
+      <w:pPr>
+        <w:rPr>
+          <w:rFonts w:hint="default"/>
+          <w:lang w:val="en-US" w:eastAsia="zh-CN"/>
+        </w:rPr>
+      </w:pPr>
+      <w:r>
+        <w:rPr>
+          <w:rFonts w:hint="eastAsia"/>
+          <w:lang w:val="en-US" w:eastAsia="zh-CN"/>
+        </w:rPr>
+        <w:br w:type="page"/>
+      </w:r>
+    </w:p>
+    <w:p>
+      <w:pPr>
+        <w:pStyle w:val="2"/>
+        <w:bidi w:val="0"/>
+        <w:rPr>
+          <w:rFonts w:hint="default"/>
+          <w:lang w:val="en-US" w:eastAsia="zh-CN"/>
+        </w:rPr>
+      </w:pPr>
+      <w:r>
+        <w:rPr>
+          <w:rFonts w:hint="eastAsia"/>
+          <w:lang w:val="en-US" w:eastAsia="zh-CN"/>
+        </w:rPr>
+        <w:t>项目总体设计</w:t>
+      </w:r>
+      <w:bookmarkEnd w:id="12"/>
     </w:p>
     <w:p>
       <w:pPr>
@@ -994,13 +3707,44 @@
           <w:lang w:val="en-US" w:eastAsia="zh-CN"/>
         </w:rPr>
       </w:pPr>
-      <w:r>
-        <w:rPr>
-          <w:rFonts w:hint="eastAsia"/>
-          <w:lang w:val="en-US" w:eastAsia="zh-CN"/>
-        </w:rPr>
-        <w:t>假设和依赖</w:t>
-      </w:r>
+      <w:bookmarkStart w:id="13" w:name="_Toc8177"/>
+      <w:r>
+        <w:rPr>
+          <w:rFonts w:hint="eastAsia"/>
+          <w:lang w:val="en-US" w:eastAsia="zh-CN"/>
+        </w:rPr>
+        <w:t>概念模型</w:t>
+      </w:r>
+      <w:bookmarkEnd w:id="13"/>
+    </w:p>
+    <w:p>
+      <w:pPr>
+        <w:rPr>
+          <w:rFonts w:hint="default"/>
+          <w:lang w:val="en-US" w:eastAsia="zh-CN"/>
+        </w:rPr>
+      </w:pPr>
+      <w:bookmarkStart w:id="18" w:name="_GoBack"/>
+      <w:bookmarkEnd w:id="18"/>
+    </w:p>
+    <w:p>
+      <w:pPr>
+        <w:pStyle w:val="3"/>
+        <w:bidi w:val="0"/>
+        <w:rPr>
+          <w:rFonts w:hint="default"/>
+          <w:lang w:val="en-US" w:eastAsia="zh-CN"/>
+        </w:rPr>
+      </w:pPr>
+      <w:bookmarkStart w:id="14" w:name="_Toc12076"/>
+      <w:r>
+        <w:rPr>
+          <w:rFonts w:hint="eastAsia"/>
+          <w:lang w:val="en-US" w:eastAsia="zh-CN"/>
+        </w:rPr>
+        <w:t>业务流程图</w:t>
+      </w:r>
+      <w:bookmarkEnd w:id="14"/>
     </w:p>
     <w:p>
       <w:pPr>
@@ -1031,7 +3775,7 @@
           <w:rFonts w:hint="eastAsia"/>
           <w:lang w:val="en-US" w:eastAsia="zh-CN"/>
         </w:rPr>
-        <w:t>项目总体设计</w:t>
+        <w:t>需求分析</w:t>
       </w:r>
     </w:p>
     <w:p>
@@ -1043,12 +3787,13 @@
           <w:lang w:val="en-US" w:eastAsia="zh-CN"/>
         </w:rPr>
       </w:pPr>
-      <w:r>
-        <w:rPr>
-          <w:rFonts w:hint="eastAsia"/>
-          <w:lang w:val="en-US" w:eastAsia="zh-CN"/>
-        </w:rPr>
-        <w:t>概念模型</w:t>
+      <w:bookmarkStart w:id="15" w:name="_Toc15783"/>
+      <w:r>
+        <w:rPr>
+          <w:rFonts w:hint="eastAsia"/>
+          <w:lang w:val="en-US" w:eastAsia="zh-CN"/>
+        </w:rPr>
+        <w:t>设备需求</w:t>
       </w:r>
     </w:p>
     <w:p>
@@ -1065,39 +3810,7 @@
           <w:rFonts w:hint="eastAsia"/>
           <w:lang w:val="en-US" w:eastAsia="zh-CN"/>
         </w:rPr>
-        <w:t>业务流程图</w:t>
-      </w:r>
-    </w:p>
-    <w:p>
-      <w:pPr>
-        <w:rPr>
-          <w:rFonts w:hint="default"/>
-          <w:lang w:val="en-US" w:eastAsia="zh-CN"/>
-        </w:rPr>
-      </w:pPr>
-      <w:r>
-        <w:rPr>
-          <w:rFonts w:hint="eastAsia"/>
-          <w:lang w:val="en-US" w:eastAsia="zh-CN"/>
-        </w:rPr>
-        <w:br w:type="page"/>
-      </w:r>
-    </w:p>
-    <w:p>
-      <w:pPr>
-        <w:pStyle w:val="2"/>
-        <w:bidi w:val="0"/>
-        <w:rPr>
-          <w:rFonts w:hint="default"/>
-          <w:lang w:val="en-US" w:eastAsia="zh-CN"/>
-        </w:rPr>
-      </w:pPr>
-      <w:r>
-        <w:rPr>
-          <w:rFonts w:hint="eastAsia"/>
-          <w:lang w:val="en-US" w:eastAsia="zh-CN"/>
-        </w:rPr>
-        <w:t>具体需求</w:t>
+        <w:t>支持软件</w:t>
       </w:r>
     </w:p>
     <w:p>
@@ -1116,6 +3829,7 @@
         </w:rPr>
         <w:t>外部接口需求</w:t>
       </w:r>
+      <w:bookmarkEnd w:id="15"/>
     </w:p>
     <w:p>
       <w:pPr>
@@ -1126,6 +3840,7 @@
           <w:lang w:val="en-US" w:eastAsia="zh-CN"/>
         </w:rPr>
       </w:pPr>
+      <w:bookmarkStart w:id="16" w:name="_Toc4095"/>
       <w:r>
         <w:rPr>
           <w:rFonts w:hint="eastAsia"/>
@@ -1133,6 +3848,7 @@
         </w:rPr>
         <w:t>用户界面</w:t>
       </w:r>
+      <w:bookmarkEnd w:id="16"/>
     </w:p>
     <w:p>
       <w:pPr>
@@ -1143,6 +3859,7 @@
           <w:lang w:val="en-US" w:eastAsia="zh-CN"/>
         </w:rPr>
       </w:pPr>
+      <w:bookmarkStart w:id="17" w:name="_Toc25564"/>
       <w:r>
         <w:rPr>
           <w:rFonts w:hint="eastAsia"/>
@@ -1150,23 +3867,7 @@
         </w:rPr>
         <w:t>软件接口</w:t>
       </w:r>
-    </w:p>
-    <w:p>
-      <w:pPr>
-        <w:pStyle w:val="3"/>
-        <w:bidi w:val="0"/>
-        <w:rPr>
-          <w:rFonts w:hint="default"/>
-          <w:lang w:val="en-US" w:eastAsia="zh-CN"/>
-        </w:rPr>
-      </w:pPr>
-      <w:r>
-        <w:rPr>
-          <w:rFonts w:hint="eastAsia"/>
-          <w:lang w:val="en-US" w:eastAsia="zh-CN"/>
-        </w:rPr>
-        <w:t>功能需求</w:t>
-      </w:r>
+      <w:bookmarkEnd w:id="17"/>
     </w:p>
     <w:sectPr>
       <w:footerReference r:id="rId14" w:type="first"/>
@@ -1248,7 +3949,7 @@
       <mc:AlternateContent>
         <mc:Choice Requires="wps">
           <w:drawing>
-            <wp:anchor distT="0" distB="0" distL="114300" distR="114300" simplePos="0" relativeHeight="251661312" behindDoc="0" locked="0" layoutInCell="1" allowOverlap="1">
+            <wp:anchor distT="0" distB="0" distL="114300" distR="114300" simplePos="0" relativeHeight="251659264" behindDoc="0" locked="0" layoutInCell="1" allowOverlap="1">
               <wp:simplePos x="0" y="0"/>
               <wp:positionH relativeFrom="margin">
                 <wp:align>center</wp:align>
@@ -1259,7 +3960,7 @@
               <wp:extent cx="1828800" cy="1828800"/>
               <wp:effectExtent l="0" t="0" r="0" b="0"/>
               <wp:wrapNone/>
-              <wp:docPr id="14" name="文本框 14"/>
+              <wp:docPr id="12" name="文本框 12"/>
               <wp:cNvGraphicFramePr/>
               <a:graphic xmlns:a="http://schemas.openxmlformats.org/drawingml/2006/main">
                 <a:graphicData uri="http://schemas.microsoft.com/office/word/2010/wordprocessingShape">
@@ -1277,22 +3978,6 @@
                       <a:ln w="6350">
                         <a:noFill/>
                       </a:ln>
-                      <a:extLst>
-                        <a:ext uri="{909E8E84-426E-40DD-AFC4-6F175D3DCCD1}">
-                          <a14:hiddenFill xmlns:a14="http://schemas.microsoft.com/office/drawing/2010/main">
-                            <a:solidFill>
-                              <a:schemeClr val="lt1"/>
-                            </a:solidFill>
-                          </a14:hiddenFill>
-                        </a:ext>
-                        <a:ext uri="{91240B29-F687-4F45-9708-019B960494DF}">
-                          <a14:hiddenLine xmlns:a14="http://schemas.microsoft.com/office/drawing/2010/main" w="6350">
-                            <a:solidFill>
-                              <a:prstClr val="black"/>
-                            </a:solidFill>
-                          </a14:hiddenLine>
-                        </a:ext>
-                      </a:extLst>
                     </wps:spPr>
                     <wps:style>
                       <a:lnRef idx="0">
@@ -1343,7 +4028,7 @@
         </mc:Choice>
         <mc:Fallback>
           <w:pict>
-            <v:shape id="_x0000_s1026" o:spid="_x0000_s1026" o:spt="202" type="#_x0000_t202" style="position:absolute;left:0pt;margin-top:0pt;height:144pt;width:144pt;mso-position-horizontal:center;mso-position-horizontal-relative:margin;mso-wrap-style:none;z-index:251661312;mso-width-relative:page;mso-height-relative:page;" filled="f" stroked="f" coordsize="21600,21600" o:gfxdata="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">
+            <v:shape id="_x0000_s1026" o:spid="_x0000_s1026" o:spt="202" type="#_x0000_t202" style="position:absolute;left:0pt;margin-top:0pt;height:144pt;width:144pt;mso-position-horizontal:center;mso-position-horizontal-relative:margin;mso-wrap-style:none;z-index:251659264;mso-width-relative:page;mso-height-relative:page;" filled="f" stroked="f" coordsize="21600,21600" o:gfxdata="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">
               <v:fill on="f" focussize="0,0"/>
               <v:stroke on="f" weight="0.5pt"/>
               <v:imagedata o:title=""/>
@@ -1394,7 +4079,7 @@
       <mc:AlternateContent>
         <mc:Choice Requires="wps">
           <w:drawing>
-            <wp:anchor distT="0" distB="0" distL="114300" distR="114300" simplePos="0" relativeHeight="251662336" behindDoc="0" locked="0" layoutInCell="1" allowOverlap="1">
+            <wp:anchor distT="0" distB="0" distL="114300" distR="114300" simplePos="0" relativeHeight="251660288" behindDoc="0" locked="0" layoutInCell="1" allowOverlap="1">
               <wp:simplePos x="0" y="0"/>
               <wp:positionH relativeFrom="margin">
                 <wp:align>center</wp:align>
@@ -1405,7 +4090,7 @@
               <wp:extent cx="1828800" cy="1828800"/>
               <wp:effectExtent l="0" t="0" r="0" b="0"/>
               <wp:wrapNone/>
-              <wp:docPr id="15" name="文本框 15"/>
+              <wp:docPr id="13" name="文本框 13"/>
               <wp:cNvGraphicFramePr/>
               <a:graphic xmlns:a="http://schemas.openxmlformats.org/drawingml/2006/main">
                 <a:graphicData uri="http://schemas.microsoft.com/office/word/2010/wordprocessingShape">
@@ -1423,22 +4108,139 @@
                       <a:ln w="6350">
                         <a:noFill/>
                       </a:ln>
-                      <a:extLst>
-                        <a:ext uri="{909E8E84-426E-40DD-AFC4-6F175D3DCCD1}">
-                          <a14:hiddenFill xmlns:a14="http://schemas.microsoft.com/office/drawing/2010/main">
-                            <a:solidFill>
-                              <a:schemeClr val="lt1"/>
-                            </a:solidFill>
-                          </a14:hiddenFill>
-                        </a:ext>
-                        <a:ext uri="{91240B29-F687-4F45-9708-019B960494DF}">
-                          <a14:hiddenLine xmlns:a14="http://schemas.microsoft.com/office/drawing/2010/main" w="6350">
-                            <a:solidFill>
-                              <a:prstClr val="black"/>
-                            </a:solidFill>
-                          </a14:hiddenLine>
-                        </a:ext>
-                      </a:extLst>
+                    </wps:spPr>
+                    <wps:style>
+                      <a:lnRef idx="0">
+                        <a:schemeClr val="accent1"/>
+                      </a:lnRef>
+                      <a:fillRef idx="0">
+                        <a:schemeClr val="accent1"/>
+                      </a:fillRef>
+                      <a:effectRef idx="0">
+                        <a:schemeClr val="accent1"/>
+                      </a:effectRef>
+                      <a:fontRef idx="minor">
+                        <a:schemeClr val="dk1"/>
+                      </a:fontRef>
+                    </wps:style>
+                    <wps:txbx>
+                      <w:txbxContent>
+                        <w:p>
+                          <w:pPr>
+                            <w:pStyle w:val="6"/>
+                          </w:pPr>
+                          <w:r>
+                            <w:fldChar w:fldCharType="begin"/>
+                          </w:r>
+                          <w:r>
+                            <w:instrText xml:space="preserve"> PAGE  \* MERGEFORMAT </w:instrText>
+                          </w:r>
+                          <w:r>
+                            <w:fldChar w:fldCharType="separate"/>
+                          </w:r>
+                          <w:r>
+                            <w:t>2</w:t>
+                          </w:r>
+                          <w:r>
+                            <w:fldChar w:fldCharType="end"/>
+                          </w:r>
+                        </w:p>
+                      </w:txbxContent>
+                    </wps:txbx>
+                    <wps:bodyPr rot="0" spcFirstLastPara="0" vertOverflow="overflow" horzOverflow="overflow" vert="horz" wrap="none" lIns="0" tIns="0" rIns="0" bIns="0" numCol="1" spcCol="0" rtlCol="0" fromWordArt="0" anchor="t" anchorCtr="0" forceAA="0" upright="0" compatLnSpc="1">
+                      <a:spAutoFit/>
+                    </wps:bodyPr>
+                  </wps:wsp>
+                </a:graphicData>
+              </a:graphic>
+            </wp:anchor>
+          </w:drawing>
+        </mc:Choice>
+        <mc:Fallback>
+          <w:pict>
+            <v:shape id="_x0000_s1026" o:spid="_x0000_s1026" o:spt="202" type="#_x0000_t202" style="position:absolute;left:0pt;margin-top:0pt;height:144pt;width:144pt;mso-position-horizontal:center;mso-position-horizontal-relative:margin;mso-wrap-style:none;z-index:251660288;mso-width-relative:page;mso-height-relative:page;" filled="f" stroked="f" coordsize="21600,21600" o:gfxdata="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">
+              <v:fill on="f" focussize="0,0"/>
+              <v:stroke on="f" weight="0.5pt"/>
+              <v:imagedata o:title=""/>
+              <o:lock v:ext="edit" aspectratio="f"/>
+              <v:textbox inset="0mm,0mm,0mm,0mm" style="mso-fit-shape-to-text:t;">
+                <w:txbxContent>
+                  <w:p>
+                    <w:pPr>
+                      <w:pStyle w:val="6"/>
+                    </w:pPr>
+                    <w:r>
+                      <w:fldChar w:fldCharType="begin"/>
+                    </w:r>
+                    <w:r>
+                      <w:instrText xml:space="preserve"> PAGE  \* MERGEFORMAT </w:instrText>
+                    </w:r>
+                    <w:r>
+                      <w:fldChar w:fldCharType="separate"/>
+                    </w:r>
+                    <w:r>
+                      <w:t>2</w:t>
+                    </w:r>
+                    <w:r>
+                      <w:fldChar w:fldCharType="end"/>
+                    </w:r>
+                  </w:p>
+                </w:txbxContent>
+              </v:textbox>
+            </v:shape>
+          </w:pict>
+        </mc:Fallback>
+      </mc:AlternateContent>
+    </w:r>
+  </w:p>
+</w:ftr>
+</file>
+
+<file path=word/footer5.xml><?xml version="1.0" encoding="utf-8"?>
+<w:ftr xmlns:wpc="http://schemas.microsoft.com/office/word/2010/wordprocessingCanvas" xmlns:mc="http://schemas.openxmlformats.org/markup-compatibility/2006" xmlns:o="urn:schemas-microsoft-com:office:office" xmlns:r="http://schemas.openxmlformats.org/officeDocument/2006/relationships" xmlns:m="http://schemas.openxmlformats.org/officeDocument/2006/math" xmlns:v="urn:schemas-microsoft-com:vml" xmlns:wp14="http://schemas.microsoft.com/office/word/2010/wordprocessingDrawing" xmlns:wp="http://schemas.openxmlformats.org/drawingml/2006/wordprocessingDrawing" xmlns:w10="urn:schemas-microsoft-com:office:word" xmlns:w="http://schemas.openxmlformats.org/wordprocessingml/2006/main" xmlns:w14="http://schemas.microsoft.com/office/word/2010/wordml" xmlns:w15="http://schemas.microsoft.com/office/word/2012/wordml" xmlns:wpg="http://schemas.microsoft.com/office/word/2010/wordprocessingGroup" xmlns:wpi="http://schemas.microsoft.com/office/word/2010/wordprocessingInk" xmlns:wne="http://schemas.microsoft.com/office/word/2006/wordml" xmlns:wps="http://schemas.microsoft.com/office/word/2010/wordprocessingShape" xmlns:wpsCustomData="http://www.wps.cn/officeDocument/2013/wpsCustomData" mc:Ignorable="w14 w15 wp14">
+  <w:p>
+    <w:pPr>
+      <w:pStyle w:val="6"/>
+      <w:pBdr>
+        <w:bottom w:val="none" w:color="auto" w:sz="0" w:space="0"/>
+      </w:pBdr>
+    </w:pPr>
+    <w:r>
+      <w:rPr>
+        <w:sz w:val="18"/>
+      </w:rPr>
+      <mc:AlternateContent>
+        <mc:Choice Requires="wps">
+          <w:drawing>
+            <wp:anchor distT="0" distB="0" distL="114300" distR="114300" simplePos="0" relativeHeight="251661312" behindDoc="0" locked="0" layoutInCell="1" allowOverlap="1">
+              <wp:simplePos x="0" y="0"/>
+              <wp:positionH relativeFrom="margin">
+                <wp:align>center</wp:align>
+              </wp:positionH>
+              <wp:positionV relativeFrom="paragraph">
+                <wp:posOffset>0</wp:posOffset>
+              </wp:positionV>
+              <wp:extent cx="1828800" cy="1828800"/>
+              <wp:effectExtent l="0" t="0" r="0" b="0"/>
+              <wp:wrapNone/>
+              <wp:docPr id="1" name="文本框 1"/>
+              <wp:cNvGraphicFramePr/>
+              <a:graphic xmlns:a="http://schemas.openxmlformats.org/drawingml/2006/main">
+                <a:graphicData uri="http://schemas.microsoft.com/office/word/2010/wordprocessingShape">
+                  <wps:wsp>
+                    <wps:cNvSpPr txBox="1"/>
+                    <wps:spPr>
+                      <a:xfrm>
+                        <a:off x="0" y="0"/>
+                        <a:ext cx="1828800" cy="1828800"/>
+                      </a:xfrm>
+                      <a:prstGeom prst="rect">
+                        <a:avLst/>
+                      </a:prstGeom>
+                      <a:noFill/>
+                      <a:ln w="6350">
+                        <a:noFill/>
+                      </a:ln>
                     </wps:spPr>
                     <wps:style>
                       <a:lnRef idx="0">
@@ -1489,156 +4291,7 @@
         </mc:Choice>
         <mc:Fallback>
           <w:pict>
-            <v:shape id="_x0000_s1026" o:spid="_x0000_s1026" o:spt="202" type="#_x0000_t202" style="position:absolute;left:0pt;margin-top:0pt;height:144pt;width:144pt;mso-position-horizontal:center;mso-position-horizontal-relative:margin;mso-wrap-style:none;z-index:251662336;mso-width-relative:page;mso-height-relative:page;" filled="f" stroked="f" coordsize="21600,21600" o:gfxdata="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">
-              <v:fill on="f" focussize="0,0"/>
-              <v:stroke on="f" weight="0.5pt"/>
-              <v:imagedata o:title=""/>
-              <o:lock v:ext="edit" aspectratio="f"/>
-              <v:textbox inset="0mm,0mm,0mm,0mm" style="mso-fit-shape-to-text:t;">
-                <w:txbxContent>
-                  <w:p>
-                    <w:pPr>
-                      <w:pStyle w:val="6"/>
-                    </w:pPr>
-                    <w:r>
-                      <w:fldChar w:fldCharType="begin"/>
-                    </w:r>
-                    <w:r>
-                      <w:instrText xml:space="preserve"> PAGE  \* MERGEFORMAT </w:instrText>
-                    </w:r>
-                    <w:r>
-                      <w:fldChar w:fldCharType="separate"/>
-                    </w:r>
-                    <w:r>
-                      <w:t>1</w:t>
-                    </w:r>
-                    <w:r>
-                      <w:fldChar w:fldCharType="end"/>
-                    </w:r>
-                  </w:p>
-                </w:txbxContent>
-              </v:textbox>
-            </v:shape>
-          </w:pict>
-        </mc:Fallback>
-      </mc:AlternateContent>
-    </w:r>
-  </w:p>
-</w:ftr>
-</file>
-
-<file path=word/footer5.xml><?xml version="1.0" encoding="utf-8"?>
-<w:ftr xmlns:wpc="http://schemas.microsoft.com/office/word/2010/wordprocessingCanvas" xmlns:mc="http://schemas.openxmlformats.org/markup-compatibility/2006" xmlns:o="urn:schemas-microsoft-com:office:office" xmlns:r="http://schemas.openxmlformats.org/officeDocument/2006/relationships" xmlns:m="http://schemas.openxmlformats.org/officeDocument/2006/math" xmlns:v="urn:schemas-microsoft-com:vml" xmlns:wp14="http://schemas.microsoft.com/office/word/2010/wordprocessingDrawing" xmlns:wp="http://schemas.openxmlformats.org/drawingml/2006/wordprocessingDrawing" xmlns:w10="urn:schemas-microsoft-com:office:word" xmlns:w="http://schemas.openxmlformats.org/wordprocessingml/2006/main" xmlns:w14="http://schemas.microsoft.com/office/word/2010/wordml" xmlns:w15="http://schemas.microsoft.com/office/word/2012/wordml" xmlns:wpg="http://schemas.microsoft.com/office/word/2010/wordprocessingGroup" xmlns:wpi="http://schemas.microsoft.com/office/word/2010/wordprocessingInk" xmlns:wne="http://schemas.microsoft.com/office/word/2006/wordml" xmlns:wps="http://schemas.microsoft.com/office/word/2010/wordprocessingShape" xmlns:wpsCustomData="http://www.wps.cn/officeDocument/2013/wpsCustomData" mc:Ignorable="w14 w15 wp14">
-  <w:p>
-    <w:pPr>
-      <w:pStyle w:val="6"/>
-      <w:pBdr>
-        <w:bottom w:val="none" w:color="auto" w:sz="0" w:space="0"/>
-      </w:pBdr>
-    </w:pPr>
-    <w:r>
-      <w:rPr>
-        <w:sz w:val="18"/>
-      </w:rPr>
-      <mc:AlternateContent>
-        <mc:Choice Requires="wps">
-          <w:drawing>
-            <wp:anchor distT="0" distB="0" distL="114300" distR="114300" simplePos="0" relativeHeight="251659264" behindDoc="0" locked="0" layoutInCell="1" allowOverlap="1">
-              <wp:simplePos x="0" y="0"/>
-              <wp:positionH relativeFrom="margin">
-                <wp:align>center</wp:align>
-              </wp:positionH>
-              <wp:positionV relativeFrom="paragraph">
-                <wp:posOffset>0</wp:posOffset>
-              </wp:positionV>
-              <wp:extent cx="1828800" cy="1828800"/>
-              <wp:effectExtent l="0" t="0" r="0" b="0"/>
-              <wp:wrapNone/>
-              <wp:docPr id="12" name="文本框 12"/>
-              <wp:cNvGraphicFramePr/>
-              <a:graphic xmlns:a="http://schemas.openxmlformats.org/drawingml/2006/main">
-                <a:graphicData uri="http://schemas.microsoft.com/office/word/2010/wordprocessingShape">
-                  <wps:wsp>
-                    <wps:cNvSpPr txBox="1"/>
-                    <wps:spPr>
-                      <a:xfrm>
-                        <a:off x="0" y="0"/>
-                        <a:ext cx="1828800" cy="1828800"/>
-                      </a:xfrm>
-                      <a:prstGeom prst="rect">
-                        <a:avLst/>
-                      </a:prstGeom>
-                      <a:noFill/>
-                      <a:ln w="6350">
-                        <a:noFill/>
-                      </a:ln>
-                      <a:extLst>
-                        <a:ext uri="{909E8E84-426E-40DD-AFC4-6F175D3DCCD1}">
-                          <a14:hiddenFill xmlns:a14="http://schemas.microsoft.com/office/drawing/2010/main">
-                            <a:solidFill>
-                              <a:schemeClr val="lt1"/>
-                            </a:solidFill>
-                          </a14:hiddenFill>
-                        </a:ext>
-                        <a:ext uri="{91240B29-F687-4F45-9708-019B960494DF}">
-                          <a14:hiddenLine xmlns:a14="http://schemas.microsoft.com/office/drawing/2010/main" w="6350">
-                            <a:solidFill>
-                              <a:prstClr val="black"/>
-                            </a:solidFill>
-                          </a14:hiddenLine>
-                        </a:ext>
-                      </a:extLst>
-                    </wps:spPr>
-                    <wps:style>
-                      <a:lnRef idx="0">
-                        <a:schemeClr val="accent1"/>
-                      </a:lnRef>
-                      <a:fillRef idx="0">
-                        <a:schemeClr val="accent1"/>
-                      </a:fillRef>
-                      <a:effectRef idx="0">
-                        <a:schemeClr val="accent1"/>
-                      </a:effectRef>
-                      <a:fontRef idx="minor">
-                        <a:schemeClr val="dk1"/>
-                      </a:fontRef>
-                    </wps:style>
-                    <wps:txbx>
-                      <w:txbxContent>
-                        <w:p>
-                          <w:pPr>
-                            <w:pStyle w:val="6"/>
-                          </w:pPr>
-                          <w:r>
-                            <w:fldChar w:fldCharType="begin"/>
-                          </w:r>
-                          <w:r>
-                            <w:instrText xml:space="preserve"> PAGE  \* MERGEFORMAT </w:instrText>
-                          </w:r>
-                          <w:r>
-                            <w:fldChar w:fldCharType="separate"/>
-                          </w:r>
-                          <w:r>
-                            <w:t>1</w:t>
-                          </w:r>
-                          <w:r>
-                            <w:fldChar w:fldCharType="end"/>
-                          </w:r>
-                        </w:p>
-                      </w:txbxContent>
-                    </wps:txbx>
-                    <wps:bodyPr rot="0" spcFirstLastPara="0" vertOverflow="overflow" horzOverflow="overflow" vert="horz" wrap="none" lIns="0" tIns="0" rIns="0" bIns="0" numCol="1" spcCol="0" rtlCol="0" fromWordArt="0" anchor="t" anchorCtr="0" forceAA="0" upright="0" compatLnSpc="1">
-                      <a:spAutoFit/>
-                    </wps:bodyPr>
-                  </wps:wsp>
-                </a:graphicData>
-              </a:graphic>
-            </wp:anchor>
-          </w:drawing>
-        </mc:Choice>
-        <mc:Fallback>
-          <w:pict>
-            <v:shape id="_x0000_s1026" o:spid="_x0000_s1026" o:spt="202" type="#_x0000_t202" style="position:absolute;left:0pt;margin-top:0pt;height:144pt;width:144pt;mso-position-horizontal:center;mso-position-horizontal-relative:margin;mso-wrap-style:none;z-index:251659264;mso-width-relative:page;mso-height-relative:page;" filled="f" stroked="f" coordsize="21600,21600" o:gfxdata="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">
+            <v:shape id="_x0000_s1026" o:spid="_x0000_s1026" o:spt="202" type="#_x0000_t202" style="position:absolute;left:0pt;margin-top:0pt;height:144pt;width:144pt;mso-position-horizontal:center;mso-position-horizontal-relative:margin;mso-wrap-style:none;z-index:251661312;mso-width-relative:page;mso-height-relative:page;" filled="f" stroked="f" coordsize="21600,21600" o:gfxdata="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">
               <v:fill on="f" focussize="0,0"/>
               <v:stroke on="f" weight="0.5pt"/>
               <v:imagedata o:title=""/>
@@ -1689,7 +4342,7 @@
       <mc:AlternateContent>
         <mc:Choice Requires="wps">
           <w:drawing>
-            <wp:anchor distT="0" distB="0" distL="114300" distR="114300" simplePos="0" relativeHeight="251660288" behindDoc="0" locked="0" layoutInCell="1" allowOverlap="1">
+            <wp:anchor distT="0" distB="0" distL="114300" distR="114300" simplePos="0" relativeHeight="251662336" behindDoc="0" locked="0" layoutInCell="1" allowOverlap="1">
               <wp:simplePos x="0" y="0"/>
               <wp:positionH relativeFrom="margin">
                 <wp:align>center</wp:align>
@@ -1700,7 +4353,7 @@
               <wp:extent cx="1828800" cy="1828800"/>
               <wp:effectExtent l="0" t="0" r="0" b="0"/>
               <wp:wrapNone/>
-              <wp:docPr id="13" name="文本框 13"/>
+              <wp:docPr id="2" name="文本框 2"/>
               <wp:cNvGraphicFramePr/>
               <a:graphic xmlns:a="http://schemas.openxmlformats.org/drawingml/2006/main">
                 <a:graphicData uri="http://schemas.microsoft.com/office/word/2010/wordprocessingShape">
@@ -1718,22 +4371,6 @@
                       <a:ln w="6350">
                         <a:noFill/>
                       </a:ln>
-                      <a:extLst>
-                        <a:ext uri="{909E8E84-426E-40DD-AFC4-6F175D3DCCD1}">
-                          <a14:hiddenFill xmlns:a14="http://schemas.microsoft.com/office/drawing/2010/main">
-                            <a:solidFill>
-                              <a:schemeClr val="lt1"/>
-                            </a:solidFill>
-                          </a14:hiddenFill>
-                        </a:ext>
-                        <a:ext uri="{91240B29-F687-4F45-9708-019B960494DF}">
-                          <a14:hiddenLine xmlns:a14="http://schemas.microsoft.com/office/drawing/2010/main" w="6350">
-                            <a:solidFill>
-                              <a:prstClr val="black"/>
-                            </a:solidFill>
-                          </a14:hiddenLine>
-                        </a:ext>
-                      </a:extLst>
                     </wps:spPr>
                     <wps:style>
                       <a:lnRef idx="0">
@@ -1784,7 +4421,7 @@
         </mc:Choice>
         <mc:Fallback>
           <w:pict>
-            <v:shape id="_x0000_s1026" o:spid="_x0000_s1026" o:spt="202" type="#_x0000_t202" style="position:absolute;left:0pt;margin-top:0pt;height:144pt;width:144pt;mso-position-horizontal:center;mso-position-horizontal-relative:margin;mso-wrap-style:none;z-index:251660288;mso-width-relative:page;mso-height-relative:page;" filled="f" stroked="f" coordsize="21600,21600" o:gfxdata="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">
+            <v:shape id="_x0000_s1026" o:spid="_x0000_s1026" o:spt="202" type="#_x0000_t202" style="position:absolute;left:0pt;margin-top:0pt;height:144pt;width:144pt;mso-position-horizontal:center;mso-position-horizontal-relative:margin;mso-wrap-style:none;z-index:251662336;mso-width-relative:page;mso-height-relative:page;" filled="f" stroked="f" coordsize="21600,21600" o:gfxdata="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">
               <v:fill on="f" focussize="0,0"/>
               <v:stroke on="f" weight="0.5pt"/>
               <v:imagedata o:title=""/>
@@ -1950,6 +4587,44 @@
 <file path=word/numbering.xml><?xml version="1.0" encoding="utf-8"?>
 <w:numbering xmlns:wpc="http://schemas.microsoft.com/office/word/2010/wordprocessingCanvas" xmlns:mc="http://schemas.openxmlformats.org/markup-compatibility/2006" xmlns:o="urn:schemas-microsoft-com:office:office" xmlns:r="http://schemas.openxmlformats.org/officeDocument/2006/relationships" xmlns:m="http://schemas.openxmlformats.org/officeDocument/2006/math" xmlns:v="urn:schemas-microsoft-com:vml" xmlns:wp14="http://schemas.microsoft.com/office/word/2010/wordprocessingDrawing" xmlns:wp="http://schemas.openxmlformats.org/drawingml/2006/wordprocessingDrawing" xmlns:w10="urn:schemas-microsoft-com:office:word" xmlns:w="http://schemas.openxmlformats.org/wordprocessingml/2006/main" xmlns:w14="http://schemas.microsoft.com/office/word/2010/wordml" xmlns:wpg="http://schemas.microsoft.com/office/word/2010/wordprocessingGroup" xmlns:wpi="http://schemas.microsoft.com/office/word/2010/wordprocessingInk" xmlns:wne="http://schemas.microsoft.com/office/word/2006/wordml" xmlns:wps="http://schemas.microsoft.com/office/word/2010/wordprocessingShape" xmlns:wpsCustomData="http://www.wps.cn/officeDocument/2013/wpsCustomData" mc:Ignorable="w14 wp14">
   <w:abstractNum w:abstractNumId="0">
+    <w:nsid w:val="AB436C0E"/>
+    <w:multiLevelType w:val="singleLevel"/>
+    <w:tmpl w:val="AB436C0E"/>
+    <w:lvl w:ilvl="0" w:tentative="0">
+      <w:start w:val="1"/>
+      <w:numFmt w:val="decimal"/>
+      <w:suff w:val="space"/>
+      <w:lvlText w:val="(%1)"/>
+      <w:lvlJc w:val="left"/>
+      <w:pPr>
+        <w:ind w:left="425" w:hanging="425"/>
+      </w:pPr>
+      <w:rPr>
+        <w:rFonts w:hint="default"/>
+        <w:b w:val="0"/>
+        <w:bCs w:val="0"/>
+      </w:rPr>
+    </w:lvl>
+  </w:abstractNum>
+  <w:abstractNum w:abstractNumId="1">
+    <w:nsid w:val="F86D1882"/>
+    <w:multiLevelType w:val="singleLevel"/>
+    <w:tmpl w:val="F86D1882"/>
+    <w:lvl w:ilvl="0" w:tentative="0">
+      <w:start w:val="1"/>
+      <w:numFmt w:val="decimal"/>
+      <w:suff w:val="space"/>
+      <w:lvlText w:val="(%1)"/>
+      <w:lvlJc w:val="left"/>
+      <w:pPr>
+        <w:ind w:left="425" w:hanging="425"/>
+      </w:pPr>
+      <w:rPr>
+        <w:rFonts w:hint="default"/>
+      </w:rPr>
+    </w:lvl>
+  </w:abstractNum>
+  <w:abstractNum w:abstractNumId="2">
     <w:nsid w:val="225F5D2E"/>
     <w:multiLevelType w:val="multilevel"/>
     <w:tmpl w:val="225F5D2E"/>
@@ -2070,8 +4745,35 @@
       </w:rPr>
     </w:lvl>
   </w:abstractNum>
+  <w:abstractNum w:abstractNumId="3">
+    <w:nsid w:val="442D0B45"/>
+    <w:multiLevelType w:val="singleLevel"/>
+    <w:tmpl w:val="442D0B45"/>
+    <w:lvl w:ilvl="0" w:tentative="0">
+      <w:start w:val="1"/>
+      <w:numFmt w:val="decimal"/>
+      <w:suff w:val="nothing"/>
+      <w:lvlText w:val="(%1)"/>
+      <w:lvlJc w:val="left"/>
+      <w:pPr>
+        <w:ind w:left="425" w:hanging="425"/>
+      </w:pPr>
+      <w:rPr>
+        <w:rFonts w:hint="default"/>
+      </w:rPr>
+    </w:lvl>
+  </w:abstractNum>
   <w:num w:numId="1">
+    <w:abstractNumId w:val="2"/>
+  </w:num>
+  <w:num w:numId="2">
     <w:abstractNumId w:val="0"/>
+  </w:num>
+  <w:num w:numId="3">
+    <w:abstractNumId w:val="3"/>
+  </w:num>
+  <w:num w:numId="4">
+    <w:abstractNumId w:val="1"/>
   </w:num>
 </w:numbering>
 </file>
@@ -2152,7 +4854,7 @@
     <w:lsdException w:qFormat="1" w:unhideWhenUsed="0" w:uiPriority="0" w:semiHidden="0" w:name="Title"/>
     <w:lsdException w:unhideWhenUsed="0" w:uiPriority="0" w:semiHidden="0" w:name="Closing"/>
     <w:lsdException w:unhideWhenUsed="0" w:uiPriority="0" w:semiHidden="0" w:name="Signature"/>
-    <w:lsdException w:qFormat="1" w:unhideWhenUsed="0" w:uiPriority="0" w:name="Default Paragraph Font"/>
+    <w:lsdException w:qFormat="1" w:unhideWhenUsed="0" w:uiPriority="0" w:semiHidden="0" w:name="Default Paragraph Font"/>
     <w:lsdException w:unhideWhenUsed="0" w:uiPriority="0" w:semiHidden="0" w:name="Body Text"/>
     <w:lsdException w:unhideWhenUsed="0" w:uiPriority="0" w:semiHidden="0" w:name="Body Text Indent"/>
     <w:lsdException w:unhideWhenUsed="0" w:uiPriority="0" w:semiHidden="0" w:name="List Continue"/>
@@ -2190,7 +4892,7 @@
     <w:lsdException w:unhideWhenUsed="0" w:uiPriority="0" w:semiHidden="0" w:name="HTML Sample"/>
     <w:lsdException w:unhideWhenUsed="0" w:uiPriority="0" w:semiHidden="0" w:name="HTML Typewriter"/>
     <w:lsdException w:unhideWhenUsed="0" w:uiPriority="0" w:semiHidden="0" w:name="HTML Variable"/>
-    <w:lsdException w:unhideWhenUsed="0" w:uiPriority="0" w:name="Normal Table"/>
+    <w:lsdException w:qFormat="1" w:unhideWhenUsed="0" w:uiPriority="0" w:name="Normal Table"/>
     <w:lsdException w:unhideWhenUsed="0" w:uiPriority="0" w:semiHidden="0" w:name="annotation subject"/>
     <w:lsdException w:unhideWhenUsed="0" w:uiPriority="0" w:semiHidden="0" w:name="Table Simple 1"/>
     <w:lsdException w:unhideWhenUsed="0" w:uiPriority="0" w:semiHidden="0" w:name="Table Simple 2"/>
@@ -2445,13 +5147,13 @@
   </w:style>
   <w:style w:type="character" w:default="1" w:styleId="11">
     <w:name w:val="Default Paragraph Font"/>
-    <w:semiHidden/>
     <w:qFormat/>
     <w:uiPriority w:val="0"/>
   </w:style>
   <w:style w:type="table" w:default="1" w:styleId="10">
     <w:name w:val="Normal Table"/>
     <w:semiHidden/>
+    <w:qFormat/>
     <w:uiPriority w:val="0"/>
     <w:tblPr>
       <w:tblCellMar>
@@ -2469,7 +5171,11 @@
     <w:qFormat/>
     <w:uiPriority w:val="0"/>
     <w:pPr>
-      <w:ind w:left="840" w:leftChars="400"/>
+      <w:tabs>
+        <w:tab w:val="right" w:leader="dot" w:pos="8306"/>
+      </w:tabs>
+      <w:spacing w:before="0" w:beforeLines="0" w:after="0" w:afterLines="0" w:line="120" w:lineRule="auto"/>
+      <w:ind w:leftChars="200"/>
     </w:pPr>
   </w:style>
   <w:style w:type="paragraph" w:styleId="6">
@@ -2520,17 +5226,30 @@
     <w:qFormat/>
     <w:uiPriority w:val="0"/>
     <w:pPr>
+      <w:keepNext w:val="0"/>
+      <w:keepLines w:val="0"/>
+      <w:pageBreakBefore w:val="0"/>
+      <w:widowControl/>
       <w:tabs>
         <w:tab w:val="right" w:leader="dot" w:pos="8306"/>
       </w:tabs>
+      <w:kinsoku/>
+      <w:wordWrap/>
+      <w:overflowPunct/>
+      <w:topLinePunct w:val="0"/>
+      <w:autoSpaceDE/>
+      <w:autoSpaceDN/>
       <w:bidi w:val="0"/>
-      <w:spacing w:before="70" w:after="70"/>
+      <w:adjustRightInd/>
+      <w:snapToGrid/>
+      <w:spacing w:before="157" w:beforeLines="50" w:after="0" w:line="276" w:lineRule="auto"/>
       <w:ind w:firstLine="0" w:firstLineChars="0"/>
+      <w:textAlignment w:val="auto"/>
     </w:pPr>
     <w:rPr>
-      <w:rFonts w:ascii="Times New Roman" w:hAnsi="Times New Roman" w:eastAsia="宋体" w:cs="Times New Roman"/>
+      <w:rFonts w:ascii="宋体" w:hAnsi="宋体" w:eastAsia="宋体" w:cs="宋体"/>
       <w:sz w:val="24"/>
-      <w:szCs w:val="21"/>
+      <w:szCs w:val="24"/>
       <w:lang w:val="en-US" w:eastAsia="zh-CN"/>
     </w:rPr>
   </w:style>
@@ -2541,27 +5260,34 @@
     <w:qFormat/>
     <w:uiPriority w:val="0"/>
     <w:pPr>
-      <w:ind w:left="420" w:leftChars="200"/>
+      <w:tabs>
+        <w:tab w:val="right" w:leader="dot" w:pos="8306"/>
+      </w:tabs>
+      <w:spacing w:before="0" w:beforeLines="0" w:after="0" w:afterLines="0" w:line="120" w:lineRule="auto"/>
     </w:pPr>
   </w:style>
   <w:style w:type="paragraph" w:customStyle="1" w:styleId="12">
     <w:name w:val="WPSOffice手动目录 1"/>
+    <w:qFormat/>
     <w:uiPriority w:val="0"/>
     <w:pPr>
       <w:ind w:leftChars="0"/>
     </w:pPr>
     <w:rPr>
+      <w:rFonts w:ascii="Times New Roman" w:hAnsi="Times New Roman" w:eastAsia="宋体" w:cs="Times New Roman"/>
       <w:sz w:val="20"/>
       <w:szCs w:val="20"/>
     </w:rPr>
   </w:style>
   <w:style w:type="paragraph" w:customStyle="1" w:styleId="13">
     <w:name w:val="WPSOffice手动目录 2"/>
+    <w:qFormat/>
     <w:uiPriority w:val="0"/>
     <w:pPr>
       <w:ind w:leftChars="200"/>
     </w:pPr>
     <w:rPr>
+      <w:rFonts w:ascii="Times New Roman" w:hAnsi="Times New Roman" w:eastAsia="宋体" w:cs="Times New Roman"/>
       <w:sz w:val="20"/>
       <w:szCs w:val="20"/>
     </w:rPr>

--- a/docs/requirements/盈虚有数学习网需求规格说明书.docx
+++ b/docs/requirements/盈虚有数学习网需求规格说明书.docx
@@ -2661,7 +2661,7 @@
           <w:rFonts w:hint="default"/>
           <w:lang w:val="en-US" w:eastAsia="zh-CN"/>
         </w:rPr>
-        <w:t>本项目旨在开发一个在线学习网站，支持用户上传多种格式的学习资源文件（包括但不限于MP4、MP3、PDF和Word文档），并</w:t>
+        <w:t>本项目旨在开发一个在线学习网站，支持用户上传多种格式的学习资源文件（MP4、MP3、PDF和Word文档），并</w:t>
       </w:r>
       <w:r>
         <w:rPr>
@@ -2675,7 +2675,35 @@
           <w:rFonts w:hint="default"/>
           <w:lang w:val="en-US" w:eastAsia="zh-CN"/>
         </w:rPr>
-        <w:t>这些文件作为独立的帖子进行分享。每个帖子都将配备讨论区，用户可以在此使用文字或图片的方式对帖子内容进行评论和讨论。</w:t>
+        <w:t>这些文件作为独立的帖子进行分享。每个帖子都将配备讨论区，用户可以在此使用文字</w:t>
+      </w:r>
+      <w:r>
+        <w:rPr>
+          <w:rFonts w:hint="eastAsia"/>
+          <w:lang w:val="en-US" w:eastAsia="zh-CN"/>
+        </w:rPr>
+        <w:t>和</w:t>
+      </w:r>
+      <w:r>
+        <w:rPr>
+          <w:rFonts w:hint="default"/>
+          <w:lang w:val="en-US" w:eastAsia="zh-CN"/>
+        </w:rPr>
+        <w:t>图片</w:t>
+      </w:r>
+      <w:r>
+        <w:rPr>
+          <w:rFonts w:hint="eastAsia"/>
+          <w:lang w:val="en-US" w:eastAsia="zh-CN"/>
+        </w:rPr>
+        <w:t>（Jpg或Png图片）</w:t>
+      </w:r>
+      <w:r>
+        <w:rPr>
+          <w:rFonts w:hint="default"/>
+          <w:lang w:val="en-US" w:eastAsia="zh-CN"/>
+        </w:rPr>
+        <w:t>的方式对帖子内容进行评论和讨论。</w:t>
       </w:r>
     </w:p>
     <w:p>
@@ -2928,285 +2956,26 @@
           <w:rFonts w:hint="eastAsia"/>
           <w:lang w:val="en-US" w:eastAsia="zh-CN"/>
         </w:rPr>
-        <w:t>产品功能</w:t>
+        <w:t>平台功能</w:t>
       </w:r>
       <w:bookmarkEnd w:id="9"/>
     </w:p>
     <w:p>
       <w:pPr>
-        <w:rPr>
-          <w:rFonts w:hint="default"/>
-          <w:lang w:val="en-US" w:eastAsia="zh-CN"/>
-        </w:rPr>
-      </w:pPr>
-      <w:r>
-        <w:rPr>
-          <w:rFonts w:hint="default"/>
-          <w:lang w:val="en-US" w:eastAsia="zh-CN"/>
-        </w:rPr>
-        <w:t>内容分类</w:t>
-      </w:r>
-      <w:r>
-        <w:rPr>
-          <w:rFonts w:hint="eastAsia"/>
-          <w:lang w:val="en-US" w:eastAsia="zh-CN"/>
-        </w:rPr>
-        <w:t>与标签</w:t>
-      </w:r>
-      <w:r>
-        <w:rPr>
-          <w:rFonts w:hint="default"/>
-          <w:lang w:val="en-US" w:eastAsia="zh-CN"/>
-        </w:rPr>
-        <w:t>：为不同类型的教育资源设立专门的板块，</w:t>
-      </w:r>
-      <w:r>
-        <w:rPr>
-          <w:rFonts w:hint="eastAsia"/>
-          <w:lang w:val="en-US" w:eastAsia="zh-CN"/>
-        </w:rPr>
-        <w:t>首先</w:t>
-      </w:r>
-      <w:r>
-        <w:rPr>
-          <w:rFonts w:hint="default"/>
-          <w:lang w:val="en-US" w:eastAsia="zh-CN"/>
-        </w:rPr>
-        <w:t>按学科领域（</w:t>
-      </w:r>
-      <w:r>
-        <w:rPr>
-          <w:rFonts w:hint="eastAsia"/>
-          <w:lang w:val="en-US" w:eastAsia="zh-CN"/>
-        </w:rPr>
-        <w:t>语文、数学、英语</w:t>
-      </w:r>
-      <w:r>
-        <w:rPr>
-          <w:rFonts w:hint="default"/>
-          <w:lang w:val="en-US" w:eastAsia="zh-CN"/>
-        </w:rPr>
-        <w:t>等）</w:t>
-      </w:r>
-      <w:r>
-        <w:rPr>
-          <w:rFonts w:hint="eastAsia"/>
-          <w:lang w:val="en-US" w:eastAsia="zh-CN"/>
-        </w:rPr>
-        <w:t>进行强制划分，用户发帖时必须选择一个学科领域。划分后每个板块再添加若干可选标签，如</w:t>
-      </w:r>
-      <w:r>
-        <w:rPr>
-          <w:rFonts w:hint="default"/>
-          <w:lang w:val="en-US" w:eastAsia="zh-CN"/>
-        </w:rPr>
-        <w:t>小学、中学、大学</w:t>
-      </w:r>
-      <w:r>
-        <w:rPr>
-          <w:rFonts w:hint="eastAsia"/>
-          <w:lang w:val="en-US" w:eastAsia="zh-CN"/>
-        </w:rPr>
-        <w:t>等</w:t>
-      </w:r>
-      <w:r>
-        <w:rPr>
-          <w:rFonts w:hint="default"/>
-          <w:lang w:val="en-US" w:eastAsia="zh-CN"/>
-        </w:rPr>
-        <w:t>，方便用户快速找到所需资源。</w:t>
-      </w:r>
-    </w:p>
-    <w:p>
-      <w:pPr>
-        <w:rPr>
-          <w:rFonts w:hint="default"/>
-          <w:lang w:val="en-US" w:eastAsia="zh-CN"/>
-        </w:rPr>
-      </w:pPr>
-      <w:r>
-        <w:rPr>
-          <w:rFonts w:hint="default"/>
-          <w:lang w:val="en-US" w:eastAsia="zh-CN"/>
-        </w:rPr>
-        <w:t>资源上传与管理：</w:t>
-      </w:r>
-      <w:r>
-        <w:rPr>
-          <w:rFonts w:hint="eastAsia"/>
-          <w:lang w:val="en-US" w:eastAsia="zh-CN"/>
-        </w:rPr>
-        <w:t>支持</w:t>
-      </w:r>
-      <w:r>
-        <w:rPr>
-          <w:rFonts w:hint="default"/>
-          <w:lang w:val="en-US" w:eastAsia="zh-CN"/>
-        </w:rPr>
-        <w:t>用户上传MP4视频、MP3音频、PDF电子书以及Word文档</w:t>
-      </w:r>
-      <w:r>
-        <w:rPr>
-          <w:rFonts w:hint="eastAsia"/>
-          <w:lang w:val="en-US" w:eastAsia="zh-CN"/>
-        </w:rPr>
-        <w:t>四种</w:t>
-      </w:r>
-      <w:r>
-        <w:rPr>
-          <w:rFonts w:hint="default"/>
-          <w:lang w:val="en-US" w:eastAsia="zh-CN"/>
-        </w:rPr>
-        <w:t>教育资源。</w:t>
-      </w:r>
-      <w:r>
-        <w:rPr>
-          <w:rFonts w:hint="eastAsia"/>
-          <w:lang w:val="en-US" w:eastAsia="zh-CN"/>
-        </w:rPr>
-        <w:t>并提供用户</w:t>
-      </w:r>
-      <w:r>
-        <w:rPr>
-          <w:rFonts w:hint="default"/>
-          <w:lang w:val="en-US" w:eastAsia="zh-CN"/>
-        </w:rPr>
-        <w:t>界面帮助用户管理自己上传的内容，包括编辑、删除和更新</w:t>
-      </w:r>
-      <w:r>
-        <w:rPr>
-          <w:rFonts w:hint="eastAsia"/>
-          <w:lang w:val="en-US" w:eastAsia="zh-CN"/>
-        </w:rPr>
-        <w:t>三种功能</w:t>
-      </w:r>
-      <w:r>
-        <w:rPr>
-          <w:rFonts w:hint="default"/>
-          <w:lang w:val="en-US" w:eastAsia="zh-CN"/>
-        </w:rPr>
-        <w:t>。</w:t>
-      </w:r>
-    </w:p>
-    <w:p>
-      <w:pPr>
-        <w:rPr>
-          <w:rFonts w:hint="default"/>
-          <w:lang w:val="en-US" w:eastAsia="zh-CN"/>
-        </w:rPr>
-      </w:pPr>
-      <w:r>
-        <w:rPr>
-          <w:rFonts w:hint="default"/>
-          <w:lang w:val="en-US" w:eastAsia="zh-CN"/>
-        </w:rPr>
-        <w:t>帖子形式展示</w:t>
-      </w:r>
-      <w:r>
-        <w:rPr>
-          <w:rFonts w:hint="eastAsia"/>
-          <w:lang w:val="en-US" w:eastAsia="zh-CN"/>
-        </w:rPr>
-        <w:t>和下载</w:t>
-      </w:r>
-      <w:r>
-        <w:rPr>
-          <w:rFonts w:hint="default"/>
-          <w:lang w:val="en-US" w:eastAsia="zh-CN"/>
-        </w:rPr>
-        <w:t>：每一份上传的资料都将以“帖子”的形式呈现，</w:t>
-      </w:r>
-      <w:r>
-        <w:rPr>
-          <w:rFonts w:hint="eastAsia"/>
-          <w:lang w:val="en-US" w:eastAsia="zh-CN"/>
-        </w:rPr>
-        <w:t>并</w:t>
-      </w:r>
-      <w:r>
-        <w:rPr>
-          <w:rFonts w:hint="default"/>
-          <w:lang w:val="en-US" w:eastAsia="zh-CN"/>
-        </w:rPr>
-        <w:t>包含标题、作者、上传时间、浏览量</w:t>
-      </w:r>
-      <w:r>
-        <w:rPr>
-          <w:rFonts w:hint="eastAsia"/>
-          <w:lang w:val="en-US" w:eastAsia="zh-CN"/>
-        </w:rPr>
-        <w:t>、下载量五种基本信息</w:t>
-      </w:r>
-      <w:r>
-        <w:rPr>
-          <w:rFonts w:hint="default"/>
-          <w:lang w:val="en-US" w:eastAsia="zh-CN"/>
-        </w:rPr>
-        <w:t>。</w:t>
-      </w:r>
-    </w:p>
-    <w:p>
-      <w:pPr>
-        <w:rPr>
-          <w:rFonts w:hint="default"/>
-          <w:lang w:val="en-US" w:eastAsia="zh-CN"/>
-        </w:rPr>
-      </w:pPr>
-      <w:r>
-        <w:rPr>
-          <w:rFonts w:hint="default"/>
-          <w:lang w:val="en-US" w:eastAsia="zh-CN"/>
-        </w:rPr>
-        <w:t>互动交流功能：在每一个帖子下方设置讨论区，允许用户通过文字</w:t>
-      </w:r>
-      <w:r>
-        <w:rPr>
-          <w:rFonts w:hint="eastAsia"/>
-          <w:lang w:val="en-US" w:eastAsia="zh-CN"/>
-        </w:rPr>
-        <w:t>或图片（jpg，png）</w:t>
-      </w:r>
-      <w:r>
-        <w:rPr>
-          <w:rFonts w:hint="default"/>
-          <w:lang w:val="en-US" w:eastAsia="zh-CN"/>
-        </w:rPr>
-        <w:t>评论。此外，考虑引入点赞、收藏等功能增强用户体验。</w:t>
-      </w:r>
-    </w:p>
-    <w:p>
-      <w:pPr>
-        <w:rPr>
-          <w:rFonts w:hint="default"/>
-          <w:lang w:val="en-US" w:eastAsia="zh-CN"/>
-        </w:rPr>
-      </w:pPr>
-      <w:r>
-        <w:rPr>
-          <w:rFonts w:hint="default"/>
-          <w:lang w:val="en-US" w:eastAsia="zh-CN"/>
-        </w:rPr>
-        <w:t>用户角色与权限：区分普通用户和管理员的角色，管理员拥有审核内容、处理违规行为等额外权限；而普通用户则根据注册信息享有基础的操作权限。</w:t>
-      </w:r>
-    </w:p>
-    <w:p>
-      <w:pPr>
-        <w:pStyle w:val="3"/>
+        <w:pStyle w:val="4"/>
         <w:bidi w:val="0"/>
         <w:rPr>
           <w:rFonts w:hint="default"/>
           <w:lang w:val="en-US" w:eastAsia="zh-CN"/>
         </w:rPr>
       </w:pPr>
-      <w:bookmarkStart w:id="10" w:name="_Toc2114"/>
-      <w:r>
-        <w:rPr>
-          <w:rFonts w:hint="eastAsia"/>
-          <w:lang w:val="en-US" w:eastAsia="zh-CN"/>
-        </w:rPr>
-        <w:t>用户特性</w:t>
-      </w:r>
-      <w:bookmarkEnd w:id="10"/>
+      <w:r>
+        <w:rPr>
+          <w:rFonts w:hint="default"/>
+          <w:lang w:val="en-US" w:eastAsia="zh-CN"/>
+        </w:rPr>
+        <w:t>用户功能</w:t>
+      </w:r>
     </w:p>
     <w:p>
       <w:pPr>
@@ -3225,57 +2994,61 @@
           <w:rFonts w:hint="default"/>
           <w:lang w:val="en-US" w:eastAsia="zh-CN"/>
         </w:rPr>
-        <w:t>渴望获取学习资料的</w:t>
+        <w:t>注册与登录：</w:t>
+      </w:r>
+    </w:p>
+    <w:p>
+      <w:pPr>
+        <w:numPr>
+          <w:ilvl w:val="1"/>
+          <w:numId w:val="3"/>
+        </w:numPr>
+        <w:ind w:left="283" w:leftChars="0" w:firstLine="0" w:firstLineChars="0"/>
+        <w:rPr>
+          <w:rFonts w:hint="default"/>
+          <w:lang w:val="en-US" w:eastAsia="zh-CN"/>
+        </w:rPr>
+      </w:pPr>
+      <w:r>
+        <w:rPr>
+          <w:rFonts w:hint="default"/>
+          <w:lang w:val="en-US" w:eastAsia="zh-CN"/>
+        </w:rPr>
+        <w:t>用户可以通过用户名和密码进行注册和登录。</w:t>
+      </w:r>
+    </w:p>
+    <w:p>
+      <w:pPr>
+        <w:numPr>
+          <w:ilvl w:val="1"/>
+          <w:numId w:val="3"/>
+        </w:numPr>
+        <w:ind w:left="283" w:leftChars="0" w:firstLine="0" w:firstLineChars="0"/>
+        <w:rPr>
+          <w:rFonts w:hint="default"/>
+          <w:lang w:val="en-US" w:eastAsia="zh-CN"/>
+        </w:rPr>
+      </w:pPr>
+      <w:r>
+        <w:rPr>
+          <w:rFonts w:hint="default"/>
+          <w:lang w:val="en-US" w:eastAsia="zh-CN"/>
+        </w:rPr>
+        <w:t>用户可以修改自己的基本信息（用户名</w:t>
       </w:r>
       <w:r>
         <w:rPr>
           <w:rFonts w:hint="eastAsia"/>
           <w:lang w:val="en-US" w:eastAsia="zh-CN"/>
         </w:rPr>
-        <w:t>学习者</w:t>
-      </w:r>
-    </w:p>
-    <w:p>
-      <w:pPr>
-        <w:rPr>
-          <w:rFonts w:hint="default"/>
-          <w:lang w:val="en-US" w:eastAsia="zh-CN"/>
-        </w:rPr>
-      </w:pPr>
-      <w:r>
-        <w:rPr>
-          <w:rFonts w:hint="default"/>
-          <w:lang w:val="en-US" w:eastAsia="zh-CN"/>
-        </w:rPr>
-        <w:t>无论是幼童、青少年、成年人还是老年人，无论处于何种行业或人生阶段，都有追求知识、渴望充实自我的</w:t>
-      </w:r>
-      <w:r>
-        <w:rPr>
-          <w:rFonts w:hint="eastAsia"/>
-          <w:lang w:val="en-US" w:eastAsia="zh-CN"/>
-        </w:rPr>
-        <w:t>学习者</w:t>
-      </w:r>
-      <w:r>
-        <w:rPr>
-          <w:rFonts w:hint="default"/>
-          <w:lang w:val="en-US" w:eastAsia="zh-CN"/>
-        </w:rPr>
-        <w:t>。他们都在寻找适合自己的学习资源来提升个人的知识水平和技能。这类用户希望通过</w:t>
-      </w:r>
-      <w:r>
-        <w:rPr>
-          <w:rFonts w:hint="eastAsia"/>
-          <w:lang w:val="en-US" w:eastAsia="zh-CN"/>
-        </w:rPr>
-        <w:t>本平台</w:t>
-      </w:r>
-      <w:r>
-        <w:rPr>
-          <w:rFonts w:hint="default"/>
-          <w:lang w:val="en-US" w:eastAsia="zh-CN"/>
-        </w:rPr>
-        <w:t>快速定位到所需的资料，并能够方便地进行浏览、下载和使用。</w:t>
+        <w:t>和</w:t>
+      </w:r>
+      <w:r>
+        <w:rPr>
+          <w:rFonts w:hint="default"/>
+          <w:lang w:val="en-US" w:eastAsia="zh-CN"/>
+        </w:rPr>
+        <w:t>密码）。</w:t>
       </w:r>
     </w:p>
     <w:p>
@@ -3295,202 +3068,215 @@
           <w:rFonts w:hint="default"/>
           <w:lang w:val="en-US" w:eastAsia="zh-CN"/>
         </w:rPr>
-        <w:t>寻求交流与互动的学习者</w:t>
-      </w:r>
-    </w:p>
-    <w:p>
-      <w:pPr>
-        <w:rPr>
-          <w:rFonts w:hint="default"/>
-          <w:lang w:val="en-US" w:eastAsia="zh-CN"/>
-        </w:rPr>
-      </w:pPr>
-      <w:r>
-        <w:rPr>
-          <w:rFonts w:hint="default"/>
-          <w:lang w:val="en-US" w:eastAsia="zh-CN"/>
-        </w:rPr>
-        <w:t>这些用户不仅希望获取学习资料，还渴望与他人交流学习心得，参与讨论并互相监督学习进度。他们活跃于帖子的讨论区，通过文字或图片评论的方式分享见解、提出问题和解答疑惑。</w:t>
+        <w:t>资源管理：</w:t>
       </w:r>
     </w:p>
     <w:p>
       <w:pPr>
         <w:numPr>
-          <w:ilvl w:val="0"/>
+          <w:ilvl w:val="1"/>
           <w:numId w:val="3"/>
         </w:numPr>
-        <w:ind w:left="425" w:leftChars="0" w:hanging="425" w:firstLineChars="0"/>
-        <w:rPr>
-          <w:rFonts w:hint="default"/>
-          <w:lang w:val="en-US" w:eastAsia="zh-CN"/>
-        </w:rPr>
-      </w:pPr>
-      <w:r>
-        <w:rPr>
-          <w:rFonts w:hint="default"/>
-          <w:lang w:val="en-US" w:eastAsia="zh-CN"/>
-        </w:rPr>
-        <w:t>愿意分享经验的学习达人</w:t>
-      </w:r>
-    </w:p>
-    <w:p>
-      <w:pPr>
-        <w:rPr>
-          <w:rFonts w:hint="default"/>
-          <w:lang w:val="en-US" w:eastAsia="zh-CN"/>
-        </w:rPr>
-      </w:pPr>
-      <w:r>
-        <w:rPr>
-          <w:rFonts w:hint="default"/>
-          <w:lang w:val="en-US" w:eastAsia="zh-CN"/>
-        </w:rPr>
-        <w:t>这部分用户拥有丰富的学习经验和技巧，乐于将自己的知识整理成资料上传至</w:t>
+        <w:ind w:left="283" w:leftChars="0" w:firstLine="0" w:firstLineChars="0"/>
+        <w:rPr>
+          <w:rFonts w:hint="default"/>
+          <w:lang w:val="en-US" w:eastAsia="zh-CN"/>
+        </w:rPr>
+      </w:pPr>
+      <w:r>
+        <w:rPr>
+          <w:rFonts w:hint="default"/>
+          <w:lang w:val="en-US" w:eastAsia="zh-CN"/>
+        </w:rPr>
+        <w:t>上传资源：用户可以上传资源文件（MP4、MP3、PDF和Word文档），</w:t>
       </w:r>
       <w:r>
         <w:rPr>
           <w:rFonts w:hint="eastAsia"/>
           <w:lang w:val="en-US" w:eastAsia="zh-CN"/>
         </w:rPr>
-        <w:t>本平台</w:t>
-      </w:r>
-      <w:r>
-        <w:rPr>
-          <w:rFonts w:hint="default"/>
-          <w:lang w:val="en-US" w:eastAsia="zh-CN"/>
-        </w:rPr>
-        <w:t>，并以独立帖子的形式分享给其他用户。他们享受帮助他人的过程</w:t>
+        <w:t>上传时需设置</w:t>
+      </w:r>
+      <w:r>
+        <w:rPr>
+          <w:rFonts w:hint="default"/>
+          <w:lang w:val="en-US" w:eastAsia="zh-CN"/>
+        </w:rPr>
+        <w:t>资源的标题</w:t>
       </w:r>
       <w:r>
         <w:rPr>
           <w:rFonts w:hint="eastAsia"/>
           <w:lang w:val="en-US" w:eastAsia="zh-CN"/>
         </w:rPr>
-        <w:t>，或</w:t>
-      </w:r>
-      <w:r>
-        <w:rPr>
-          <w:rFonts w:hint="default"/>
-          <w:lang w:val="en-US" w:eastAsia="zh-CN"/>
-        </w:rPr>
-        <w:t>希望通过教授他人来巩固自己的知识体系。</w:t>
+        <w:t>，并选择资源的学科领域和标签</w:t>
+      </w:r>
+      <w:r>
+        <w:rPr>
+          <w:rFonts w:hint="default"/>
+          <w:lang w:val="en-US" w:eastAsia="zh-CN"/>
+        </w:rPr>
+        <w:t>。</w:t>
       </w:r>
     </w:p>
     <w:p>
       <w:pPr>
         <w:numPr>
-          <w:ilvl w:val="0"/>
+          <w:ilvl w:val="1"/>
           <w:numId w:val="3"/>
         </w:numPr>
-        <w:ind w:left="425" w:leftChars="0" w:hanging="425" w:firstLineChars="0"/>
-        <w:rPr>
-          <w:rFonts w:hint="default"/>
-          <w:lang w:val="en-US" w:eastAsia="zh-CN"/>
-        </w:rPr>
-      </w:pPr>
-      <w:r>
-        <w:rPr>
-          <w:rFonts w:hint="default"/>
-          <w:lang w:val="en-US" w:eastAsia="zh-CN"/>
-        </w:rPr>
-        <w:t>希望巩固知识的教育者和专家</w:t>
-      </w:r>
-    </w:p>
-    <w:p>
-      <w:pPr>
-        <w:rPr>
-          <w:rFonts w:hint="default"/>
-          <w:lang w:val="en-US" w:eastAsia="zh-CN"/>
-        </w:rPr>
-      </w:pPr>
-      <w:r>
-        <w:rPr>
-          <w:rFonts w:hint="default"/>
-          <w:lang w:val="en-US" w:eastAsia="zh-CN"/>
-        </w:rPr>
-        <w:t>除了</w:t>
-      </w:r>
+        <w:ind w:left="283" w:leftChars="0" w:firstLine="0" w:firstLineChars="0"/>
+        <w:rPr>
+          <w:rFonts w:hint="default"/>
+          <w:lang w:val="en-US" w:eastAsia="zh-CN"/>
+        </w:rPr>
+      </w:pPr>
+      <w:r>
+        <w:rPr>
+          <w:rFonts w:hint="default"/>
+          <w:lang w:val="en-US" w:eastAsia="zh-CN"/>
+        </w:rPr>
+        <w:t>下载资源：用户可以下载已上传的资源文件。</w:t>
+      </w:r>
+    </w:p>
+    <w:p>
+      <w:pPr>
+        <w:numPr>
+          <w:ilvl w:val="1"/>
+          <w:numId w:val="3"/>
+        </w:numPr>
+        <w:ind w:left="283" w:leftChars="0" w:firstLine="0" w:firstLineChars="0"/>
+        <w:rPr>
+          <w:rFonts w:hint="default"/>
+          <w:lang w:val="en-US" w:eastAsia="zh-CN"/>
+        </w:rPr>
+      </w:pPr>
       <w:r>
         <w:rPr>
           <w:rFonts w:hint="eastAsia"/>
           <w:lang w:val="en-US" w:eastAsia="zh-CN"/>
         </w:rPr>
-        <w:t>学习者</w:t>
-      </w:r>
-      <w:r>
-        <w:rPr>
-          <w:rFonts w:hint="default"/>
-          <w:lang w:val="en-US" w:eastAsia="zh-CN"/>
-        </w:rPr>
-        <w:t>群体外，</w:t>
+        <w:t>评论</w:t>
+      </w:r>
+      <w:r>
+        <w:rPr>
+          <w:rFonts w:hint="default"/>
+          <w:lang w:val="en-US" w:eastAsia="zh-CN"/>
+        </w:rPr>
+        <w:t>资源：</w:t>
       </w:r>
       <w:r>
         <w:rPr>
           <w:rFonts w:hint="eastAsia"/>
           <w:lang w:val="en-US" w:eastAsia="zh-CN"/>
         </w:rPr>
-        <w:t>也许还会有</w:t>
-      </w:r>
-      <w:r>
-        <w:rPr>
-          <w:rFonts w:hint="default"/>
-          <w:lang w:val="en-US" w:eastAsia="zh-CN"/>
-        </w:rPr>
-        <w:t>教师、教育工作者以及行业专家加入。他们可以通过</w:t>
+        <w:t>用户可以在展示资源的帖子内发表评论</w:t>
+      </w:r>
+      <w:r>
+        <w:rPr>
+          <w:rFonts w:hint="default"/>
+          <w:lang w:val="en-US" w:eastAsia="zh-CN"/>
+        </w:rPr>
+        <w:t>，并且评论可以包含</w:t>
       </w:r>
       <w:r>
         <w:rPr>
           <w:rFonts w:hint="eastAsia"/>
           <w:lang w:val="en-US" w:eastAsia="zh-CN"/>
         </w:rPr>
-        <w:t>本平台</w:t>
-      </w:r>
-      <w:r>
-        <w:rPr>
-          <w:rFonts w:hint="default"/>
-          <w:lang w:val="en-US" w:eastAsia="zh-CN"/>
-        </w:rPr>
-        <w:t>分享专业知识，或是利用</w:t>
+        <w:t>一个</w:t>
+      </w:r>
+      <w:r>
+        <w:rPr>
+          <w:rFonts w:hint="default"/>
+          <w:lang w:val="en-US" w:eastAsia="zh-CN"/>
+        </w:rPr>
+        <w:t>附件</w:t>
       </w:r>
       <w:r>
         <w:rPr>
           <w:rFonts w:hint="eastAsia"/>
           <w:lang w:val="en-US" w:eastAsia="zh-CN"/>
         </w:rPr>
-        <w:t>本平台</w:t>
-      </w:r>
-      <w:r>
-        <w:rPr>
-          <w:rFonts w:hint="default"/>
-          <w:lang w:val="en-US" w:eastAsia="zh-CN"/>
-        </w:rPr>
-        <w:t>资源为自己的教学材料做补充，同时也可以在讨论区指导学生，促进知识的传播与深化。</w:t>
-      </w:r>
-    </w:p>
-    <w:p>
-      <w:pPr>
-        <w:pStyle w:val="3"/>
+        <w:t>（Jpg或Png图片）</w:t>
+      </w:r>
+      <w:r>
+        <w:rPr>
+          <w:rFonts w:hint="default"/>
+          <w:lang w:val="en-US" w:eastAsia="zh-CN"/>
+        </w:rPr>
+        <w:t>。</w:t>
+      </w:r>
+    </w:p>
+    <w:p>
+      <w:pPr>
+        <w:numPr>
+          <w:ilvl w:val="1"/>
+          <w:numId w:val="3"/>
+        </w:numPr>
+        <w:ind w:left="283" w:leftChars="0" w:firstLine="0" w:firstLineChars="0"/>
+        <w:rPr>
+          <w:rFonts w:hint="default"/>
+          <w:lang w:val="en-US" w:eastAsia="zh-CN"/>
+        </w:rPr>
+      </w:pPr>
+      <w:r>
+        <w:rPr>
+          <w:rFonts w:hint="eastAsia"/>
+          <w:lang w:val="en-US" w:eastAsia="zh-CN"/>
+        </w:rPr>
+        <w:t>举报</w:t>
+      </w:r>
+      <w:r>
+        <w:rPr>
+          <w:rFonts w:hint="default"/>
+          <w:lang w:val="en-US" w:eastAsia="zh-CN"/>
+        </w:rPr>
+        <w:t>资源：用户可以对不合适的资源进行举报。</w:t>
+      </w:r>
+    </w:p>
+    <w:p>
+      <w:pPr>
+        <w:numPr>
+          <w:ilvl w:val="1"/>
+          <w:numId w:val="3"/>
+        </w:numPr>
+        <w:ind w:left="283" w:leftChars="0" w:firstLine="0" w:firstLineChars="0"/>
+        <w:rPr>
+          <w:rFonts w:hint="default"/>
+          <w:lang w:val="en-US" w:eastAsia="zh-CN"/>
+        </w:rPr>
+      </w:pPr>
+      <w:r>
+        <w:rPr>
+          <w:rFonts w:hint="eastAsia"/>
+          <w:lang w:val="en-US" w:eastAsia="zh-CN"/>
+        </w:rPr>
+        <w:t>收藏</w:t>
+      </w:r>
+      <w:r>
+        <w:rPr>
+          <w:rFonts w:hint="default"/>
+          <w:lang w:val="en-US" w:eastAsia="zh-CN"/>
+        </w:rPr>
+        <w:t>资源：用户可以收藏自己喜欢的资源，方便以后再次访问。</w:t>
+      </w:r>
+    </w:p>
+    <w:p>
+      <w:pPr>
+        <w:pStyle w:val="4"/>
         <w:bidi w:val="0"/>
         <w:rPr>
           <w:rFonts w:hint="default"/>
           <w:lang w:val="en-US" w:eastAsia="zh-CN"/>
         </w:rPr>
       </w:pPr>
-      <w:bookmarkStart w:id="11" w:name="_Toc7564"/>
-      <w:r>
-        <w:rPr>
-          <w:rFonts w:hint="eastAsia"/>
-          <w:lang w:val="en-US" w:eastAsia="zh-CN"/>
-        </w:rPr>
-        <w:t>假设和</w:t>
-      </w:r>
-      <w:bookmarkEnd w:id="11"/>
-      <w:r>
-        <w:rPr>
-          <w:rFonts w:hint="eastAsia"/>
-          <w:lang w:val="en-US" w:eastAsia="zh-CN"/>
-        </w:rPr>
-        <w:t>约束</w:t>
+      <w:r>
+        <w:rPr>
+          <w:rFonts w:hint="default"/>
+          <w:lang w:val="en-US" w:eastAsia="zh-CN"/>
+        </w:rPr>
+        <w:t>管理员功能</w:t>
       </w:r>
     </w:p>
     <w:p>
@@ -3510,21 +3296,7 @@
           <w:rFonts w:hint="default"/>
           <w:lang w:val="en-US" w:eastAsia="zh-CN"/>
         </w:rPr>
-        <w:t>数据约束：</w:t>
-      </w:r>
-      <w:r>
-        <w:rPr>
-          <w:rFonts w:hint="eastAsia"/>
-          <w:lang w:val="en-US" w:eastAsia="zh-CN"/>
-        </w:rPr>
-        <w:t>平台</w:t>
-      </w:r>
-      <w:r>
-        <w:rPr>
-          <w:rFonts w:hint="default"/>
-          <w:lang w:val="en-US" w:eastAsia="zh-CN"/>
-        </w:rPr>
-        <w:t>需支持MP4、MP3、PDF及Word四种格式文件的上传与展示。</w:t>
+        <w:t>登录：管理员通过特定账号登录系统后台。</w:t>
       </w:r>
     </w:p>
     <w:p>
@@ -3544,77 +3316,101 @@
           <w:rFonts w:hint="default"/>
           <w:lang w:val="en-US" w:eastAsia="zh-CN"/>
         </w:rPr>
-        <w:t>预算和资源约束：预算有限，本平台预计规模较小，</w:t>
+        <w:t>数据管理：</w:t>
+      </w:r>
+    </w:p>
+    <w:p>
+      <w:pPr>
+        <w:numPr>
+          <w:ilvl w:val="1"/>
+          <w:numId w:val="4"/>
+        </w:numPr>
+        <w:ind w:left="283" w:leftChars="0" w:firstLine="0" w:firstLineChars="0"/>
+        <w:rPr>
+          <w:rFonts w:hint="default"/>
+          <w:lang w:val="en-US" w:eastAsia="zh-CN"/>
+        </w:rPr>
+      </w:pPr>
+      <w:r>
+        <w:rPr>
+          <w:rFonts w:hint="default"/>
+          <w:lang w:val="en-US" w:eastAsia="zh-CN"/>
+        </w:rPr>
+        <w:t>用户管理：管理员可以删除</w:t>
       </w:r>
       <w:r>
         <w:rPr>
           <w:rFonts w:hint="eastAsia"/>
           <w:lang w:val="en-US" w:eastAsia="zh-CN"/>
         </w:rPr>
-        <w:t>可能只能</w:t>
-      </w:r>
-      <w:r>
-        <w:rPr>
-          <w:rFonts w:hint="default"/>
-          <w:lang w:val="en-US" w:eastAsia="zh-CN"/>
-        </w:rPr>
-        <w:t>用于个人及其朋友间的资源共享与交流。受限于开发者的经济状况，开发工具和测试设备</w:t>
-      </w:r>
-      <w:r>
-        <w:rPr>
-          <w:rFonts w:hint="eastAsia"/>
-          <w:lang w:val="en-US" w:eastAsia="zh-CN"/>
-        </w:rPr>
-        <w:t>也将</w:t>
-      </w:r>
-      <w:r>
-        <w:rPr>
-          <w:rFonts w:hint="default"/>
-          <w:lang w:val="en-US" w:eastAsia="zh-CN"/>
-        </w:rPr>
-        <w:t>较为基础。</w:t>
-      </w:r>
-      <w:r>
-        <w:rPr>
-          <w:rFonts w:hint="eastAsia"/>
-          <w:lang w:val="en-US" w:eastAsia="zh-CN"/>
-        </w:rPr>
-        <w:t>运行环境方面也只能</w:t>
-      </w:r>
-      <w:r>
-        <w:rPr>
-          <w:rFonts w:hint="default"/>
-          <w:lang w:val="en-US" w:eastAsia="zh-CN"/>
-        </w:rPr>
-        <w:t>选择</w:t>
-      </w:r>
-      <w:r>
-        <w:rPr>
-          <w:rFonts w:hint="eastAsia"/>
-          <w:lang w:val="en-US" w:eastAsia="zh-CN"/>
-        </w:rPr>
-        <w:t>性价比</w:t>
-      </w:r>
-      <w:r>
-        <w:rPr>
-          <w:rFonts w:hint="default"/>
-          <w:lang w:val="en-US" w:eastAsia="zh-CN"/>
-        </w:rPr>
-        <w:t>高的</w:t>
-      </w:r>
-      <w:r>
-        <w:rPr>
-          <w:rFonts w:hint="eastAsia"/>
-          <w:lang w:val="en-US" w:eastAsia="zh-CN"/>
-        </w:rPr>
-        <w:t>云</w:t>
-      </w:r>
-      <w:r>
-        <w:rPr>
-          <w:rFonts w:hint="default"/>
-          <w:lang w:val="en-US" w:eastAsia="zh-CN"/>
-        </w:rPr>
-        <w:t>服务器托管方案，以适应初期小规模用户量的需求。</w:t>
+        <w:t>和</w:t>
+      </w:r>
+      <w:r>
+        <w:rPr>
+          <w:rFonts w:hint="default"/>
+          <w:lang w:val="en-US" w:eastAsia="zh-CN"/>
+        </w:rPr>
+        <w:t>修改用户数据。</w:t>
+      </w:r>
+    </w:p>
+    <w:p>
+      <w:pPr>
+        <w:numPr>
+          <w:ilvl w:val="1"/>
+          <w:numId w:val="4"/>
+        </w:numPr>
+        <w:ind w:left="283" w:leftChars="0" w:firstLine="0" w:firstLineChars="0"/>
+        <w:rPr>
+          <w:rFonts w:hint="default"/>
+          <w:lang w:val="en-US" w:eastAsia="zh-CN"/>
+        </w:rPr>
+      </w:pPr>
+      <w:r>
+        <w:rPr>
+          <w:rFonts w:hint="default"/>
+          <w:lang w:val="en-US" w:eastAsia="zh-CN"/>
+        </w:rPr>
+        <w:t>资源管理：管理员可以删除资源数据。</w:t>
+      </w:r>
+    </w:p>
+    <w:p>
+      <w:pPr>
+        <w:numPr>
+          <w:ilvl w:val="1"/>
+          <w:numId w:val="4"/>
+        </w:numPr>
+        <w:ind w:left="283" w:leftChars="0" w:firstLine="0" w:firstLineChars="0"/>
+        <w:rPr>
+          <w:rFonts w:hint="default"/>
+          <w:lang w:val="en-US" w:eastAsia="zh-CN"/>
+        </w:rPr>
+      </w:pPr>
+      <w:r>
+        <w:rPr>
+          <w:rFonts w:hint="default"/>
+          <w:lang w:val="en-US" w:eastAsia="zh-CN"/>
+        </w:rPr>
+        <w:t>评论管理：管理员可以删除评论数据。</w:t>
+      </w:r>
+    </w:p>
+    <w:p>
+      <w:pPr>
+        <w:numPr>
+          <w:ilvl w:val="1"/>
+          <w:numId w:val="4"/>
+        </w:numPr>
+        <w:ind w:left="283" w:leftChars="0" w:firstLine="0" w:firstLineChars="0"/>
+        <w:rPr>
+          <w:rFonts w:hint="default"/>
+          <w:lang w:val="en-US" w:eastAsia="zh-CN"/>
+        </w:rPr>
+      </w:pPr>
+      <w:r>
+        <w:rPr>
+          <w:rFonts w:hint="default"/>
+          <w:lang w:val="en-US" w:eastAsia="zh-CN"/>
+        </w:rPr>
+        <w:t>举报处理：管理员可以处理用户的举报信息。</w:t>
       </w:r>
     </w:p>
     <w:p>
@@ -3631,24 +3427,74 @@
       </w:pPr>
       <w:r>
         <w:rPr>
-          <w:rFonts w:hint="eastAsia"/>
-          <w:lang w:val="en-US" w:eastAsia="zh-CN"/>
-        </w:rPr>
-        <w:t>法律</w:t>
-      </w:r>
-      <w:r>
-        <w:rPr>
-          <w:rFonts w:hint="default"/>
-          <w:lang w:val="en-US" w:eastAsia="zh-CN"/>
-        </w:rPr>
-        <w:t>约束：学习资料可能涉及版权问题，假设所有用户上传的内容均不侵犯他人版权，但管理员仍需根据侵权投诉及时采取措施，如删除相关内容。此外，平台运营需遵守相关法律法规，避免法律风险。</w:t>
+          <w:rFonts w:hint="default"/>
+          <w:lang w:val="en-US" w:eastAsia="zh-CN"/>
+        </w:rPr>
+        <w:t>分类与标签管理：</w:t>
+      </w:r>
+    </w:p>
+    <w:p>
+      <w:pPr>
+        <w:numPr>
+          <w:ilvl w:val="1"/>
+          <w:numId w:val="4"/>
+        </w:numPr>
+        <w:ind w:left="283" w:leftChars="0" w:firstLine="0" w:firstLineChars="0"/>
+        <w:rPr>
+          <w:rFonts w:hint="default"/>
+          <w:lang w:val="en-US" w:eastAsia="zh-CN"/>
+        </w:rPr>
+      </w:pPr>
+      <w:r>
+        <w:rPr>
+          <w:rFonts w:hint="default"/>
+          <w:lang w:val="en-US" w:eastAsia="zh-CN"/>
+        </w:rPr>
+        <w:t>学科领域管理：管理员可以添加、删除、修改学科领域的分类。</w:t>
+      </w:r>
+    </w:p>
+    <w:p>
+      <w:pPr>
+        <w:numPr>
+          <w:ilvl w:val="1"/>
+          <w:numId w:val="4"/>
+        </w:numPr>
+        <w:ind w:left="283" w:leftChars="0" w:firstLine="0" w:firstLineChars="0"/>
+        <w:rPr>
+          <w:rFonts w:hint="default"/>
+          <w:lang w:val="en-US" w:eastAsia="zh-CN"/>
+        </w:rPr>
+      </w:pPr>
+      <w:r>
+        <w:rPr>
+          <w:rFonts w:hint="default"/>
+          <w:lang w:val="en-US" w:eastAsia="zh-CN"/>
+        </w:rPr>
+        <w:t>标签管理：管理员可以添加、删除、修改标签。</w:t>
+      </w:r>
+    </w:p>
+    <w:p>
+      <w:pPr>
+        <w:pStyle w:val="4"/>
+        <w:bidi w:val="0"/>
+        <w:rPr>
+          <w:rFonts w:hint="default"/>
+          <w:lang w:val="en-US" w:eastAsia="zh-CN"/>
+        </w:rPr>
+      </w:pPr>
+      <w:r>
+        <w:rPr>
+          <w:rFonts w:hint="default"/>
+          <w:lang w:val="en-US" w:eastAsia="zh-CN"/>
+        </w:rPr>
+        <w:t>其他功能</w:t>
       </w:r>
     </w:p>
     <w:p>
       <w:pPr>
         <w:numPr>
           <w:ilvl w:val="0"/>
-          <w:numId w:val="4"/>
+          <w:numId w:val="5"/>
         </w:numPr>
         <w:ind w:left="425" w:leftChars="0" w:hanging="425" w:firstLineChars="0"/>
         <w:rPr>
@@ -3656,6 +3502,568 @@
           <w:lang w:val="en-US" w:eastAsia="zh-CN"/>
         </w:rPr>
       </w:pPr>
+      <w:r>
+        <w:rPr>
+          <w:rFonts w:hint="default"/>
+          <w:lang w:val="en-US" w:eastAsia="zh-CN"/>
+        </w:rPr>
+        <w:t>版本控制：每个版本都有对应的版本号，便于追踪和管理。</w:t>
+      </w:r>
+    </w:p>
+    <w:p>
+      <w:pPr>
+        <w:numPr>
+          <w:ilvl w:val="0"/>
+          <w:numId w:val="5"/>
+        </w:numPr>
+        <w:ind w:left="425" w:leftChars="0" w:hanging="425" w:firstLineChars="0"/>
+        <w:rPr>
+          <w:rFonts w:hint="default"/>
+          <w:lang w:val="en-US" w:eastAsia="zh-CN"/>
+        </w:rPr>
+      </w:pPr>
+      <w:r>
+        <w:rPr>
+          <w:rFonts w:hint="default"/>
+          <w:lang w:val="en-US" w:eastAsia="zh-CN"/>
+        </w:rPr>
+        <w:t>统计与分析：系统记录每个资源的浏览量、下载量和收藏量。</w:t>
+      </w:r>
+    </w:p>
+    <w:p>
+      <w:pPr>
+        <w:numPr>
+          <w:ilvl w:val="0"/>
+          <w:numId w:val="5"/>
+        </w:numPr>
+        <w:ind w:left="425" w:leftChars="0" w:hanging="425" w:firstLineChars="0"/>
+        <w:rPr>
+          <w:rFonts w:hint="default"/>
+          <w:lang w:val="en-US" w:eastAsia="zh-CN"/>
+        </w:rPr>
+      </w:pPr>
+      <w:r>
+        <w:rPr>
+          <w:rFonts w:hint="default"/>
+          <w:lang w:val="en-US" w:eastAsia="zh-CN"/>
+        </w:rPr>
+        <w:t>安全与隐私保护：</w:t>
+      </w:r>
+    </w:p>
+    <w:p>
+      <w:pPr>
+        <w:numPr>
+          <w:ilvl w:val="1"/>
+          <w:numId w:val="5"/>
+        </w:numPr>
+        <w:ind w:left="283" w:leftChars="0" w:firstLine="0" w:firstLineChars="0"/>
+        <w:rPr>
+          <w:rFonts w:hint="default"/>
+          <w:lang w:val="en-US" w:eastAsia="zh-CN"/>
+        </w:rPr>
+      </w:pPr>
+      <w:r>
+        <w:rPr>
+          <w:rFonts w:hint="default"/>
+          <w:lang w:val="en-US" w:eastAsia="zh-CN"/>
+        </w:rPr>
+        <w:t>用户密码加密：用户密码在存储时进行加密处理，保障用户信息安全。</w:t>
+      </w:r>
+    </w:p>
+    <w:p>
+      <w:pPr>
+        <w:numPr>
+          <w:ilvl w:val="1"/>
+          <w:numId w:val="5"/>
+        </w:numPr>
+        <w:ind w:left="283" w:leftChars="0" w:firstLine="0" w:firstLineChars="0"/>
+        <w:rPr>
+          <w:rFonts w:hint="default"/>
+          <w:lang w:val="en-US" w:eastAsia="zh-CN"/>
+        </w:rPr>
+      </w:pPr>
+      <w:r>
+        <w:rPr>
+          <w:rFonts w:hint="default"/>
+          <w:lang w:val="en-US" w:eastAsia="zh-CN"/>
+        </w:rPr>
+        <w:t>数据备份与恢复：系统定期进行数据备份，确保数据安全。</w:t>
+      </w:r>
+    </w:p>
+    <w:p>
+      <w:pPr>
+        <w:pStyle w:val="3"/>
+        <w:bidi w:val="0"/>
+        <w:rPr>
+          <w:rFonts w:hint="default"/>
+          <w:lang w:val="en-US" w:eastAsia="zh-CN"/>
+        </w:rPr>
+      </w:pPr>
+      <w:bookmarkStart w:id="10" w:name="_Toc2114"/>
+      <w:r>
+        <w:rPr>
+          <w:rFonts w:hint="eastAsia"/>
+          <w:lang w:val="en-US" w:eastAsia="zh-CN"/>
+        </w:rPr>
+        <w:t>用户特性</w:t>
+      </w:r>
+      <w:bookmarkEnd w:id="10"/>
+    </w:p>
+    <w:p>
+      <w:pPr>
+        <w:numPr>
+          <w:ilvl w:val="0"/>
+          <w:numId w:val="6"/>
+        </w:numPr>
+        <w:ind w:left="425" w:leftChars="0" w:hanging="425" w:firstLineChars="0"/>
+        <w:rPr>
+          <w:rFonts w:hint="default"/>
+          <w:lang w:val="en-US" w:eastAsia="zh-CN"/>
+        </w:rPr>
+      </w:pPr>
+      <w:r>
+        <w:rPr>
+          <w:rFonts w:hint="default"/>
+          <w:lang w:val="en-US" w:eastAsia="zh-CN"/>
+        </w:rPr>
+        <w:t>渴望获取学习资料的</w:t>
+      </w:r>
+      <w:r>
+        <w:rPr>
+          <w:rFonts w:hint="eastAsia"/>
+          <w:lang w:val="en-US" w:eastAsia="zh-CN"/>
+        </w:rPr>
+        <w:t>学习者</w:t>
+      </w:r>
+    </w:p>
+    <w:p>
+      <w:pPr>
+        <w:rPr>
+          <w:rFonts w:hint="default"/>
+          <w:lang w:val="en-US" w:eastAsia="zh-CN"/>
+        </w:rPr>
+      </w:pPr>
+      <w:r>
+        <w:rPr>
+          <w:rFonts w:hint="default"/>
+          <w:lang w:val="en-US" w:eastAsia="zh-CN"/>
+        </w:rPr>
+        <w:t>无论是幼童、青少年、成年人还是老年人，都有追求知识、渴望充实自我的</w:t>
+      </w:r>
+      <w:r>
+        <w:rPr>
+          <w:rFonts w:hint="eastAsia"/>
+          <w:lang w:val="en-US" w:eastAsia="zh-CN"/>
+        </w:rPr>
+        <w:t>学习者</w:t>
+      </w:r>
+      <w:r>
+        <w:rPr>
+          <w:rFonts w:hint="default"/>
+          <w:lang w:val="en-US" w:eastAsia="zh-CN"/>
+        </w:rPr>
+        <w:t>。他们都在寻找适合自己的学习资源来提升个人的知识水平和技能。这类用户希望通过</w:t>
+      </w:r>
+      <w:r>
+        <w:rPr>
+          <w:rFonts w:hint="eastAsia"/>
+          <w:lang w:val="en-US" w:eastAsia="zh-CN"/>
+        </w:rPr>
+        <w:t>本平台</w:t>
+      </w:r>
+      <w:r>
+        <w:rPr>
+          <w:rFonts w:hint="default"/>
+          <w:lang w:val="en-US" w:eastAsia="zh-CN"/>
+        </w:rPr>
+        <w:t>快速定位到所需的资料，进行浏览、下载和使用。</w:t>
+      </w:r>
+    </w:p>
+    <w:p>
+      <w:pPr>
+        <w:numPr>
+          <w:ilvl w:val="0"/>
+          <w:numId w:val="6"/>
+        </w:numPr>
+        <w:ind w:left="425" w:leftChars="0" w:hanging="425" w:firstLineChars="0"/>
+        <w:rPr>
+          <w:rFonts w:hint="default"/>
+          <w:lang w:val="en-US" w:eastAsia="zh-CN"/>
+        </w:rPr>
+      </w:pPr>
+      <w:r>
+        <w:rPr>
+          <w:rFonts w:hint="default"/>
+          <w:lang w:val="en-US" w:eastAsia="zh-CN"/>
+        </w:rPr>
+        <w:t>寻求交流与互动的学习者</w:t>
+      </w:r>
+    </w:p>
+    <w:p>
+      <w:pPr>
+        <w:rPr>
+          <w:rFonts w:hint="default"/>
+          <w:lang w:val="en-US" w:eastAsia="zh-CN"/>
+        </w:rPr>
+      </w:pPr>
+      <w:r>
+        <w:rPr>
+          <w:rFonts w:hint="default"/>
+          <w:lang w:val="en-US" w:eastAsia="zh-CN"/>
+        </w:rPr>
+        <w:t>这些用户不仅希望获取学习资料，还渴望与他人交流学习心得，参与讨论并互相监督学习进度。他们活跃于帖子的讨论区，通过文字或图片评论的方式分享见解、提出问题和解答疑惑。</w:t>
+      </w:r>
+    </w:p>
+    <w:p>
+      <w:pPr>
+        <w:numPr>
+          <w:ilvl w:val="0"/>
+          <w:numId w:val="6"/>
+        </w:numPr>
+        <w:ind w:left="425" w:leftChars="0" w:hanging="425" w:firstLineChars="0"/>
+        <w:rPr>
+          <w:rFonts w:hint="default"/>
+          <w:lang w:val="en-US" w:eastAsia="zh-CN"/>
+        </w:rPr>
+      </w:pPr>
+      <w:r>
+        <w:rPr>
+          <w:rFonts w:hint="default"/>
+          <w:lang w:val="en-US" w:eastAsia="zh-CN"/>
+        </w:rPr>
+        <w:t>愿意分享经验的学习达人</w:t>
+      </w:r>
+    </w:p>
+    <w:p>
+      <w:pPr>
+        <w:rPr>
+          <w:rFonts w:hint="default"/>
+          <w:lang w:val="en-US" w:eastAsia="zh-CN"/>
+        </w:rPr>
+      </w:pPr>
+      <w:r>
+        <w:rPr>
+          <w:rFonts w:hint="default"/>
+          <w:lang w:val="en-US" w:eastAsia="zh-CN"/>
+        </w:rPr>
+        <w:t>这部分用户拥有丰富的学习经验和技巧，乐于将自己的知识整理成资料上传至</w:t>
+      </w:r>
+      <w:r>
+        <w:rPr>
+          <w:rFonts w:hint="eastAsia"/>
+          <w:lang w:val="en-US" w:eastAsia="zh-CN"/>
+        </w:rPr>
+        <w:t>本平台</w:t>
+      </w:r>
+      <w:r>
+        <w:rPr>
+          <w:rFonts w:hint="default"/>
+          <w:lang w:val="en-US" w:eastAsia="zh-CN"/>
+        </w:rPr>
+        <w:t>，并以独立帖子的形式分享给其他用户。他们享受帮助他人的过程</w:t>
+      </w:r>
+      <w:r>
+        <w:rPr>
+          <w:rFonts w:hint="eastAsia"/>
+          <w:lang w:val="en-US" w:eastAsia="zh-CN"/>
+        </w:rPr>
+        <w:t>，或</w:t>
+      </w:r>
+      <w:r>
+        <w:rPr>
+          <w:rFonts w:hint="default"/>
+          <w:lang w:val="en-US" w:eastAsia="zh-CN"/>
+        </w:rPr>
+        <w:t>希望通过教授他人来巩固自己的知识体系。</w:t>
+      </w:r>
+    </w:p>
+    <w:p>
+      <w:pPr>
+        <w:numPr>
+          <w:ilvl w:val="0"/>
+          <w:numId w:val="6"/>
+        </w:numPr>
+        <w:ind w:left="425" w:leftChars="0" w:hanging="425" w:firstLineChars="0"/>
+        <w:rPr>
+          <w:rFonts w:hint="default"/>
+          <w:lang w:val="en-US" w:eastAsia="zh-CN"/>
+        </w:rPr>
+      </w:pPr>
+      <w:r>
+        <w:rPr>
+          <w:rFonts w:hint="default"/>
+          <w:lang w:val="en-US" w:eastAsia="zh-CN"/>
+        </w:rPr>
+        <w:t>希望巩固知识的教育者和专家</w:t>
+      </w:r>
+    </w:p>
+    <w:p>
+      <w:pPr>
+        <w:rPr>
+          <w:rFonts w:hint="default"/>
+          <w:lang w:val="en-US" w:eastAsia="zh-CN"/>
+        </w:rPr>
+      </w:pPr>
+      <w:r>
+        <w:rPr>
+          <w:rFonts w:hint="default"/>
+          <w:lang w:val="en-US" w:eastAsia="zh-CN"/>
+        </w:rPr>
+        <w:t>除了</w:t>
+      </w:r>
+      <w:r>
+        <w:rPr>
+          <w:rFonts w:hint="eastAsia"/>
+          <w:lang w:val="en-US" w:eastAsia="zh-CN"/>
+        </w:rPr>
+        <w:t>学习者</w:t>
+      </w:r>
+      <w:r>
+        <w:rPr>
+          <w:rFonts w:hint="default"/>
+          <w:lang w:val="en-US" w:eastAsia="zh-CN"/>
+        </w:rPr>
+        <w:t>群体外，</w:t>
+      </w:r>
+      <w:r>
+        <w:rPr>
+          <w:rFonts w:hint="eastAsia"/>
+          <w:lang w:val="en-US" w:eastAsia="zh-CN"/>
+        </w:rPr>
+        <w:t>也许还会有</w:t>
+      </w:r>
+      <w:r>
+        <w:rPr>
+          <w:rFonts w:hint="default"/>
+          <w:lang w:val="en-US" w:eastAsia="zh-CN"/>
+        </w:rPr>
+        <w:t>教师、教育工作者以及行业专家加入。他们可以通过</w:t>
+      </w:r>
+      <w:r>
+        <w:rPr>
+          <w:rFonts w:hint="eastAsia"/>
+          <w:lang w:val="en-US" w:eastAsia="zh-CN"/>
+        </w:rPr>
+        <w:t>本平台</w:t>
+      </w:r>
+      <w:r>
+        <w:rPr>
+          <w:rFonts w:hint="default"/>
+          <w:lang w:val="en-US" w:eastAsia="zh-CN"/>
+        </w:rPr>
+        <w:t>分享专业知识，或是利用</w:t>
+      </w:r>
+      <w:r>
+        <w:rPr>
+          <w:rFonts w:hint="eastAsia"/>
+          <w:lang w:val="en-US" w:eastAsia="zh-CN"/>
+        </w:rPr>
+        <w:t>本平台</w:t>
+      </w:r>
+      <w:r>
+        <w:rPr>
+          <w:rFonts w:hint="default"/>
+          <w:lang w:val="en-US" w:eastAsia="zh-CN"/>
+        </w:rPr>
+        <w:t>资源为自己的教学材料做补充，同时也可以在讨论区指导学生，促进知识的传播与深化。</w:t>
+      </w:r>
+    </w:p>
+    <w:p>
+      <w:pPr>
+        <w:pStyle w:val="3"/>
+        <w:bidi w:val="0"/>
+        <w:rPr>
+          <w:rFonts w:hint="default"/>
+          <w:lang w:val="en-US" w:eastAsia="zh-CN"/>
+        </w:rPr>
+      </w:pPr>
+      <w:bookmarkStart w:id="11" w:name="_Toc7564"/>
+      <w:r>
+        <w:rPr>
+          <w:rFonts w:hint="eastAsia"/>
+          <w:lang w:val="en-US" w:eastAsia="zh-CN"/>
+        </w:rPr>
+        <w:t>假设和</w:t>
+      </w:r>
+      <w:bookmarkEnd w:id="11"/>
+      <w:r>
+        <w:rPr>
+          <w:rFonts w:hint="eastAsia"/>
+          <w:lang w:val="en-US" w:eastAsia="zh-CN"/>
+        </w:rPr>
+        <w:t>约束</w:t>
+      </w:r>
+    </w:p>
+    <w:p>
+      <w:pPr>
+        <w:numPr>
+          <w:ilvl w:val="0"/>
+          <w:numId w:val="7"/>
+        </w:numPr>
+        <w:ind w:left="425" w:leftChars="0" w:hanging="425" w:firstLineChars="0"/>
+        <w:rPr>
+          <w:rFonts w:hint="default"/>
+          <w:lang w:val="en-US" w:eastAsia="zh-CN"/>
+        </w:rPr>
+      </w:pPr>
+      <w:r>
+        <w:rPr>
+          <w:rFonts w:hint="default"/>
+          <w:lang w:val="en-US" w:eastAsia="zh-CN"/>
+        </w:rPr>
+        <w:t>数据约束：</w:t>
+      </w:r>
+      <w:r>
+        <w:rPr>
+          <w:rFonts w:hint="eastAsia"/>
+          <w:lang w:val="en-US" w:eastAsia="zh-CN"/>
+        </w:rPr>
+        <w:t>平台</w:t>
+      </w:r>
+      <w:r>
+        <w:rPr>
+          <w:rFonts w:hint="default"/>
+          <w:lang w:val="en-US" w:eastAsia="zh-CN"/>
+        </w:rPr>
+        <w:t>需支持MP4、MP3、PDF及Word四种格式文件的上传与展示。</w:t>
+      </w:r>
+      <w:r>
+        <w:rPr>
+          <w:rFonts w:hint="eastAsia"/>
+          <w:lang w:val="en-US" w:eastAsia="zh-CN"/>
+        </w:rPr>
+        <w:t>评论区需支持Jpg和Png图片的上传与展示。</w:t>
+      </w:r>
+    </w:p>
+    <w:p>
+      <w:pPr>
+        <w:numPr>
+          <w:ilvl w:val="0"/>
+          <w:numId w:val="7"/>
+        </w:numPr>
+        <w:ind w:left="425" w:leftChars="0" w:hanging="425" w:firstLineChars="0"/>
+        <w:rPr>
+          <w:rFonts w:hint="default"/>
+          <w:lang w:val="en-US" w:eastAsia="zh-CN"/>
+        </w:rPr>
+      </w:pPr>
+      <w:r>
+        <w:rPr>
+          <w:rFonts w:hint="default"/>
+          <w:lang w:val="en-US" w:eastAsia="zh-CN"/>
+        </w:rPr>
+        <w:t>预算和资源约束：预算有限，本平台预计规模较小，</w:t>
+      </w:r>
+      <w:r>
+        <w:rPr>
+          <w:rFonts w:hint="eastAsia"/>
+          <w:lang w:val="en-US" w:eastAsia="zh-CN"/>
+        </w:rPr>
+        <w:t>可能只能</w:t>
+      </w:r>
+      <w:r>
+        <w:rPr>
+          <w:rFonts w:hint="default"/>
+          <w:lang w:val="en-US" w:eastAsia="zh-CN"/>
+        </w:rPr>
+        <w:t>用于个人及其朋友间的资源共享与交流。受限于开发者的经济状况，开发工具和测试设备</w:t>
+      </w:r>
+      <w:r>
+        <w:rPr>
+          <w:rFonts w:hint="eastAsia"/>
+          <w:lang w:val="en-US" w:eastAsia="zh-CN"/>
+        </w:rPr>
+        <w:t>也将</w:t>
+      </w:r>
+      <w:r>
+        <w:rPr>
+          <w:rFonts w:hint="default"/>
+          <w:lang w:val="en-US" w:eastAsia="zh-CN"/>
+        </w:rPr>
+        <w:t>较为基础。</w:t>
+      </w:r>
+      <w:r>
+        <w:rPr>
+          <w:rFonts w:hint="eastAsia"/>
+          <w:lang w:val="en-US" w:eastAsia="zh-CN"/>
+        </w:rPr>
+        <w:t>运行环境方面也只能</w:t>
+      </w:r>
+      <w:r>
+        <w:rPr>
+          <w:rFonts w:hint="default"/>
+          <w:lang w:val="en-US" w:eastAsia="zh-CN"/>
+        </w:rPr>
+        <w:t>选择</w:t>
+      </w:r>
+      <w:r>
+        <w:rPr>
+          <w:rFonts w:hint="eastAsia"/>
+          <w:lang w:val="en-US" w:eastAsia="zh-CN"/>
+        </w:rPr>
+        <w:t>性价比</w:t>
+      </w:r>
+      <w:r>
+        <w:rPr>
+          <w:rFonts w:hint="default"/>
+          <w:lang w:val="en-US" w:eastAsia="zh-CN"/>
+        </w:rPr>
+        <w:t>高的</w:t>
+      </w:r>
+      <w:r>
+        <w:rPr>
+          <w:rFonts w:hint="eastAsia"/>
+          <w:lang w:val="en-US" w:eastAsia="zh-CN"/>
+        </w:rPr>
+        <w:t>云</w:t>
+      </w:r>
+      <w:r>
+        <w:rPr>
+          <w:rFonts w:hint="default"/>
+          <w:lang w:val="en-US" w:eastAsia="zh-CN"/>
+        </w:rPr>
+        <w:t>服务器托管方案，以适应初期小规模用户量的需求。</w:t>
+      </w:r>
+    </w:p>
+    <w:p>
+      <w:pPr>
+        <w:numPr>
+          <w:ilvl w:val="0"/>
+          <w:numId w:val="7"/>
+        </w:numPr>
+        <w:ind w:left="425" w:leftChars="0" w:hanging="425" w:firstLineChars="0"/>
+        <w:rPr>
+          <w:rFonts w:hint="default"/>
+          <w:lang w:val="en-US" w:eastAsia="zh-CN"/>
+        </w:rPr>
+      </w:pPr>
+      <w:r>
+        <w:rPr>
+          <w:rFonts w:hint="eastAsia"/>
+          <w:lang w:val="en-US" w:eastAsia="zh-CN"/>
+        </w:rPr>
+        <w:t>法律</w:t>
+      </w:r>
+      <w:r>
+        <w:rPr>
+          <w:rFonts w:hint="default"/>
+          <w:lang w:val="en-US" w:eastAsia="zh-CN"/>
+        </w:rPr>
+        <w:t>约束：学习资料可能涉及版权问题，假设所有用户上传的内容均不侵犯他人版权，但管理员仍需根据侵权投诉及时采取措施，如删除相关内容。此外，平台运营需遵守相关法律法规，避免法律风险。</w:t>
+      </w:r>
+    </w:p>
+    <w:p>
+      <w:pPr>
+        <w:numPr>
+          <w:ilvl w:val="0"/>
+          <w:numId w:val="7"/>
+        </w:numPr>
+        <w:ind w:left="425" w:leftChars="0" w:hanging="425" w:firstLineChars="0"/>
+        <w:rPr>
+          <w:rFonts w:hint="default"/>
+          <w:lang w:val="en-US" w:eastAsia="zh-CN"/>
+        </w:rPr>
+      </w:pPr>
       <w:bookmarkStart w:id="12" w:name="_Toc15720"/>
       <w:r>
         <w:rPr>
@@ -3665,8 +4073,10 @@
         <w:t>网络依赖性假设：假定所有用户都拥有稳定的互联网连接。</w:t>
       </w:r>
     </w:p>
-    <w:p>
-      <w:pPr>
+    <w:bookmarkEnd w:id="12"/>
+    <w:p>
+      <w:pPr>
+        <w:ind w:left="0" w:leftChars="0" w:firstLine="0" w:firstLineChars="0"/>
         <w:rPr>
           <w:rFonts w:hint="default"/>
           <w:lang w:val="en-US" w:eastAsia="zh-CN"/>
@@ -3694,9 +4104,8 @@
           <w:rFonts w:hint="eastAsia"/>
           <w:lang w:val="en-US" w:eastAsia="zh-CN"/>
         </w:rPr>
-        <w:t>项目总体设计</w:t>
-      </w:r>
-      <w:bookmarkEnd w:id="12"/>
+        <w:t>需求分析</w:t>
+      </w:r>
     </w:p>
     <w:p>
       <w:pPr>
@@ -3708,6 +4117,7 @@
         </w:rPr>
       </w:pPr>
       <w:bookmarkStart w:id="13" w:name="_Toc8177"/>
+      <w:bookmarkStart w:id="14" w:name="_Toc15783"/>
       <w:r>
         <w:rPr>
           <w:rFonts w:hint="eastAsia"/>
@@ -3719,13 +4129,56 @@
     </w:p>
     <w:p>
       <w:pPr>
-        <w:rPr>
-          <w:rFonts w:hint="default"/>
-          <w:lang w:val="en-US" w:eastAsia="zh-CN"/>
-        </w:rPr>
-      </w:pPr>
-      <w:bookmarkStart w:id="18" w:name="_GoBack"/>
-      <w:bookmarkEnd w:id="18"/>
+        <w:ind w:left="0" w:leftChars="0" w:firstLine="0" w:firstLineChars="0"/>
+        <w:rPr>
+          <w:rFonts w:hint="default"/>
+          <w:lang w:val="en-US" w:eastAsia="zh-CN"/>
+        </w:rPr>
+      </w:pPr>
+      <w:r>
+        <w:drawing>
+          <wp:inline distT="0" distB="0" distL="114300" distR="114300">
+            <wp:extent cx="5221605" cy="5633720"/>
+            <wp:effectExtent l="0" t="0" r="10795" b="5080"/>
+            <wp:docPr id="3" name="图片 1"/>
+            <wp:cNvGraphicFramePr>
+              <a:graphicFrameLocks xmlns:a="http://schemas.openxmlformats.org/drawingml/2006/main" noChangeAspect="1"/>
+            </wp:cNvGraphicFramePr>
+            <a:graphic xmlns:a="http://schemas.openxmlformats.org/drawingml/2006/main">
+              <a:graphicData uri="http://schemas.openxmlformats.org/drawingml/2006/picture">
+                <pic:pic xmlns:pic="http://schemas.openxmlformats.org/drawingml/2006/picture">
+                  <pic:nvPicPr>
+                    <pic:cNvPr id="3" name="图片 1"/>
+                    <pic:cNvPicPr>
+                      <a:picLocks noChangeAspect="1"/>
+                    </pic:cNvPicPr>
+                  </pic:nvPicPr>
+                  <pic:blipFill>
+                    <a:blip r:embed="rId16"/>
+                    <a:srcRect l="1472" t="1380" r="1544" b="1291"/>
+                    <a:stretch>
+                      <a:fillRect/>
+                    </a:stretch>
+                  </pic:blipFill>
+                  <pic:spPr>
+                    <a:xfrm>
+                      <a:off x="0" y="0"/>
+                      <a:ext cx="5221605" cy="5633720"/>
+                    </a:xfrm>
+                    <a:prstGeom prst="rect">
+                      <a:avLst/>
+                    </a:prstGeom>
+                    <a:noFill/>
+                    <a:ln>
+                      <a:noFill/>
+                    </a:ln>
+                  </pic:spPr>
+                </pic:pic>
+              </a:graphicData>
+            </a:graphic>
+          </wp:inline>
+        </w:drawing>
+      </w:r>
     </w:p>
     <w:p>
       <w:pPr>
@@ -3736,46 +4189,14 @@
           <w:lang w:val="en-US" w:eastAsia="zh-CN"/>
         </w:rPr>
       </w:pPr>
-      <w:bookmarkStart w:id="14" w:name="_Toc12076"/>
+      <w:bookmarkStart w:id="17" w:name="_GoBack"/>
+      <w:bookmarkEnd w:id="17"/>
       <w:r>
         <w:rPr>
           <w:rFonts w:hint="eastAsia"/>
           <w:lang w:val="en-US" w:eastAsia="zh-CN"/>
         </w:rPr>
-        <w:t>业务流程图</w:t>
-      </w:r>
-      <w:bookmarkEnd w:id="14"/>
-    </w:p>
-    <w:p>
-      <w:pPr>
-        <w:rPr>
-          <w:rFonts w:hint="default"/>
-          <w:lang w:val="en-US" w:eastAsia="zh-CN"/>
-        </w:rPr>
-      </w:pPr>
-      <w:r>
-        <w:rPr>
-          <w:rFonts w:hint="eastAsia"/>
-          <w:lang w:val="en-US" w:eastAsia="zh-CN"/>
-        </w:rPr>
-        <w:br w:type="page"/>
-      </w:r>
-    </w:p>
-    <w:p>
-      <w:pPr>
-        <w:pStyle w:val="2"/>
-        <w:bidi w:val="0"/>
-        <w:rPr>
-          <w:rFonts w:hint="default"/>
-          <w:lang w:val="en-US" w:eastAsia="zh-CN"/>
-        </w:rPr>
-      </w:pPr>
-      <w:r>
-        <w:rPr>
-          <w:rFonts w:hint="eastAsia"/>
-          <w:lang w:val="en-US" w:eastAsia="zh-CN"/>
-        </w:rPr>
-        <w:t>需求分析</w:t>
+        <w:t>设备需求</w:t>
       </w:r>
     </w:p>
     <w:p>
@@ -3787,13 +4208,12 @@
           <w:lang w:val="en-US" w:eastAsia="zh-CN"/>
         </w:rPr>
       </w:pPr>
-      <w:bookmarkStart w:id="15" w:name="_Toc15783"/>
       <w:r>
         <w:rPr>
           <w:rFonts w:hint="eastAsia"/>
           <w:lang w:val="en-US" w:eastAsia="zh-CN"/>
         </w:rPr>
-        <w:t>设备需求</w:t>
+        <w:t>支持软件</w:t>
       </w:r>
     </w:p>
     <w:p>
@@ -3810,26 +4230,9 @@
           <w:rFonts w:hint="eastAsia"/>
           <w:lang w:val="en-US" w:eastAsia="zh-CN"/>
         </w:rPr>
-        <w:t>支持软件</w:t>
-      </w:r>
-    </w:p>
-    <w:p>
-      <w:pPr>
-        <w:pStyle w:val="3"/>
-        <w:bidi w:val="0"/>
-        <w:rPr>
-          <w:rFonts w:hint="default"/>
-          <w:lang w:val="en-US" w:eastAsia="zh-CN"/>
-        </w:rPr>
-      </w:pPr>
-      <w:r>
-        <w:rPr>
-          <w:rFonts w:hint="eastAsia"/>
-          <w:lang w:val="en-US" w:eastAsia="zh-CN"/>
-        </w:rPr>
         <w:t>外部接口需求</w:t>
       </w:r>
-      <w:bookmarkEnd w:id="15"/>
+      <w:bookmarkEnd w:id="14"/>
     </w:p>
     <w:p>
       <w:pPr>
@@ -3840,7 +4243,7 @@
           <w:lang w:val="en-US" w:eastAsia="zh-CN"/>
         </w:rPr>
       </w:pPr>
-      <w:bookmarkStart w:id="16" w:name="_Toc4095"/>
+      <w:bookmarkStart w:id="15" w:name="_Toc4095"/>
       <w:r>
         <w:rPr>
           <w:rFonts w:hint="eastAsia"/>
@@ -3848,7 +4251,7 @@
         </w:rPr>
         <w:t>用户界面</w:t>
       </w:r>
-      <w:bookmarkEnd w:id="16"/>
+      <w:bookmarkEnd w:id="15"/>
     </w:p>
     <w:p>
       <w:pPr>
@@ -3859,7 +4262,7 @@
           <w:lang w:val="en-US" w:eastAsia="zh-CN"/>
         </w:rPr>
       </w:pPr>
-      <w:bookmarkStart w:id="17" w:name="_Toc25564"/>
+      <w:bookmarkStart w:id="16" w:name="_Toc25564"/>
       <w:r>
         <w:rPr>
           <w:rFonts w:hint="eastAsia"/>
@@ -3867,7 +4270,7 @@
         </w:rPr>
         <w:t>软件接口</w:t>
       </w:r>
-      <w:bookmarkEnd w:id="17"/>
+      <w:bookmarkEnd w:id="16"/>
     </w:p>
     <w:sectPr>
       <w:footerReference r:id="rId14" w:type="first"/>
@@ -4607,6 +5010,405 @@
     </w:lvl>
   </w:abstractNum>
   <w:abstractNum w:abstractNumId="1">
+    <w:nsid w:val="D3F2CEBD"/>
+    <w:multiLevelType w:val="multilevel"/>
+    <w:tmpl w:val="D3F2CEBD"/>
+    <w:lvl w:ilvl="0" w:tentative="0">
+      <w:start w:val="1"/>
+      <w:numFmt w:val="decimal"/>
+      <w:lvlText w:val="(%1)"/>
+      <w:lvlJc w:val="left"/>
+      <w:pPr>
+        <w:ind w:left="425" w:hanging="425"/>
+      </w:pPr>
+      <w:rPr>
+        <w:rFonts w:hint="default"/>
+      </w:rPr>
+    </w:lvl>
+    <w:lvl w:ilvl="1" w:tentative="0">
+      <w:start w:val="1"/>
+      <w:numFmt w:val="decimalEnclosedCircleChinese"/>
+      <w:suff w:val="space"/>
+      <w:lvlText w:val="%2"/>
+      <w:lvlJc w:val="left"/>
+      <w:pPr>
+        <w:ind w:left="283" w:leftChars="0" w:firstLine="0" w:firstLineChars="0"/>
+      </w:pPr>
+      <w:rPr>
+        <w:rFonts w:hint="default"/>
+      </w:rPr>
+    </w:lvl>
+    <w:lvl w:ilvl="2" w:tentative="0">
+      <w:start w:val="1"/>
+      <w:numFmt w:val="decimal"/>
+      <w:lvlText w:val="%3)"/>
+      <w:lvlJc w:val="left"/>
+      <w:pPr>
+        <w:tabs>
+          <w:tab w:val="left" w:pos="1260"/>
+        </w:tabs>
+        <w:ind w:left="1260" w:leftChars="0" w:hanging="420" w:firstLineChars="0"/>
+      </w:pPr>
+      <w:rPr>
+        <w:rFonts w:hint="default"/>
+      </w:rPr>
+    </w:lvl>
+    <w:lvl w:ilvl="3" w:tentative="0">
+      <w:start w:val="1"/>
+      <w:numFmt w:val="lowerLetter"/>
+      <w:suff w:val="space"/>
+      <w:lvlText w:val="%4."/>
+      <w:lvlJc w:val="left"/>
+      <w:pPr>
+        <w:ind w:left="737" w:leftChars="0" w:hanging="454" w:firstLineChars="0"/>
+      </w:pPr>
+      <w:rPr>
+        <w:rFonts w:hint="default"/>
+      </w:rPr>
+    </w:lvl>
+    <w:lvl w:ilvl="4" w:tentative="0">
+      <w:start w:val="1"/>
+      <w:numFmt w:val="lowerLetter"/>
+      <w:lvlText w:val="%5)"/>
+      <w:lvlJc w:val="left"/>
+      <w:pPr>
+        <w:tabs>
+          <w:tab w:val="left" w:pos="2100"/>
+        </w:tabs>
+        <w:ind w:left="2100" w:leftChars="0" w:hanging="420" w:firstLineChars="0"/>
+      </w:pPr>
+      <w:rPr>
+        <w:rFonts w:hint="default"/>
+      </w:rPr>
+    </w:lvl>
+    <w:lvl w:ilvl="5" w:tentative="0">
+      <w:start w:val="1"/>
+      <w:numFmt w:val="lowerRoman"/>
+      <w:lvlText w:val="%6."/>
+      <w:lvlJc w:val="left"/>
+      <w:pPr>
+        <w:tabs>
+          <w:tab w:val="left" w:pos="2520"/>
+        </w:tabs>
+        <w:ind w:left="2520" w:leftChars="0" w:hanging="420" w:firstLineChars="0"/>
+      </w:pPr>
+      <w:rPr>
+        <w:rFonts w:hint="default"/>
+      </w:rPr>
+    </w:lvl>
+    <w:lvl w:ilvl="6" w:tentative="0">
+      <w:start w:val="1"/>
+      <w:numFmt w:val="lowerRoman"/>
+      <w:lvlText w:val="%7)"/>
+      <w:lvlJc w:val="left"/>
+      <w:pPr>
+        <w:tabs>
+          <w:tab w:val="left" w:pos="2940"/>
+        </w:tabs>
+        <w:ind w:left="2940" w:leftChars="0" w:hanging="420" w:firstLineChars="0"/>
+      </w:pPr>
+      <w:rPr>
+        <w:rFonts w:hint="default"/>
+      </w:rPr>
+    </w:lvl>
+    <w:lvl w:ilvl="7" w:tentative="0">
+      <w:start w:val="1"/>
+      <w:numFmt w:val="lowerLetter"/>
+      <w:lvlText w:val="%8."/>
+      <w:lvlJc w:val="left"/>
+      <w:pPr>
+        <w:tabs>
+          <w:tab w:val="left" w:pos="3360"/>
+        </w:tabs>
+        <w:ind w:left="3360" w:leftChars="0" w:hanging="420" w:firstLineChars="0"/>
+      </w:pPr>
+      <w:rPr>
+        <w:rFonts w:hint="default"/>
+      </w:rPr>
+    </w:lvl>
+    <w:lvl w:ilvl="8" w:tentative="0">
+      <w:start w:val="1"/>
+      <w:numFmt w:val="lowerLetter"/>
+      <w:lvlText w:val="%9)"/>
+      <w:lvlJc w:val="left"/>
+      <w:pPr>
+        <w:tabs>
+          <w:tab w:val="left" w:pos="3780"/>
+        </w:tabs>
+        <w:ind w:left="3780" w:leftChars="0" w:hanging="420" w:firstLineChars="0"/>
+      </w:pPr>
+      <w:rPr>
+        <w:rFonts w:hint="default"/>
+      </w:rPr>
+    </w:lvl>
+  </w:abstractNum>
+  <w:abstractNum w:abstractNumId="2">
+    <w:nsid w:val="E55B4DA9"/>
+    <w:multiLevelType w:val="multilevel"/>
+    <w:tmpl w:val="E55B4DA9"/>
+    <w:lvl w:ilvl="0" w:tentative="0">
+      <w:start w:val="1"/>
+      <w:numFmt w:val="decimal"/>
+      <w:lvlText w:val="(%1)"/>
+      <w:lvlJc w:val="left"/>
+      <w:pPr>
+        <w:ind w:left="425" w:hanging="425"/>
+      </w:pPr>
+      <w:rPr>
+        <w:rFonts w:hint="default"/>
+      </w:rPr>
+    </w:lvl>
+    <w:lvl w:ilvl="1" w:tentative="0">
+      <w:start w:val="1"/>
+      <w:numFmt w:val="decimalEnclosedCircleChinese"/>
+      <w:suff w:val="space"/>
+      <w:lvlText w:val="%2"/>
+      <w:lvlJc w:val="left"/>
+      <w:pPr>
+        <w:ind w:left="283" w:leftChars="0" w:firstLine="0" w:firstLineChars="0"/>
+      </w:pPr>
+      <w:rPr>
+        <w:rFonts w:hint="default"/>
+      </w:rPr>
+    </w:lvl>
+    <w:lvl w:ilvl="2" w:tentative="0">
+      <w:start w:val="1"/>
+      <w:numFmt w:val="decimal"/>
+      <w:lvlText w:val="%3)"/>
+      <w:lvlJc w:val="left"/>
+      <w:pPr>
+        <w:tabs>
+          <w:tab w:val="left" w:pos="1260"/>
+        </w:tabs>
+        <w:ind w:left="1260" w:leftChars="0" w:hanging="420" w:firstLineChars="0"/>
+      </w:pPr>
+      <w:rPr>
+        <w:rFonts w:hint="default"/>
+      </w:rPr>
+    </w:lvl>
+    <w:lvl w:ilvl="3" w:tentative="0">
+      <w:start w:val="1"/>
+      <w:numFmt w:val="lowerLetter"/>
+      <w:suff w:val="space"/>
+      <w:lvlText w:val="%4."/>
+      <w:lvlJc w:val="left"/>
+      <w:pPr>
+        <w:ind w:left="737" w:leftChars="0" w:hanging="454" w:firstLineChars="0"/>
+      </w:pPr>
+      <w:rPr>
+        <w:rFonts w:hint="default"/>
+      </w:rPr>
+    </w:lvl>
+    <w:lvl w:ilvl="4" w:tentative="0">
+      <w:start w:val="1"/>
+      <w:numFmt w:val="lowerLetter"/>
+      <w:lvlText w:val="%5)"/>
+      <w:lvlJc w:val="left"/>
+      <w:pPr>
+        <w:tabs>
+          <w:tab w:val="left" w:pos="2100"/>
+        </w:tabs>
+        <w:ind w:left="2100" w:leftChars="0" w:hanging="420" w:firstLineChars="0"/>
+      </w:pPr>
+      <w:rPr>
+        <w:rFonts w:hint="default"/>
+      </w:rPr>
+    </w:lvl>
+    <w:lvl w:ilvl="5" w:tentative="0">
+      <w:start w:val="1"/>
+      <w:numFmt w:val="lowerRoman"/>
+      <w:lvlText w:val="%6."/>
+      <w:lvlJc w:val="left"/>
+      <w:pPr>
+        <w:tabs>
+          <w:tab w:val="left" w:pos="2520"/>
+        </w:tabs>
+        <w:ind w:left="2520" w:leftChars="0" w:hanging="420" w:firstLineChars="0"/>
+      </w:pPr>
+      <w:rPr>
+        <w:rFonts w:hint="default"/>
+      </w:rPr>
+    </w:lvl>
+    <w:lvl w:ilvl="6" w:tentative="0">
+      <w:start w:val="1"/>
+      <w:numFmt w:val="lowerRoman"/>
+      <w:lvlText w:val="%7)"/>
+      <w:lvlJc w:val="left"/>
+      <w:pPr>
+        <w:tabs>
+          <w:tab w:val="left" w:pos="2940"/>
+        </w:tabs>
+        <w:ind w:left="2940" w:leftChars="0" w:hanging="420" w:firstLineChars="0"/>
+      </w:pPr>
+      <w:rPr>
+        <w:rFonts w:hint="default"/>
+      </w:rPr>
+    </w:lvl>
+    <w:lvl w:ilvl="7" w:tentative="0">
+      <w:start w:val="1"/>
+      <w:numFmt w:val="lowerLetter"/>
+      <w:lvlText w:val="%8."/>
+      <w:lvlJc w:val="left"/>
+      <w:pPr>
+        <w:tabs>
+          <w:tab w:val="left" w:pos="3360"/>
+        </w:tabs>
+        <w:ind w:left="3360" w:leftChars="0" w:hanging="420" w:firstLineChars="0"/>
+      </w:pPr>
+      <w:rPr>
+        <w:rFonts w:hint="default"/>
+      </w:rPr>
+    </w:lvl>
+    <w:lvl w:ilvl="8" w:tentative="0">
+      <w:start w:val="1"/>
+      <w:numFmt w:val="lowerLetter"/>
+      <w:lvlText w:val="%9)"/>
+      <w:lvlJc w:val="left"/>
+      <w:pPr>
+        <w:tabs>
+          <w:tab w:val="left" w:pos="3780"/>
+        </w:tabs>
+        <w:ind w:left="3780" w:leftChars="0" w:hanging="420" w:firstLineChars="0"/>
+      </w:pPr>
+      <w:rPr>
+        <w:rFonts w:hint="default"/>
+      </w:rPr>
+    </w:lvl>
+  </w:abstractNum>
+  <w:abstractNum w:abstractNumId="3">
+    <w:nsid w:val="F6149D65"/>
+    <w:multiLevelType w:val="multilevel"/>
+    <w:tmpl w:val="F6149D65"/>
+    <w:lvl w:ilvl="0" w:tentative="0">
+      <w:start w:val="1"/>
+      <w:numFmt w:val="decimal"/>
+      <w:lvlText w:val="(%1)"/>
+      <w:lvlJc w:val="left"/>
+      <w:pPr>
+        <w:ind w:left="425" w:hanging="425"/>
+      </w:pPr>
+      <w:rPr>
+        <w:rFonts w:hint="default"/>
+      </w:rPr>
+    </w:lvl>
+    <w:lvl w:ilvl="1" w:tentative="0">
+      <w:start w:val="1"/>
+      <w:numFmt w:val="decimalEnclosedCircleChinese"/>
+      <w:suff w:val="space"/>
+      <w:lvlText w:val="%2"/>
+      <w:lvlJc w:val="left"/>
+      <w:pPr>
+        <w:ind w:left="283" w:leftChars="0" w:firstLine="0" w:firstLineChars="0"/>
+      </w:pPr>
+      <w:rPr>
+        <w:rFonts w:hint="default"/>
+      </w:rPr>
+    </w:lvl>
+    <w:lvl w:ilvl="2" w:tentative="0">
+      <w:start w:val="1"/>
+      <w:numFmt w:val="decimal"/>
+      <w:lvlText w:val="%3)"/>
+      <w:lvlJc w:val="left"/>
+      <w:pPr>
+        <w:tabs>
+          <w:tab w:val="left" w:pos="1260"/>
+        </w:tabs>
+        <w:ind w:left="1260" w:leftChars="0" w:hanging="420" w:firstLineChars="0"/>
+      </w:pPr>
+      <w:rPr>
+        <w:rFonts w:hint="default"/>
+      </w:rPr>
+    </w:lvl>
+    <w:lvl w:ilvl="3" w:tentative="0">
+      <w:start w:val="1"/>
+      <w:numFmt w:val="lowerLetter"/>
+      <w:suff w:val="space"/>
+      <w:lvlText w:val="%4."/>
+      <w:lvlJc w:val="left"/>
+      <w:pPr>
+        <w:ind w:left="737" w:leftChars="0" w:hanging="454" w:firstLineChars="0"/>
+      </w:pPr>
+      <w:rPr>
+        <w:rFonts w:hint="default"/>
+      </w:rPr>
+    </w:lvl>
+    <w:lvl w:ilvl="4" w:tentative="0">
+      <w:start w:val="1"/>
+      <w:numFmt w:val="lowerLetter"/>
+      <w:lvlText w:val="%5)"/>
+      <w:lvlJc w:val="left"/>
+      <w:pPr>
+        <w:tabs>
+          <w:tab w:val="left" w:pos="2100"/>
+        </w:tabs>
+        <w:ind w:left="2100" w:leftChars="0" w:hanging="420" w:firstLineChars="0"/>
+      </w:pPr>
+      <w:rPr>
+        <w:rFonts w:hint="default"/>
+      </w:rPr>
+    </w:lvl>
+    <w:lvl w:ilvl="5" w:tentative="0">
+      <w:start w:val="1"/>
+      <w:numFmt w:val="lowerRoman"/>
+      <w:lvlText w:val="%6."/>
+      <w:lvlJc w:val="left"/>
+      <w:pPr>
+        <w:tabs>
+          <w:tab w:val="left" w:pos="2520"/>
+        </w:tabs>
+        <w:ind w:left="2520" w:leftChars="0" w:hanging="420" w:firstLineChars="0"/>
+      </w:pPr>
+      <w:rPr>
+        <w:rFonts w:hint="default"/>
+      </w:rPr>
+    </w:lvl>
+    <w:lvl w:ilvl="6" w:tentative="0">
+      <w:start w:val="1"/>
+      <w:numFmt w:val="lowerRoman"/>
+      <w:lvlText w:val="%7)"/>
+      <w:lvlJc w:val="left"/>
+      <w:pPr>
+        <w:tabs>
+          <w:tab w:val="left" w:pos="2940"/>
+        </w:tabs>
+        <w:ind w:left="2940" w:leftChars="0" w:hanging="420" w:firstLineChars="0"/>
+      </w:pPr>
+      <w:rPr>
+        <w:rFonts w:hint="default"/>
+      </w:rPr>
+    </w:lvl>
+    <w:lvl w:ilvl="7" w:tentative="0">
+      <w:start w:val="1"/>
+      <w:numFmt w:val="lowerLetter"/>
+      <w:lvlText w:val="%8."/>
+      <w:lvlJc w:val="left"/>
+      <w:pPr>
+        <w:tabs>
+          <w:tab w:val="left" w:pos="3360"/>
+        </w:tabs>
+        <w:ind w:left="3360" w:leftChars="0" w:hanging="420" w:firstLineChars="0"/>
+      </w:pPr>
+      <w:rPr>
+        <w:rFonts w:hint="default"/>
+      </w:rPr>
+    </w:lvl>
+    <w:lvl w:ilvl="8" w:tentative="0">
+      <w:start w:val="1"/>
+      <w:numFmt w:val="lowerLetter"/>
+      <w:lvlText w:val="%9)"/>
+      <w:lvlJc w:val="left"/>
+      <w:pPr>
+        <w:tabs>
+          <w:tab w:val="left" w:pos="3780"/>
+        </w:tabs>
+        <w:ind w:left="3780" w:leftChars="0" w:hanging="420" w:firstLineChars="0"/>
+      </w:pPr>
+      <w:rPr>
+        <w:rFonts w:hint="default"/>
+      </w:rPr>
+    </w:lvl>
+  </w:abstractNum>
+  <w:abstractNum w:abstractNumId="4">
     <w:nsid w:val="F86D1882"/>
     <w:multiLevelType w:val="singleLevel"/>
     <w:tmpl w:val="F86D1882"/>
@@ -4624,7 +5426,7 @@
       </w:rPr>
     </w:lvl>
   </w:abstractNum>
-  <w:abstractNum w:abstractNumId="2">
+  <w:abstractNum w:abstractNumId="5">
     <w:nsid w:val="225F5D2E"/>
     <w:multiLevelType w:val="multilevel"/>
     <w:tmpl w:val="225F5D2E"/>
@@ -4745,7 +5547,7 @@
       </w:rPr>
     </w:lvl>
   </w:abstractNum>
-  <w:abstractNum w:abstractNumId="3">
+  <w:abstractNum w:abstractNumId="6">
     <w:nsid w:val="442D0B45"/>
     <w:multiLevelType w:val="singleLevel"/>
     <w:tmpl w:val="442D0B45"/>
@@ -4764,16 +5566,25 @@
     </w:lvl>
   </w:abstractNum>
   <w:num w:numId="1">
-    <w:abstractNumId w:val="2"/>
+    <w:abstractNumId w:val="5"/>
   </w:num>
   <w:num w:numId="2">
     <w:abstractNumId w:val="0"/>
   </w:num>
   <w:num w:numId="3">
+    <w:abstractNumId w:val="1"/>
+  </w:num>
+  <w:num w:numId="4">
+    <w:abstractNumId w:val="2"/>
+  </w:num>
+  <w:num w:numId="5">
     <w:abstractNumId w:val="3"/>
   </w:num>
-  <w:num w:numId="4">
-    <w:abstractNumId w:val="1"/>
+  <w:num w:numId="6">
+    <w:abstractNumId w:val="6"/>
+  </w:num>
+  <w:num w:numId="7">
+    <w:abstractNumId w:val="4"/>
   </w:num>
 </w:numbering>
 </file>
